--- a/report_26.02/Практика_2.docx
+++ b/report_26.02/Практика_2.docx
@@ -1772,6 +1772,7 @@
           <w:docPartUnique/>
         </w:docPartObj>
       </w:sdtPr>
+      <w:sdtEndPr/>
       <w:sdtContent>
         <w:p>
           <w:pPr>
@@ -1806,7 +1807,7 @@
             </w:rPr>
             <w:fldChar w:fldCharType="separate"/>
           </w:r>
-          <w:hyperlink w:anchor="_Toc191399698" w:history="1">
+          <w:hyperlink w:anchor="_Toc191528000" w:history="1">
             <w:r>
               <w:rPr>
                 <w:rStyle w:val="af4"/>
@@ -1833,7 +1834,7 @@
                 <w:noProof/>
                 <w:webHidden/>
               </w:rPr>
-              <w:instrText xml:space="preserve"> PAGEREF _Toc191399698 \h </w:instrText>
+              <w:instrText xml:space="preserve"> PAGEREF _Toc191528000 \h </w:instrText>
             </w:r>
             <w:r>
               <w:rPr>
@@ -1880,7 +1881,7 @@
               <w:lang w:eastAsia="ru-RU" w:bidi="ar-SA"/>
             </w:rPr>
           </w:pPr>
-          <w:hyperlink w:anchor="_Toc191399699" w:history="1">
+          <w:hyperlink w:anchor="_Toc191528001" w:history="1">
             <w:r>
               <w:rPr>
                 <w:rStyle w:val="af4"/>
@@ -1926,7 +1927,7 @@
                 <w:noProof/>
                 <w:webHidden/>
               </w:rPr>
-              <w:instrText xml:space="preserve"> PAGEREF _Toc191399699 \h </w:instrText>
+              <w:instrText xml:space="preserve"> PAGEREF _Toc191528001 \h </w:instrText>
             </w:r>
             <w:r>
               <w:rPr>
@@ -1973,7 +1974,7 @@
               <w:lang w:eastAsia="ru-RU" w:bidi="ar-SA"/>
             </w:rPr>
           </w:pPr>
-          <w:hyperlink w:anchor="_Toc191399700" w:history="1">
+          <w:hyperlink w:anchor="_Toc191528002" w:history="1">
             <w:r>
               <w:rPr>
                 <w:rStyle w:val="af4"/>
@@ -2019,7 +2020,7 @@
                 <w:noProof/>
                 <w:webHidden/>
               </w:rPr>
-              <w:instrText xml:space="preserve"> PAGEREF _Toc191399700 \h </w:instrText>
+              <w:instrText xml:space="preserve"> PAGEREF _Toc191528002 \h </w:instrText>
             </w:r>
             <w:r>
               <w:rPr>
@@ -2066,7 +2067,7 @@
               <w:lang w:eastAsia="ru-RU" w:bidi="ar-SA"/>
             </w:rPr>
           </w:pPr>
-          <w:hyperlink w:anchor="_Toc191399701" w:history="1">
+          <w:hyperlink w:anchor="_Toc191528003" w:history="1">
             <w:r>
               <w:rPr>
                 <w:rStyle w:val="af4"/>
@@ -2111,7 +2112,7 @@
                 <w:noProof/>
                 <w:webHidden/>
               </w:rPr>
-              <w:instrText xml:space="preserve"> PAGEREF _Toc191399701 \h </w:instrText>
+              <w:instrText xml:space="preserve"> PAGEREF _Toc191528003 \h </w:instrText>
             </w:r>
             <w:r>
               <w:rPr>
@@ -2158,7 +2159,7 @@
               <w:lang w:eastAsia="ru-RU" w:bidi="ar-SA"/>
             </w:rPr>
           </w:pPr>
-          <w:hyperlink w:anchor="_Toc191399702" w:history="1">
+          <w:hyperlink w:anchor="_Toc191528004" w:history="1">
             <w:r>
               <w:rPr>
                 <w:rStyle w:val="af4"/>
@@ -2205,7 +2206,7 @@
                 <w:noProof/>
                 <w:webHidden/>
               </w:rPr>
-              <w:instrText xml:space="preserve"> PAGEREF _Toc191399702 \h </w:instrText>
+              <w:instrText xml:space="preserve"> PAGEREF _Toc191528004 \h </w:instrText>
             </w:r>
             <w:r>
               <w:rPr>
@@ -2252,7 +2253,7 @@
               <w:lang w:eastAsia="ru-RU" w:bidi="ar-SA"/>
             </w:rPr>
           </w:pPr>
-          <w:hyperlink w:anchor="_Toc191399703" w:history="1">
+          <w:hyperlink w:anchor="_Toc191528005" w:history="1">
             <w:r>
               <w:rPr>
                 <w:rStyle w:val="af4"/>
@@ -2299,7 +2300,7 @@
                 <w:noProof/>
                 <w:webHidden/>
               </w:rPr>
-              <w:instrText xml:space="preserve"> PAGEREF _Toc191399703 \h </w:instrText>
+              <w:instrText xml:space="preserve"> PAGEREF _Toc191528005 \h </w:instrText>
             </w:r>
             <w:r>
               <w:rPr>
@@ -2346,7 +2347,7 @@
               <w:lang w:eastAsia="ru-RU" w:bidi="ar-SA"/>
             </w:rPr>
           </w:pPr>
-          <w:hyperlink w:anchor="_Toc191399704" w:history="1">
+          <w:hyperlink w:anchor="_Toc191528006" w:history="1">
             <w:r>
               <w:rPr>
                 <w:rStyle w:val="af4"/>
@@ -2393,7 +2394,7 @@
                 <w:noProof/>
                 <w:webHidden/>
               </w:rPr>
-              <w:instrText xml:space="preserve"> PAGEREF _Toc191399704 \h </w:instrText>
+              <w:instrText xml:space="preserve"> PAGEREF _Toc191528006 \h </w:instrText>
             </w:r>
             <w:r>
               <w:rPr>
@@ -2413,7 +2414,7 @@
                 <w:noProof/>
                 <w:webHidden/>
               </w:rPr>
-              <w:t>5</w:t>
+              <w:t>4</w:t>
             </w:r>
             <w:r>
               <w:rPr>
@@ -2440,11 +2441,12 @@
               <w:lang w:eastAsia="ru-RU" w:bidi="ar-SA"/>
             </w:rPr>
           </w:pPr>
-          <w:hyperlink w:anchor="_Toc191399705" w:history="1">
+          <w:hyperlink w:anchor="_Toc191528007" w:history="1">
             <w:r>
               <w:rPr>
                 <w:rStyle w:val="af4"/>
                 <w:noProof/>
+                <w:lang w:eastAsia="ru-RU"/>
               </w:rPr>
               <w:t>2</w:t>
             </w:r>
@@ -2463,8 +2465,9 @@
               <w:rPr>
                 <w:rStyle w:val="af4"/>
                 <w:noProof/>
-              </w:rPr>
-              <w:t>КОНФИГУРАЦИИ</w:t>
+                <w:lang w:eastAsia="ru-RU"/>
+              </w:rPr>
+              <w:t>ДАТАСЕТ</w:t>
             </w:r>
             <w:r>
               <w:rPr>
@@ -2485,7 +2488,7 @@
                 <w:noProof/>
                 <w:webHidden/>
               </w:rPr>
-              <w:instrText xml:space="preserve"> PAGEREF _Toc191399705 \h </w:instrText>
+              <w:instrText xml:space="preserve"> PAGEREF _Toc191528007 \h </w:instrText>
             </w:r>
             <w:r>
               <w:rPr>
@@ -2532,11 +2535,12 @@
               <w:lang w:eastAsia="ru-RU" w:bidi="ar-SA"/>
             </w:rPr>
           </w:pPr>
-          <w:hyperlink w:anchor="_Toc191399706" w:history="1">
+          <w:hyperlink w:anchor="_Toc191528008" w:history="1">
             <w:r>
               <w:rPr>
                 <w:rStyle w:val="af4"/>
                 <w:noProof/>
+                <w:lang w:eastAsia="ru-RU"/>
               </w:rPr>
               <w:t>2.1</w:t>
             </w:r>
@@ -2555,9 +2559,9 @@
               <w:rPr>
                 <w:rStyle w:val="af4"/>
                 <w:noProof/>
-                <w:lang w:val="en-US"/>
-              </w:rPr>
-              <w:t>RAG</w:t>
+                <w:lang w:val="en-US" w:eastAsia="ru-RU"/>
+              </w:rPr>
+              <w:t>FRAMES</w:t>
             </w:r>
             <w:r>
               <w:rPr>
@@ -2578,7 +2582,7 @@
                 <w:noProof/>
                 <w:webHidden/>
               </w:rPr>
-              <w:instrText xml:space="preserve"> PAGEREF _Toc191399706 \h </w:instrText>
+              <w:instrText xml:space="preserve"> PAGEREF _Toc191528008 \h </w:instrText>
             </w:r>
             <w:r>
               <w:rPr>
@@ -2625,7 +2629,7 @@
               <w:lang w:eastAsia="ru-RU" w:bidi="ar-SA"/>
             </w:rPr>
           </w:pPr>
-          <w:hyperlink w:anchor="_Toc191399707" w:history="1">
+          <w:hyperlink w:anchor="_Toc191528009" w:history="1">
             <w:r>
               <w:rPr>
                 <w:rStyle w:val="af4"/>
@@ -2648,9 +2652,8 @@
               <w:rPr>
                 <w:rStyle w:val="af4"/>
                 <w:noProof/>
-                <w:lang w:val="en-US"/>
-              </w:rPr>
-              <w:t>Agentic RAG</w:t>
+              </w:rPr>
+              <w:t>Подготовка датасета</w:t>
             </w:r>
             <w:r>
               <w:rPr>
@@ -2671,7 +2674,7 @@
                 <w:noProof/>
                 <w:webHidden/>
               </w:rPr>
-              <w:instrText xml:space="preserve"> PAGEREF _Toc191399707 \h </w:instrText>
+              <w:instrText xml:space="preserve"> PAGEREF _Toc191528009 \h </w:instrText>
             </w:r>
             <w:r>
               <w:rPr>
@@ -2692,6 +2695,98 @@
                 <w:webHidden/>
               </w:rPr>
               <w:t>6</w:t>
+            </w:r>
+            <w:r>
+              <w:rPr>
+                <w:noProof/>
+                <w:webHidden/>
+              </w:rPr>
+              <w:fldChar w:fldCharType="end"/>
+            </w:r>
+          </w:hyperlink>
+        </w:p>
+        <w:p>
+          <w:pPr>
+            <w:pStyle w:val="21"/>
+            <w:tabs>
+              <w:tab w:val="left" w:pos="720"/>
+              <w:tab w:val="right" w:leader="dot" w:pos="9628"/>
+            </w:tabs>
+            <w:rPr>
+              <w:rFonts w:asciiTheme="minorHAnsi" w:eastAsiaTheme="minorEastAsia" w:hAnsiTheme="minorHAnsi" w:cstheme="minorBidi"/>
+              <w:noProof/>
+              <w:kern w:val="0"/>
+              <w:sz w:val="22"/>
+              <w:szCs w:val="22"/>
+              <w:lang w:eastAsia="ru-RU" w:bidi="ar-SA"/>
+            </w:rPr>
+          </w:pPr>
+          <w:hyperlink w:anchor="_Toc191528010" w:history="1">
+            <w:r>
+              <w:rPr>
+                <w:rStyle w:val="af4"/>
+                <w:noProof/>
+              </w:rPr>
+              <w:t>3</w:t>
+            </w:r>
+            <w:r>
+              <w:rPr>
+                <w:rFonts w:asciiTheme="minorHAnsi" w:eastAsiaTheme="minorEastAsia" w:hAnsiTheme="minorHAnsi" w:cstheme="minorBidi"/>
+                <w:noProof/>
+                <w:kern w:val="0"/>
+                <w:sz w:val="22"/>
+                <w:szCs w:val="22"/>
+                <w:lang w:eastAsia="ru-RU" w:bidi="ar-SA"/>
+              </w:rPr>
+              <w:tab/>
+            </w:r>
+            <w:r>
+              <w:rPr>
+                <w:rStyle w:val="af4"/>
+                <w:noProof/>
+              </w:rPr>
+              <w:t>КОНФИГУРАЦИИ</w:t>
+            </w:r>
+            <w:r>
+              <w:rPr>
+                <w:noProof/>
+                <w:webHidden/>
+              </w:rPr>
+              <w:tab/>
+            </w:r>
+            <w:r>
+              <w:rPr>
+                <w:noProof/>
+                <w:webHidden/>
+              </w:rPr>
+              <w:fldChar w:fldCharType="begin"/>
+            </w:r>
+            <w:r>
+              <w:rPr>
+                <w:noProof/>
+                <w:webHidden/>
+              </w:rPr>
+              <w:instrText xml:space="preserve"> PAGEREF _Toc191528010 \h </w:instrText>
+            </w:r>
+            <w:r>
+              <w:rPr>
+                <w:noProof/>
+                <w:webHidden/>
+              </w:rPr>
+            </w:r>
+            <w:r>
+              <w:rPr>
+                <w:noProof/>
+                <w:webHidden/>
+              </w:rPr>
+              <w:fldChar w:fldCharType="separate"/>
+            </w:r>
+            <w:r>
+              <w:rPr>
+                <w:noProof/>
+                <w:webHidden/>
+              </w:rPr>
+              <w:t>7</w:t>
             </w:r>
             <w:r>
               <w:rPr>
@@ -2718,13 +2813,13 @@
               <w:lang w:eastAsia="ru-RU" w:bidi="ar-SA"/>
             </w:rPr>
           </w:pPr>
-          <w:hyperlink w:anchor="_Toc191399708" w:history="1">
+          <w:hyperlink w:anchor="_Toc191528011" w:history="1">
             <w:r>
               <w:rPr>
                 <w:rStyle w:val="af4"/>
                 <w:noProof/>
               </w:rPr>
-              <w:t>2.3</w:t>
+              <w:t>3.1</w:t>
             </w:r>
             <w:r>
               <w:rPr>
@@ -2743,6 +2838,192 @@
                 <w:noProof/>
                 <w:lang w:val="en-US"/>
               </w:rPr>
+              <w:t>RAG</w:t>
+            </w:r>
+            <w:r>
+              <w:rPr>
+                <w:noProof/>
+                <w:webHidden/>
+              </w:rPr>
+              <w:tab/>
+            </w:r>
+            <w:r>
+              <w:rPr>
+                <w:noProof/>
+                <w:webHidden/>
+              </w:rPr>
+              <w:fldChar w:fldCharType="begin"/>
+            </w:r>
+            <w:r>
+              <w:rPr>
+                <w:noProof/>
+                <w:webHidden/>
+              </w:rPr>
+              <w:instrText xml:space="preserve"> PAGEREF _Toc191528011 \h </w:instrText>
+            </w:r>
+            <w:r>
+              <w:rPr>
+                <w:noProof/>
+                <w:webHidden/>
+              </w:rPr>
+            </w:r>
+            <w:r>
+              <w:rPr>
+                <w:noProof/>
+                <w:webHidden/>
+              </w:rPr>
+              <w:fldChar w:fldCharType="separate"/>
+            </w:r>
+            <w:r>
+              <w:rPr>
+                <w:noProof/>
+                <w:webHidden/>
+              </w:rPr>
+              <w:t>7</w:t>
+            </w:r>
+            <w:r>
+              <w:rPr>
+                <w:noProof/>
+                <w:webHidden/>
+              </w:rPr>
+              <w:fldChar w:fldCharType="end"/>
+            </w:r>
+          </w:hyperlink>
+        </w:p>
+        <w:p>
+          <w:pPr>
+            <w:pStyle w:val="30"/>
+            <w:tabs>
+              <w:tab w:val="left" w:pos="1100"/>
+              <w:tab w:val="right" w:leader="dot" w:pos="9628"/>
+            </w:tabs>
+            <w:rPr>
+              <w:rFonts w:asciiTheme="minorHAnsi" w:eastAsiaTheme="minorEastAsia" w:hAnsiTheme="minorHAnsi" w:cstheme="minorBidi"/>
+              <w:noProof/>
+              <w:kern w:val="0"/>
+              <w:sz w:val="22"/>
+              <w:szCs w:val="22"/>
+              <w:lang w:eastAsia="ru-RU" w:bidi="ar-SA"/>
+            </w:rPr>
+          </w:pPr>
+          <w:hyperlink w:anchor="_Toc191528012" w:history="1">
+            <w:r>
+              <w:rPr>
+                <w:rStyle w:val="af4"/>
+                <w:noProof/>
+              </w:rPr>
+              <w:t>3.2</w:t>
+            </w:r>
+            <w:r>
+              <w:rPr>
+                <w:rFonts w:asciiTheme="minorHAnsi" w:eastAsiaTheme="minorEastAsia" w:hAnsiTheme="minorHAnsi" w:cstheme="minorBidi"/>
+                <w:noProof/>
+                <w:kern w:val="0"/>
+                <w:sz w:val="22"/>
+                <w:szCs w:val="22"/>
+                <w:lang w:eastAsia="ru-RU" w:bidi="ar-SA"/>
+              </w:rPr>
+              <w:tab/>
+            </w:r>
+            <w:r>
+              <w:rPr>
+                <w:rStyle w:val="af4"/>
+                <w:noProof/>
+                <w:lang w:val="en-US"/>
+              </w:rPr>
+              <w:t>Agentic RAG</w:t>
+            </w:r>
+            <w:r>
+              <w:rPr>
+                <w:noProof/>
+                <w:webHidden/>
+              </w:rPr>
+              <w:tab/>
+            </w:r>
+            <w:r>
+              <w:rPr>
+                <w:noProof/>
+                <w:webHidden/>
+              </w:rPr>
+              <w:fldChar w:fldCharType="begin"/>
+            </w:r>
+            <w:r>
+              <w:rPr>
+                <w:noProof/>
+                <w:webHidden/>
+              </w:rPr>
+              <w:instrText xml:space="preserve"> PAGEREF _Toc191528012 \h </w:instrText>
+            </w:r>
+            <w:r>
+              <w:rPr>
+                <w:noProof/>
+                <w:webHidden/>
+              </w:rPr>
+            </w:r>
+            <w:r>
+              <w:rPr>
+                <w:noProof/>
+                <w:webHidden/>
+              </w:rPr>
+              <w:fldChar w:fldCharType="separate"/>
+            </w:r>
+            <w:r>
+              <w:rPr>
+                <w:noProof/>
+                <w:webHidden/>
+              </w:rPr>
+              <w:t>7</w:t>
+            </w:r>
+            <w:r>
+              <w:rPr>
+                <w:noProof/>
+                <w:webHidden/>
+              </w:rPr>
+              <w:fldChar w:fldCharType="end"/>
+            </w:r>
+          </w:hyperlink>
+        </w:p>
+        <w:p>
+          <w:pPr>
+            <w:pStyle w:val="30"/>
+            <w:tabs>
+              <w:tab w:val="left" w:pos="1100"/>
+              <w:tab w:val="right" w:leader="dot" w:pos="9628"/>
+            </w:tabs>
+            <w:rPr>
+              <w:rFonts w:asciiTheme="minorHAnsi" w:eastAsiaTheme="minorEastAsia" w:hAnsiTheme="minorHAnsi" w:cstheme="minorBidi"/>
+              <w:noProof/>
+              <w:kern w:val="0"/>
+              <w:sz w:val="22"/>
+              <w:szCs w:val="22"/>
+              <w:lang w:eastAsia="ru-RU" w:bidi="ar-SA"/>
+            </w:rPr>
+          </w:pPr>
+          <w:hyperlink w:anchor="_Toc191528013" w:history="1">
+            <w:r>
+              <w:rPr>
+                <w:rStyle w:val="af4"/>
+                <w:noProof/>
+              </w:rPr>
+              <w:t>3.3</w:t>
+            </w:r>
+            <w:r>
+              <w:rPr>
+                <w:rFonts w:asciiTheme="minorHAnsi" w:eastAsiaTheme="minorEastAsia" w:hAnsiTheme="minorHAnsi" w:cstheme="minorBidi"/>
+                <w:noProof/>
+                <w:kern w:val="0"/>
+                <w:sz w:val="22"/>
+                <w:szCs w:val="22"/>
+                <w:lang w:eastAsia="ru-RU" w:bidi="ar-SA"/>
+              </w:rPr>
+              <w:tab/>
+            </w:r>
+            <w:r>
+              <w:rPr>
+                <w:rStyle w:val="af4"/>
+                <w:noProof/>
+                <w:lang w:val="en-US"/>
+              </w:rPr>
               <w:t>LLM</w:t>
             </w:r>
             <w:r>
@@ -2764,7 +3045,7 @@
                 <w:noProof/>
                 <w:webHidden/>
               </w:rPr>
-              <w:instrText xml:space="preserve"> PAGEREF _Toc191399708 \h </w:instrText>
+              <w:instrText xml:space="preserve"> PAGEREF _Toc191528013 \h </w:instrText>
             </w:r>
             <w:r>
               <w:rPr>
@@ -2784,7 +3065,7 @@
                 <w:noProof/>
                 <w:webHidden/>
               </w:rPr>
-              <w:t>6</w:t>
+              <w:t>7</w:t>
             </w:r>
             <w:r>
               <w:rPr>
@@ -2811,13 +3092,13 @@
               <w:lang w:eastAsia="ru-RU" w:bidi="ar-SA"/>
             </w:rPr>
           </w:pPr>
-          <w:hyperlink w:anchor="_Toc191399709" w:history="1">
+          <w:hyperlink w:anchor="_Toc191528014" w:history="1">
             <w:r>
               <w:rPr>
                 <w:rStyle w:val="af4"/>
                 <w:noProof/>
               </w:rPr>
-              <w:t>3</w:t>
+              <w:t>4</w:t>
             </w:r>
             <w:r>
               <w:rPr>
@@ -2856,7 +3137,7 @@
                 <w:noProof/>
                 <w:webHidden/>
               </w:rPr>
-              <w:instrText xml:space="preserve"> PAGEREF _Toc191399709 \h </w:instrText>
+              <w:instrText xml:space="preserve"> PAGEREF _Toc191528014 \h </w:instrText>
             </w:r>
             <w:r>
               <w:rPr>
@@ -2876,7 +3157,7 @@
                 <w:noProof/>
                 <w:webHidden/>
               </w:rPr>
-              <w:t>7</w:t>
+              <w:t>8</w:t>
             </w:r>
             <w:r>
               <w:rPr>
@@ -2903,13 +3184,13 @@
               <w:lang w:eastAsia="ru-RU" w:bidi="ar-SA"/>
             </w:rPr>
           </w:pPr>
-          <w:hyperlink w:anchor="_Toc191399710" w:history="1">
+          <w:hyperlink w:anchor="_Toc191528015" w:history="1">
             <w:r>
               <w:rPr>
                 <w:rStyle w:val="af4"/>
                 <w:noProof/>
               </w:rPr>
-              <w:t>3.1</w:t>
+              <w:t>4.1</w:t>
             </w:r>
             <w:r>
               <w:rPr>
@@ -2948,7 +3229,7 @@
                 <w:noProof/>
                 <w:webHidden/>
               </w:rPr>
-              <w:instrText xml:space="preserve"> PAGEREF _Toc191399710 \h </w:instrText>
+              <w:instrText xml:space="preserve"> PAGEREF _Toc191528015 \h </w:instrText>
             </w:r>
             <w:r>
               <w:rPr>
@@ -2968,7 +3249,7 @@
                 <w:noProof/>
                 <w:webHidden/>
               </w:rPr>
-              <w:t>7</w:t>
+              <w:t>8</w:t>
             </w:r>
             <w:r>
               <w:rPr>
@@ -2995,13 +3276,13 @@
               <w:lang w:eastAsia="ru-RU" w:bidi="ar-SA"/>
             </w:rPr>
           </w:pPr>
-          <w:hyperlink w:anchor="_Toc191399711" w:history="1">
+          <w:hyperlink w:anchor="_Toc191528016" w:history="1">
             <w:r>
               <w:rPr>
                 <w:rStyle w:val="af4"/>
                 <w:noProof/>
               </w:rPr>
-              <w:t>3.2</w:t>
+              <w:t>4.2</w:t>
             </w:r>
             <w:r>
               <w:rPr>
@@ -3040,7 +3321,7 @@
                 <w:noProof/>
                 <w:webHidden/>
               </w:rPr>
-              <w:instrText xml:space="preserve"> PAGEREF _Toc191399711 \h </w:instrText>
+              <w:instrText xml:space="preserve"> PAGEREF _Toc191528016 \h </w:instrText>
             </w:r>
             <w:r>
               <w:rPr>
@@ -3060,7 +3341,7 @@
                 <w:noProof/>
                 <w:webHidden/>
               </w:rPr>
-              <w:t>7</w:t>
+              <w:t>8</w:t>
             </w:r>
             <w:r>
               <w:rPr>
@@ -3087,13 +3368,13 @@
               <w:lang w:eastAsia="ru-RU" w:bidi="ar-SA"/>
             </w:rPr>
           </w:pPr>
-          <w:hyperlink w:anchor="_Toc191399712" w:history="1">
+          <w:hyperlink w:anchor="_Toc191528017" w:history="1">
             <w:r>
               <w:rPr>
                 <w:rStyle w:val="af4"/>
                 <w:noProof/>
               </w:rPr>
-              <w:t>4</w:t>
+              <w:t>5</w:t>
             </w:r>
             <w:r>
               <w:rPr>
@@ -3132,7 +3413,7 @@
                 <w:noProof/>
                 <w:webHidden/>
               </w:rPr>
-              <w:instrText xml:space="preserve"> PAGEREF _Toc191399712 \h </w:instrText>
+              <w:instrText xml:space="preserve"> PAGEREF _Toc191528017 \h </w:instrText>
             </w:r>
             <w:r>
               <w:rPr>
@@ -3152,7 +3433,99 @@
                 <w:noProof/>
                 <w:webHidden/>
               </w:rPr>
-              <w:t>8</w:t>
+              <w:t>9</w:t>
+            </w:r>
+            <w:r>
+              <w:rPr>
+                <w:noProof/>
+                <w:webHidden/>
+              </w:rPr>
+              <w:fldChar w:fldCharType="end"/>
+            </w:r>
+          </w:hyperlink>
+        </w:p>
+        <w:p>
+          <w:pPr>
+            <w:pStyle w:val="30"/>
+            <w:tabs>
+              <w:tab w:val="left" w:pos="1100"/>
+              <w:tab w:val="right" w:leader="dot" w:pos="9628"/>
+            </w:tabs>
+            <w:rPr>
+              <w:rFonts w:asciiTheme="minorHAnsi" w:eastAsiaTheme="minorEastAsia" w:hAnsiTheme="minorHAnsi" w:cstheme="minorBidi"/>
+              <w:noProof/>
+              <w:kern w:val="0"/>
+              <w:sz w:val="22"/>
+              <w:szCs w:val="22"/>
+              <w:lang w:eastAsia="ru-RU" w:bidi="ar-SA"/>
+            </w:rPr>
+          </w:pPr>
+          <w:hyperlink w:anchor="_Toc191528018" w:history="1">
+            <w:r>
+              <w:rPr>
+                <w:rStyle w:val="af4"/>
+                <w:noProof/>
+              </w:rPr>
+              <w:t>5.1</w:t>
+            </w:r>
+            <w:r>
+              <w:rPr>
+                <w:rFonts w:asciiTheme="minorHAnsi" w:eastAsiaTheme="minorEastAsia" w:hAnsiTheme="minorHAnsi" w:cstheme="minorBidi"/>
+                <w:noProof/>
+                <w:kern w:val="0"/>
+                <w:sz w:val="22"/>
+                <w:szCs w:val="22"/>
+                <w:lang w:eastAsia="ru-RU" w:bidi="ar-SA"/>
+              </w:rPr>
+              <w:tab/>
+            </w:r>
+            <w:r>
+              <w:rPr>
+                <w:rStyle w:val="af4"/>
+                <w:noProof/>
+              </w:rPr>
+              <w:t>Концепт интерфейса</w:t>
+            </w:r>
+            <w:r>
+              <w:rPr>
+                <w:noProof/>
+                <w:webHidden/>
+              </w:rPr>
+              <w:tab/>
+            </w:r>
+            <w:r>
+              <w:rPr>
+                <w:noProof/>
+                <w:webHidden/>
+              </w:rPr>
+              <w:fldChar w:fldCharType="begin"/>
+            </w:r>
+            <w:r>
+              <w:rPr>
+                <w:noProof/>
+                <w:webHidden/>
+              </w:rPr>
+              <w:instrText xml:space="preserve"> PAGEREF _Toc191528018 \h </w:instrText>
+            </w:r>
+            <w:r>
+              <w:rPr>
+                <w:noProof/>
+                <w:webHidden/>
+              </w:rPr>
+            </w:r>
+            <w:r>
+              <w:rPr>
+                <w:noProof/>
+                <w:webHidden/>
+              </w:rPr>
+              <w:fldChar w:fldCharType="separate"/>
+            </w:r>
+            <w:r>
+              <w:rPr>
+                <w:noProof/>
+                <w:webHidden/>
+              </w:rPr>
+              <w:t>9</w:t>
             </w:r>
             <w:r>
               <w:rPr>
@@ -3178,7 +3551,7 @@
               <w:lang w:eastAsia="ru-RU" w:bidi="ar-SA"/>
             </w:rPr>
           </w:pPr>
-          <w:hyperlink w:anchor="_Toc191399713" w:history="1">
+          <w:hyperlink w:anchor="_Toc191528019" w:history="1">
             <w:r>
               <w:rPr>
                 <w:rStyle w:val="af4"/>
@@ -3205,7 +3578,7 @@
                 <w:noProof/>
                 <w:webHidden/>
               </w:rPr>
-              <w:instrText xml:space="preserve"> PAGEREF _Toc191399713 \h </w:instrText>
+              <w:instrText xml:space="preserve"> PAGEREF _Toc191528019 \h </w:instrText>
             </w:r>
             <w:r>
               <w:rPr>
@@ -3225,7 +3598,7 @@
                 <w:noProof/>
                 <w:webHidden/>
               </w:rPr>
-              <w:t>9</w:t>
+              <w:t>10</w:t>
             </w:r>
             <w:r>
               <w:rPr>
@@ -3251,7 +3624,7 @@
               <w:lang w:eastAsia="ru-RU" w:bidi="ar-SA"/>
             </w:rPr>
           </w:pPr>
-          <w:hyperlink w:anchor="_Toc191399714" w:history="1">
+          <w:hyperlink w:anchor="_Toc191528020" w:history="1">
             <w:r>
               <w:rPr>
                 <w:rStyle w:val="af4"/>
@@ -3278,7 +3651,7 @@
                 <w:noProof/>
                 <w:webHidden/>
               </w:rPr>
-              <w:instrText xml:space="preserve"> PAGEREF _Toc191399714 \h </w:instrText>
+              <w:instrText xml:space="preserve"> PAGEREF _Toc191528020 \h </w:instrText>
             </w:r>
             <w:r>
               <w:rPr>
@@ -3298,7 +3671,80 @@
                 <w:noProof/>
                 <w:webHidden/>
               </w:rPr>
-              <w:t>10</w:t>
+              <w:t>11</w:t>
+            </w:r>
+            <w:r>
+              <w:rPr>
+                <w:noProof/>
+                <w:webHidden/>
+              </w:rPr>
+              <w:fldChar w:fldCharType="end"/>
+            </w:r>
+          </w:hyperlink>
+        </w:p>
+        <w:p>
+          <w:pPr>
+            <w:pStyle w:val="10"/>
+            <w:tabs>
+              <w:tab w:val="right" w:leader="dot" w:pos="9628"/>
+            </w:tabs>
+            <w:rPr>
+              <w:rFonts w:asciiTheme="minorHAnsi" w:eastAsiaTheme="minorEastAsia" w:hAnsiTheme="minorHAnsi" w:cstheme="minorBidi"/>
+              <w:noProof/>
+              <w:kern w:val="0"/>
+              <w:sz w:val="22"/>
+              <w:szCs w:val="22"/>
+              <w:lang w:eastAsia="ru-RU" w:bidi="ar-SA"/>
+            </w:rPr>
+          </w:pPr>
+          <w:hyperlink w:anchor="_Toc191528021" w:history="1">
+            <w:r>
+              <w:rPr>
+                <w:rStyle w:val="af4"/>
+                <w:noProof/>
+              </w:rPr>
+              <w:t>ПРИЛОЖЕНИЕ А</w:t>
+            </w:r>
+            <w:r>
+              <w:rPr>
+                <w:noProof/>
+                <w:webHidden/>
+              </w:rPr>
+              <w:tab/>
+            </w:r>
+            <w:r>
+              <w:rPr>
+                <w:noProof/>
+                <w:webHidden/>
+              </w:rPr>
+              <w:fldChar w:fldCharType="begin"/>
+            </w:r>
+            <w:r>
+              <w:rPr>
+                <w:noProof/>
+                <w:webHidden/>
+              </w:rPr>
+              <w:instrText xml:space="preserve"> PAGEREF _Toc191528021 \h </w:instrText>
+            </w:r>
+            <w:r>
+              <w:rPr>
+                <w:noProof/>
+                <w:webHidden/>
+              </w:rPr>
+            </w:r>
+            <w:r>
+              <w:rPr>
+                <w:noProof/>
+                <w:webHidden/>
+              </w:rPr>
+              <w:fldChar w:fldCharType="separate"/>
+            </w:r>
+            <w:r>
+              <w:rPr>
+                <w:noProof/>
+                <w:webHidden/>
+              </w:rPr>
+              <w:t>12</w:t>
             </w:r>
             <w:r>
               <w:rPr>
@@ -3333,14 +3779,11 @@
     <w:p>
       <w:pPr>
         <w:pStyle w:val="af0"/>
-        <w:rPr>
-          <w:lang w:val="en-US"/>
-        </w:rPr>
       </w:pPr>
       <w:r>
         <w:br w:type="page"/>
       </w:r>
-      <w:bookmarkStart w:id="2" w:name="_Toc191399698"/>
+      <w:bookmarkStart w:id="2" w:name="_Toc191528000"/>
       <w:r>
         <w:lastRenderedPageBreak/>
         <w:t>ВВЕДЕНИЕ</w:t>
@@ -3352,7 +3795,7 @@
         <w:pStyle w:val="af5"/>
       </w:pPr>
       <w:r>
-        <w:t>С ростом популярности генеративных моделей возникает необходимость объективной оценки их качества. Классические метрики, такие как BLEU и ROUGE, часто не отражают смысловую точность и полноту ответа. В связи с этим активно исследуются новые подходы, включая нейросетевые методы оценки (LLM-as-Judge) и семантические метрики (BERTScore).</w:t>
+        <w:t>С ростом популярности генеративных моделей возникает необходимость в объективных методах оценки их качества. Классические метрики, такие как BLEU и ROUGE, зачастую не отражают смысловую точность и полноту сгенерированного ответа, что ограничивает их применение для современных языковых моделей.</w:t>
       </w:r>
     </w:p>
     <w:p>
@@ -3360,29 +3803,16 @@
         <w:pStyle w:val="af5"/>
       </w:pPr>
       <w:r>
-        <w:t xml:space="preserve">В ходе данной практики основное внимание было уделено оценке качества работы языковых моделей в различных конфигурациях, включая стандартную генеративную модель (LLM) и Retrieval-Augmented Generation (RAG) на датасете QASPER. </w:t>
-      </w:r>
-      <w:r>
-        <w:t>Работа</w:t>
-      </w:r>
-      <w:r>
-        <w:t xml:space="preserve"> сосредоточен</w:t>
-      </w:r>
-      <w:r>
-        <w:t>а</w:t>
-      </w:r>
-      <w:r>
-        <w:t xml:space="preserve"> на анализе метрик, их применимости в разных сценариях и сравнении классических подходов с более современными методами, такими как LLM-as-Judge.</w:t>
-      </w:r>
-    </w:p>
-    <w:p>
-      <w:pPr>
-        <w:widowControl/>
-        <w:rPr>
-          <w:rFonts w:ascii="Times New Roman" w:hAnsi="Times New Roman" w:cs="Times New Roman"/>
-          <w:color w:val="000000" w:themeColor="text1"/>
-        </w:rPr>
-      </w:pPr>
+        <w:t>В связи с этим активно исследуются новые подходы, включая семантические метрики (например, BERTScore) и нейросетевые методы оценки (LLM-as-Judge), которые позволяют учитывать перефразирование, синонимию и контекстную точность.</w:t>
+      </w:r>
+    </w:p>
+    <w:p>
+      <w:pPr>
+        <w:pStyle w:val="af5"/>
+      </w:pPr>
+      <w:r>
+        <w:t>В данной работе оценивается качество языковых моделей в различных конфигурациях, включая стандартную генеративную модель (LLM) и Retrieval-Augmented Generation (RAG). Оценка проводится на датасете FRAMES с использованием современных метрик.</w:t>
+      </w:r>
       <w:r>
         <w:br w:type="page"/>
       </w:r>
@@ -3399,7 +3829,7 @@
           <w:lang w:eastAsia="ru-RU" w:bidi="ar-SA"/>
         </w:rPr>
       </w:pPr>
-      <w:bookmarkStart w:id="3" w:name="_Toc191399699"/>
+      <w:bookmarkStart w:id="3" w:name="_Toc191528001"/>
       <w:r>
         <w:t>МЕТОДЫ ОЦЕНКИ РАБОТЫ СИСТЕМЫ</w:t>
       </w:r>
@@ -3412,9 +3842,9 @@
           <w:lang w:eastAsia="ru-RU" w:bidi="ar-SA"/>
         </w:rPr>
       </w:pPr>
-      <w:bookmarkStart w:id="4" w:name="_Toc191399700"/>
-      <w:r>
-        <w:t>Семантические метрики: BERTScore</w:t>
+      <w:bookmarkStart w:id="4" w:name="_Toc191528002"/>
+      <w:r>
+        <w:t>BERTScore</w:t>
       </w:r>
       <w:bookmarkEnd w:id="4"/>
     </w:p>
@@ -3427,246 +3857,146 @@
       </w:pPr>
       <w:r>
         <w:rPr>
-          <w:b/>
-          <w:bCs/>
-          <w:lang w:eastAsia="ru-RU" w:bidi="ar-SA"/>
-        </w:rPr>
-        <w:t>BERTScore</w:t>
+          <w:lang w:eastAsia="ru-RU" w:bidi="ar-SA"/>
+        </w:rPr>
+        <w:t>BERTScore [1] — это метрика для оценки качества сгенерированных текстов, основанная на использовании эмбеддингов слов, извлечённых с помощью предобученных трансформеров, таких как BERT или его аналог</w:t>
+      </w:r>
+      <w:r>
+        <w:rPr>
+          <w:lang w:eastAsia="ru-RU" w:bidi="ar-SA"/>
+        </w:rPr>
+        <w:t>ов</w:t>
+      </w:r>
+      <w:r>
+        <w:rPr>
+          <w:lang w:eastAsia="ru-RU" w:bidi="ar-SA"/>
+        </w:rPr>
+        <w:t>. В отличие от традиционных метрик, BERTScore вычисляется через косинусное сходство между токенами эталонного текста и сгенерированного ответа.</w:t>
+      </w:r>
+    </w:p>
+    <w:p>
+      <w:pPr>
+        <w:pStyle w:val="af5"/>
+        <w:rPr>
+          <w:lang w:eastAsia="ru-RU" w:bidi="ar-SA"/>
+        </w:rPr>
+      </w:pPr>
+      <w:r>
+        <w:rPr>
+          <w:lang w:eastAsia="ru-RU" w:bidi="ar-SA"/>
+        </w:rPr>
+        <w:t>Основной особенностью BERTScore является то, что он учитывает контекст и семантику слов, так как эмбеддинги слов отражают их значении в контексте всей фразы. Это позволяет метрике учитывать перефразирование, синонимию и другие формы лексической вариативности, которые часто не захватываются традиционными метриками, такими как BLEU или ROUGE.</w:t>
+      </w:r>
+    </w:p>
+    <w:p>
+      <w:pPr>
+        <w:pStyle w:val="a0"/>
+        <w:rPr>
+          <w:lang w:bidi="ar-SA"/>
+        </w:rPr>
+      </w:pPr>
+      <w:bookmarkStart w:id="5" w:name="_Toc191528003"/>
+      <w:r>
+        <w:t>LLM-as-Judge</w:t>
+      </w:r>
+      <w:bookmarkEnd w:id="5"/>
+    </w:p>
+    <w:p>
+      <w:pPr>
+        <w:pStyle w:val="af5"/>
+        <w:rPr>
+          <w:lang w:bidi="ar-SA"/>
+        </w:rPr>
+      </w:pPr>
+      <w:r>
+        <w:rPr>
+          <w:lang w:bidi="ar-SA"/>
+        </w:rPr>
+        <w:t>Современный метод оценки генерации, при котором большая языковая модель (LLM) выступает в роли судьи [2]. LLM оценивает ответы по заранее заданным критериям, таким как достоверность, релевантность и полнота.</w:t>
+      </w:r>
+    </w:p>
+    <w:p>
+      <w:pPr>
+        <w:pStyle w:val="a1"/>
+        <w:rPr>
+          <w:lang w:eastAsia="ru-RU" w:bidi="ar-SA"/>
+        </w:rPr>
+      </w:pPr>
+      <w:bookmarkStart w:id="6" w:name="_Toc191528004"/>
+      <w:r>
+        <w:rPr>
+          <w:lang w:val="en-US" w:eastAsia="ru-RU" w:bidi="ar-SA"/>
+        </w:rPr>
+        <w:t>Faithfulness</w:t>
+      </w:r>
+      <w:bookmarkEnd w:id="6"/>
+    </w:p>
+    <w:p>
+      <w:pPr>
+        <w:pStyle w:val="af5"/>
+        <w:rPr>
+          <w:lang w:eastAsia="ru-RU" w:bidi="ar-SA"/>
+        </w:rPr>
+      </w:pPr>
+      <w:r>
+        <w:rPr>
+          <w:lang w:eastAsia="ru-RU" w:bidi="ar-SA"/>
+        </w:rPr>
+        <w:t xml:space="preserve">Метрика </w:t>
+      </w:r>
+      <w:r>
+        <w:rPr>
+          <w:lang w:eastAsia="ru-RU" w:bidi="ar-SA"/>
+        </w:rPr>
+        <w:t>достоверности (Faithfulness</w:t>
+      </w:r>
+      <w:r>
+        <w:rPr>
+          <w:lang w:eastAsia="ru-RU" w:bidi="ar-SA"/>
+        </w:rPr>
+        <w:t xml:space="preserve"> [3]</w:t>
+      </w:r>
+      <w:r>
+        <w:rPr>
+          <w:lang w:eastAsia="ru-RU" w:bidi="ar-SA"/>
+        </w:rPr>
+        <w:t>)</w:t>
+      </w:r>
+      <w:r>
+        <w:rPr>
+          <w:lang w:eastAsia="ru-RU" w:bidi="ar-SA"/>
+        </w:rPr>
+        <w:t xml:space="preserve"> измеряет, насколько фактически точен ответ </w:t>
+      </w:r>
+      <w:r>
+        <w:rPr>
+          <w:lang w:eastAsia="ru-RU" w:bidi="ar-SA"/>
+        </w:rPr>
+        <w:t>относительно извлеченного контекста</w:t>
+      </w:r>
+      <w:r>
+        <w:rPr>
+          <w:lang w:eastAsia="ru-RU" w:bidi="ar-SA"/>
+        </w:rPr>
+        <w:t xml:space="preserve">. </w:t>
+      </w:r>
+      <w:r>
+        <w:rPr>
+          <w:lang w:eastAsia="ru-RU" w:bidi="ar-SA"/>
+        </w:rPr>
+        <w:t>Значения вариьируются от 0 до 1, где 1 означает, что утверждения в ответе подтверждаются контекстом</w:t>
+      </w:r>
+      <w:r>
+        <w:rPr>
+          <w:lang w:eastAsia="ru-RU" w:bidi="ar-SA"/>
+        </w:rPr>
+        <w:t>.</w:t>
       </w:r>
       <w:r>
         <w:rPr>
           <w:lang w:eastAsia="ru-RU" w:bidi="ar-SA"/>
         </w:rPr>
         <w:t xml:space="preserve"> </w:t>
-      </w:r>
-      <w:r>
-        <w:rPr>
-          <w:lang w:eastAsia="ru-RU" w:bidi="ar-SA"/>
-        </w:rPr>
-        <w:t>[</w:t>
-      </w:r>
-      <w:r>
-        <w:rPr>
-          <w:lang w:eastAsia="ru-RU" w:bidi="ar-SA"/>
-        </w:rPr>
-        <w:t xml:space="preserve">Здесь ссылка на </w:t>
-      </w:r>
-      <w:r>
-        <w:rPr>
-          <w:lang w:val="en-US" w:eastAsia="ru-RU" w:bidi="ar-SA"/>
-        </w:rPr>
-        <w:t>bert</w:t>
-      </w:r>
-      <w:r>
-        <w:rPr>
-          <w:lang w:eastAsia="ru-RU" w:bidi="ar-SA"/>
-        </w:rPr>
-        <w:t>-</w:t>
-      </w:r>
-      <w:r>
-        <w:rPr>
-          <w:lang w:val="en-US" w:eastAsia="ru-RU" w:bidi="ar-SA"/>
-        </w:rPr>
-        <w:t>score</w:t>
-      </w:r>
-      <w:r>
-        <w:rPr>
-          <w:lang w:eastAsia="ru-RU" w:bidi="ar-SA"/>
-        </w:rPr>
-        <w:t>]</w:t>
-      </w:r>
-      <w:r>
-        <w:rPr>
-          <w:lang w:eastAsia="ru-RU" w:bidi="ar-SA"/>
-        </w:rPr>
-        <w:t xml:space="preserve"> </w:t>
-      </w:r>
-      <w:r>
-        <w:rPr>
-          <w:lang w:eastAsia="ru-RU" w:bidi="ar-SA"/>
-        </w:rPr>
-        <w:t>использует эмбеддинги слов, полученные с помощью трансформеров, и вычисляет косинусное сходство между токенами эталонного и предсказанного текстов. Это позволяет учитывать перефразирование и синонимию, что делает метрику более устойчивой к вариативности ответов.</w:t>
-      </w:r>
-    </w:p>
-    <w:p>
-      <w:pPr>
-        <w:pStyle w:val="a0"/>
-        <w:rPr>
-          <w:lang w:bidi="ar-SA"/>
-        </w:rPr>
-      </w:pPr>
-      <w:bookmarkStart w:id="5" w:name="_Toc191399701"/>
-      <w:r>
-        <w:t>LLM-as-Judge</w:t>
-      </w:r>
-      <w:bookmarkEnd w:id="5"/>
-    </w:p>
-    <w:p>
-      <w:pPr>
-        <w:pStyle w:val="af5"/>
-        <w:rPr>
-          <w:lang w:eastAsia="ru-RU" w:bidi="ar-SA"/>
-        </w:rPr>
-      </w:pPr>
-      <w:r>
-        <w:rPr>
-          <w:lang w:eastAsia="ru-RU" w:bidi="ar-SA"/>
-        </w:rPr>
-        <w:t xml:space="preserve">Один из современных методов оценки генерации – использование другой </w:t>
-      </w:r>
-      <w:r>
-        <w:rPr>
-          <w:lang w:eastAsia="ru-RU" w:bidi="ar-SA"/>
-        </w:rPr>
-        <w:t>большой</w:t>
-      </w:r>
-      <w:r>
-        <w:rPr>
-          <w:lang w:eastAsia="ru-RU" w:bidi="ar-SA"/>
-        </w:rPr>
-        <w:t xml:space="preserve"> языковой модели в качестве судьи (</w:t>
-      </w:r>
-      <w:r>
-        <w:rPr>
-          <w:b/>
-          <w:bCs/>
-          <w:lang w:eastAsia="ru-RU" w:bidi="ar-SA"/>
-        </w:rPr>
-        <w:t>LLM-as-Judge</w:t>
-      </w:r>
-      <w:r>
-        <w:rPr>
-          <w:lang w:eastAsia="ru-RU" w:bidi="ar-SA"/>
-        </w:rPr>
-        <w:t>)</w:t>
-      </w:r>
-      <w:r>
-        <w:rPr>
-          <w:lang w:eastAsia="ru-RU" w:bidi="ar-SA"/>
-        </w:rPr>
-        <w:t xml:space="preserve"> </w:t>
-      </w:r>
-      <w:r>
-        <w:rPr>
-          <w:lang w:eastAsia="ru-RU" w:bidi="ar-SA"/>
-        </w:rPr>
-        <w:t>[</w:t>
-      </w:r>
-      <w:r>
-        <w:rPr>
-          <w:lang w:eastAsia="ru-RU" w:bidi="ar-SA"/>
-        </w:rPr>
-        <w:t xml:space="preserve">ссылка на </w:t>
-      </w:r>
-      <w:r>
-        <w:rPr>
-          <w:lang w:val="en-US" w:eastAsia="ru-RU" w:bidi="ar-SA"/>
-        </w:rPr>
-        <w:t>llm</w:t>
-      </w:r>
-      <w:r>
-        <w:rPr>
-          <w:lang w:eastAsia="ru-RU" w:bidi="ar-SA"/>
-        </w:rPr>
-        <w:t>-</w:t>
-      </w:r>
-      <w:r>
-        <w:rPr>
-          <w:lang w:val="en-US" w:eastAsia="ru-RU" w:bidi="ar-SA"/>
-        </w:rPr>
-        <w:t>as</w:t>
-      </w:r>
-      <w:r>
-        <w:rPr>
-          <w:lang w:eastAsia="ru-RU" w:bidi="ar-SA"/>
-        </w:rPr>
-        <w:t>-</w:t>
-      </w:r>
-      <w:r>
-        <w:rPr>
-          <w:lang w:val="en-US" w:eastAsia="ru-RU" w:bidi="ar-SA"/>
-        </w:rPr>
-        <w:t>judge</w:t>
-      </w:r>
-      <w:r>
-        <w:rPr>
-          <w:lang w:eastAsia="ru-RU" w:bidi="ar-SA"/>
-        </w:rPr>
-        <w:t xml:space="preserve"> </w:t>
-      </w:r>
-      <w:r>
-        <w:rPr>
-          <w:lang w:eastAsia="ru-RU" w:bidi="ar-SA"/>
-        </w:rPr>
-        <w:t>статью</w:t>
-      </w:r>
-      <w:r>
-        <w:rPr>
-          <w:lang w:eastAsia="ru-RU" w:bidi="ar-SA"/>
-        </w:rPr>
-        <w:t>]</w:t>
-      </w:r>
-      <w:r>
-        <w:rPr>
-          <w:lang w:eastAsia="ru-RU" w:bidi="ar-SA"/>
-        </w:rPr>
-        <w:t>.</w:t>
-      </w:r>
-    </w:p>
-    <w:p>
-      <w:pPr>
-        <w:pStyle w:val="a1"/>
-        <w:rPr>
-          <w:lang w:eastAsia="ru-RU" w:bidi="ar-SA"/>
-        </w:rPr>
-      </w:pPr>
-      <w:bookmarkStart w:id="6" w:name="_Toc191399702"/>
-      <w:r>
-        <w:rPr>
-          <w:lang w:val="en-US" w:eastAsia="ru-RU" w:bidi="ar-SA"/>
-        </w:rPr>
-        <w:t>Faithfulness</w:t>
-      </w:r>
-      <w:bookmarkEnd w:id="6"/>
-    </w:p>
-    <w:p>
-      <w:pPr>
-        <w:pStyle w:val="af5"/>
-        <w:rPr>
-          <w:lang w:eastAsia="ru-RU" w:bidi="ar-SA"/>
-        </w:rPr>
-      </w:pPr>
-      <w:r>
-        <w:rPr>
-          <w:lang w:eastAsia="ru-RU" w:bidi="ar-SA"/>
-        </w:rPr>
-        <w:t xml:space="preserve">Метрика </w:t>
-      </w:r>
-      <w:r>
-        <w:rPr>
-          <w:b/>
-          <w:bCs/>
-          <w:lang w:eastAsia="ru-RU" w:bidi="ar-SA"/>
-        </w:rPr>
-        <w:t>достоверности (Faithfulness)</w:t>
-      </w:r>
-      <w:r>
-        <w:rPr>
-          <w:lang w:eastAsia="ru-RU" w:bidi="ar-SA"/>
-        </w:rPr>
-        <w:t xml:space="preserve"> измеряет, насколько фактически точен ответ по сравнению с извлечённым контекстом. Она принимает значения от 0 до 1, где более высокие значения указывают на лучшую согласованность.</w:t>
-      </w:r>
-      <w:r>
-        <w:rPr>
-          <w:lang w:eastAsia="ru-RU" w:bidi="ar-SA"/>
-        </w:rPr>
-        <w:t xml:space="preserve"> </w:t>
-      </w:r>
-      <w:r>
-        <w:rPr>
-          <w:lang w:eastAsia="ru-RU" w:bidi="ar-SA"/>
-        </w:rPr>
-        <w:t>Ответ считается достоверным, если все его утверждения могут быть подтверждены извлечённым контекстом.</w:t>
       </w:r>
     </w:p>
     <w:p>
@@ -3694,7 +4024,7 @@
         <w:pStyle w:val="af5"/>
         <w:numPr>
           <w:ilvl w:val="0"/>
-          <w:numId w:val="37"/>
+          <w:numId w:val="2"/>
         </w:numPr>
         <w:rPr>
           <w:lang w:eastAsia="ru-RU" w:bidi="ar-SA"/>
@@ -3704,7 +4034,7 @@
         <w:rPr>
           <w:lang w:eastAsia="ru-RU" w:bidi="ar-SA"/>
         </w:rPr>
-        <w:t>Выделение утверждений из ответа системы</w:t>
+        <w:t>Разбиение ответа на утверждения</w:t>
       </w:r>
       <w:r>
         <w:rPr>
@@ -3718,7 +4048,7 @@
         <w:pStyle w:val="af5"/>
         <w:numPr>
           <w:ilvl w:val="0"/>
-          <w:numId w:val="37"/>
+          <w:numId w:val="2"/>
         </w:numPr>
         <w:rPr>
           <w:lang w:eastAsia="ru-RU" w:bidi="ar-SA"/>
@@ -3736,7 +4066,7 @@
         <w:pStyle w:val="af5"/>
         <w:numPr>
           <w:ilvl w:val="0"/>
-          <w:numId w:val="37"/>
+          <w:numId w:val="2"/>
         </w:numPr>
         <w:rPr>
           <w:lang w:eastAsia="ru-RU" w:bidi="ar-SA"/>
@@ -3956,47 +4286,7 @@
                   <w:rFonts w:ascii="Cambria Math" w:hAnsi="Cambria Math"/>
                   <w:lang w:eastAsia="ru-RU" w:bidi="ar-SA"/>
                 </w:rPr>
-                <m:t>Общее</m:t>
-              </m:r>
-              <m:r>
-                <m:rPr>
-                  <m:nor/>
-                </m:rPr>
-                <w:rPr>
-                  <w:rFonts w:ascii="Cambria Math" w:hAnsi="Cambria Math"/>
-                  <w:lang w:eastAsia="ru-RU" w:bidi="ar-SA"/>
-                </w:rPr>
-                <m:t xml:space="preserve"> </m:t>
-              </m:r>
-              <m:r>
-                <m:rPr>
-                  <m:nor/>
-                </m:rPr>
-                <w:rPr>
-                  <w:rFonts w:ascii="Cambria Math" w:hAnsi="Cambria Math"/>
-                  <w:lang w:eastAsia="ru-RU" w:bidi="ar-SA"/>
-                </w:rPr>
-                <m:t>количество</m:t>
-              </m:r>
-              <m:r>
-                <m:rPr>
-                  <m:nor/>
-                </m:rPr>
-                <w:rPr>
-                  <w:rFonts w:ascii="Cambria Math" w:hAnsi="Cambria Math"/>
-                  <w:lang w:eastAsia="ru-RU" w:bidi="ar-SA"/>
-                </w:rPr>
-                <m:t xml:space="preserve"> </m:t>
-              </m:r>
-              <m:r>
-                <m:rPr>
-                  <m:nor/>
-                </m:rPr>
-                <w:rPr>
-                  <w:rFonts w:ascii="Cambria Math" w:hAnsi="Cambria Math"/>
-                  <w:lang w:eastAsia="ru-RU" w:bidi="ar-SA"/>
-                </w:rPr>
-                <m:t>утверждений</m:t>
+                <m:t>Общее количество утверждений</m:t>
               </m:r>
               <m:ctrlPr>
                 <w:rPr>
@@ -4025,7 +4315,7 @@
           <w:lang w:eastAsia="ru-RU" w:bidi="ar-SA"/>
         </w:rPr>
       </w:pPr>
-      <w:bookmarkStart w:id="7" w:name="_Toc191399703"/>
+      <w:bookmarkStart w:id="7" w:name="_Toc191528005"/>
       <w:r>
         <w:rPr>
           <w:lang w:val="en-US" w:eastAsia="ru-RU" w:bidi="ar-SA"/>
@@ -4070,6 +4360,24 @@
           <w:lang w:eastAsia="ru-RU" w:bidi="ar-SA"/>
         </w:rPr>
         <w:t>(</w:t>
+      </w:r>
+      <w:r>
+        <w:rPr>
+          <w:lang w:eastAsia="ru-RU" w:bidi="ar-SA"/>
+        </w:rPr>
+        <w:t>Response Relevancy</w:t>
+      </w:r>
+      <w:r>
+        <w:rPr>
+          <w:lang w:eastAsia="ru-RU" w:bidi="ar-SA"/>
+        </w:rPr>
+        <w:t xml:space="preserve"> [3]</w:t>
+      </w:r>
+      <w:r>
+        <w:rPr>
+          <w:lang w:eastAsia="ru-RU" w:bidi="ar-SA"/>
+        </w:rPr>
+        <w:t>)</w:t>
       </w:r>
       <w:r>
         <w:rPr>
@@ -4077,21 +4385,31 @@
           <w:bCs/>
           <w:lang w:eastAsia="ru-RU" w:bidi="ar-SA"/>
         </w:rPr>
-        <w:t>Response Relevancy</w:t>
-      </w:r>
-      <w:r>
-        <w:rPr>
-          <w:b/>
-          <w:bCs/>
-          <w:lang w:eastAsia="ru-RU" w:bidi="ar-SA"/>
-        </w:rPr>
-        <w:t xml:space="preserve">) </w:t>
-      </w:r>
-      <w:r>
-        <w:rPr>
-          <w:lang w:eastAsia="ru-RU" w:bidi="ar-SA"/>
-        </w:rPr>
-        <w:t>измеряет, насколько ответ соответствует пользовательскому запросу. Более высокие значения указывают на лучшее соответствие входным данным пользователя, тогда как более низкие оценки присваиваются, если ответ неполный или содержит лишнюю информацию.</w:t>
+        <w:t xml:space="preserve"> </w:t>
+      </w:r>
+      <w:r>
+        <w:rPr>
+          <w:lang w:eastAsia="ru-RU" w:bidi="ar-SA"/>
+        </w:rPr>
+        <w:t>оценивает</w:t>
+      </w:r>
+      <w:r>
+        <w:rPr>
+          <w:lang w:eastAsia="ru-RU" w:bidi="ar-SA"/>
+        </w:rPr>
+        <w:t>, насколько ответ соответствует пользовательскому запросу.</w:t>
+      </w:r>
+      <w:r>
+        <w:rPr>
+          <w:lang w:eastAsia="ru-RU" w:bidi="ar-SA"/>
+        </w:rPr>
+        <w:t xml:space="preserve"> </w:t>
+      </w:r>
+      <w:r>
+        <w:rPr>
+          <w:lang w:eastAsia="ru-RU" w:bidi="ar-SA"/>
+        </w:rPr>
+        <w:t>Высокий балл означает, что ответ полноценно отвечает на запрос, без избыточной или нерелевантной информации.</w:t>
       </w:r>
     </w:p>
     <w:p>
@@ -4105,6 +4423,7 @@
         <w:rPr>
           <w:lang w:eastAsia="ru-RU" w:bidi="ar-SA"/>
         </w:rPr>
+        <w:lastRenderedPageBreak/>
         <w:t>Алгоритм расчета метрики</w:t>
       </w:r>
       <w:r>
@@ -4119,7 +4438,7 @@
         <w:pStyle w:val="af5"/>
         <w:numPr>
           <w:ilvl w:val="0"/>
-          <w:numId w:val="39"/>
+          <w:numId w:val="3"/>
         </w:numPr>
         <w:rPr>
           <w:lang w:eastAsia="ru-RU" w:bidi="ar-SA"/>
@@ -4129,37 +4448,25 @@
         <w:rPr>
           <w:lang w:eastAsia="ru-RU" w:bidi="ar-SA"/>
         </w:rPr>
-        <w:t xml:space="preserve">На основе ответа системы генерируется </w:t>
-      </w:r>
-      <w:r>
-        <w:rPr>
-          <w:lang w:eastAsia="ru-RU" w:bidi="ar-SA"/>
-        </w:rPr>
-        <w:t>набор искусственных вопросов (</w:t>
-      </w:r>
-      <w:r>
-        <w:rPr>
-          <w:lang w:eastAsia="ru-RU" w:bidi="ar-SA"/>
-        </w:rPr>
-        <w:t xml:space="preserve">обычно </w:t>
-      </w:r>
-      <w:r>
-        <w:rPr>
-          <w:lang w:eastAsia="ru-RU" w:bidi="ar-SA"/>
-        </w:rPr>
-        <w:t>3</w:t>
-      </w:r>
-      <w:r>
-        <w:rPr>
-          <w:lang w:eastAsia="ru-RU" w:bidi="ar-SA"/>
-        </w:rPr>
-        <w:t xml:space="preserve"> вопроса</w:t>
-      </w:r>
-      <w:r>
-        <w:rPr>
-          <w:lang w:eastAsia="ru-RU" w:bidi="ar-SA"/>
-        </w:rPr>
-        <w:t>). Эти вопросы должны отражать содержание ответа.</w:t>
+        <w:t>Генерация</w:t>
+      </w:r>
+      <w:r>
+        <w:rPr>
+          <w:lang w:eastAsia="ru-RU" w:bidi="ar-SA"/>
+        </w:rPr>
+        <w:t xml:space="preserve"> 3 искусственных вопрос</w:t>
+      </w:r>
+      <w:r>
+        <w:rPr>
+          <w:lang w:eastAsia="ru-RU" w:bidi="ar-SA"/>
+        </w:rPr>
+        <w:t>ов</w:t>
+      </w:r>
+      <w:r>
+        <w:rPr>
+          <w:lang w:eastAsia="ru-RU" w:bidi="ar-SA"/>
+        </w:rPr>
+        <w:t xml:space="preserve"> на основе ответа системы.</w:t>
       </w:r>
     </w:p>
     <w:p>
@@ -4167,7 +4474,7 @@
         <w:pStyle w:val="af5"/>
         <w:numPr>
           <w:ilvl w:val="0"/>
-          <w:numId w:val="39"/>
+          <w:numId w:val="3"/>
         </w:numPr>
         <w:rPr>
           <w:lang w:eastAsia="ru-RU" w:bidi="ar-SA"/>
@@ -4177,57 +4484,37 @@
         <w:rPr>
           <w:lang w:eastAsia="ru-RU" w:bidi="ar-SA"/>
         </w:rPr>
-        <w:t xml:space="preserve">Вычисляется </w:t>
-      </w:r>
-      <w:r>
-        <w:rPr>
-          <w:b/>
-          <w:bCs/>
-          <w:lang w:eastAsia="ru-RU" w:bidi="ar-SA"/>
-        </w:rPr>
-        <w:t>косинусное сходство</w:t>
-      </w:r>
-      <w:r>
-        <w:rPr>
-          <w:lang w:eastAsia="ru-RU" w:bidi="ar-SA"/>
-        </w:rPr>
-        <w:t xml:space="preserve"> между векторным</w:t>
-      </w:r>
-      <w:r>
-        <w:rPr>
-          <w:lang w:eastAsia="ru-RU" w:bidi="ar-SA"/>
-        </w:rPr>
-        <w:t>и</w:t>
-      </w:r>
-      <w:r>
-        <w:rPr>
-          <w:lang w:eastAsia="ru-RU" w:bidi="ar-SA"/>
-        </w:rPr>
-        <w:t xml:space="preserve"> представлени</w:t>
-      </w:r>
-      <w:r>
-        <w:rPr>
-          <w:lang w:eastAsia="ru-RU" w:bidi="ar-SA"/>
-        </w:rPr>
-        <w:t>я</w:t>
-      </w:r>
-      <w:r>
-        <w:rPr>
-          <w:lang w:eastAsia="ru-RU" w:bidi="ar-SA"/>
-        </w:rPr>
-        <w:t>м</w:t>
-      </w:r>
-      <w:r>
-        <w:rPr>
-          <w:lang w:eastAsia="ru-RU" w:bidi="ar-SA"/>
-        </w:rPr>
-        <w:t>и</w:t>
-      </w:r>
-      <w:r>
-        <w:rPr>
-          <w:lang w:eastAsia="ru-RU" w:bidi="ar-SA"/>
-        </w:rPr>
-        <w:t xml:space="preserve"> пользовательского запроса и каждого сгенерированного вопроса.</w:t>
+        <w:t>Вычисление</w:t>
+      </w:r>
+      <w:r>
+        <w:rPr>
+          <w:lang w:eastAsia="ru-RU" w:bidi="ar-SA"/>
+        </w:rPr>
+        <w:t xml:space="preserve"> косинусно</w:t>
+      </w:r>
+      <w:r>
+        <w:rPr>
+          <w:lang w:eastAsia="ru-RU" w:bidi="ar-SA"/>
+        </w:rPr>
+        <w:t>го</w:t>
+      </w:r>
+      <w:r>
+        <w:rPr>
+          <w:lang w:eastAsia="ru-RU" w:bidi="ar-SA"/>
+        </w:rPr>
+        <w:t xml:space="preserve"> сходств</w:t>
+      </w:r>
+      <w:r>
+        <w:rPr>
+          <w:lang w:eastAsia="ru-RU" w:bidi="ar-SA"/>
+        </w:rPr>
+        <w:t>а</w:t>
+      </w:r>
+      <w:r>
+        <w:rPr>
+          <w:lang w:eastAsia="ru-RU" w:bidi="ar-SA"/>
+        </w:rPr>
+        <w:t xml:space="preserve"> между векторными представлениями запроса и каждого из вопросов.</w:t>
       </w:r>
     </w:p>
     <w:p>
@@ -4235,7 +4522,7 @@
         <w:pStyle w:val="af5"/>
         <w:numPr>
           <w:ilvl w:val="0"/>
-          <w:numId w:val="39"/>
+          <w:numId w:val="3"/>
         </w:numPr>
         <w:rPr>
           <w:lang w:eastAsia="ru-RU" w:bidi="ar-SA"/>
@@ -4245,16 +4532,7 @@
         <w:rPr>
           <w:lang w:eastAsia="ru-RU" w:bidi="ar-SA"/>
         </w:rPr>
-        <w:lastRenderedPageBreak/>
-        <w:t xml:space="preserve">Среднее значение косинусных сходств используется в качестве показателя </w:t>
-      </w:r>
-      <w:r>
-        <w:rPr>
-          <w:b/>
-          <w:bCs/>
-          <w:lang w:eastAsia="ru-RU" w:bidi="ar-SA"/>
-        </w:rPr>
-        <w:t>релевантности ответа</w:t>
+        <w:t>Усреднение полученных значений</w:t>
       </w:r>
       <w:r>
         <w:rPr>
@@ -4270,7 +4548,7 @@
           <w:lang w:eastAsia="ru-RU" w:bidi="ar-SA"/>
         </w:rPr>
       </w:pPr>
-      <w:bookmarkStart w:id="8" w:name="_Toc191399704"/>
+      <w:bookmarkStart w:id="8" w:name="_Toc191528006"/>
       <w:r>
         <w:rPr>
           <w:lang w:val="en-US" w:eastAsia="ru-RU" w:bidi="ar-SA"/>
@@ -4314,20 +4592,32 @@
         <w:rPr>
           <w:lang w:eastAsia="ru-RU" w:bidi="ar-SA"/>
         </w:rPr>
+        <w:t xml:space="preserve"> [3]</w:t>
+      </w:r>
+      <w:r>
+        <w:rPr>
+          <w:lang w:eastAsia="ru-RU" w:bidi="ar-SA"/>
+        </w:rPr>
         <w:t xml:space="preserve">) </w:t>
       </w:r>
       <w:r>
         <w:rPr>
           <w:lang w:eastAsia="ru-RU" w:bidi="ar-SA"/>
         </w:rPr>
-        <w:t>оценивает соответствие ответа эталонному. Значение метрики варьируется от 0 до 1, где более высокий балл указывает на более высокое соответствие.</w:t>
+        <w:t xml:space="preserve">оценивает соответствие ответа эталонному. </w:t>
+      </w:r>
+      <w:r>
+        <w:rPr>
+          <w:lang w:eastAsia="ru-RU" w:bidi="ar-SA"/>
+        </w:rPr>
+        <w:t>Балл варьируется от 0 до 1, где 1 означает полное совпадение.</w:t>
       </w:r>
     </w:p>
     <w:p>
       <w:pPr>
         <w:pStyle w:val="af5"/>
         <w:rPr>
-          <w:lang w:val="en-US" w:eastAsia="ru-RU" w:bidi="ar-SA"/>
+          <w:lang w:eastAsia="ru-RU" w:bidi="ar-SA"/>
         </w:rPr>
       </w:pPr>
       <w:r>
@@ -4338,7 +4628,7 @@
       </w:r>
       <w:r>
         <w:rPr>
-          <w:lang w:val="en-US" w:eastAsia="ru-RU" w:bidi="ar-SA"/>
+          <w:lang w:eastAsia="ru-RU" w:bidi="ar-SA"/>
         </w:rPr>
         <w:t>:</w:t>
       </w:r>
@@ -4348,7 +4638,7 @@
         <w:pStyle w:val="af5"/>
         <w:numPr>
           <w:ilvl w:val="0"/>
-          <w:numId w:val="40"/>
+          <w:numId w:val="4"/>
         </w:numPr>
         <w:rPr>
           <w:lang w:eastAsia="ru-RU" w:bidi="ar-SA"/>
@@ -4540,6 +4830,9 @@
       </w:r>
       <m:oMath>
         <m:r>
+          <m:rPr>
+            <m:sty m:val="p"/>
+          </m:rPr>
           <w:rPr>
             <w:rFonts w:ascii="Cambria Math" w:hAnsi="Cambria Math"/>
             <w:lang w:val="en-US" w:eastAsia="ru-RU" w:bidi="ar-SA"/>
@@ -4554,21 +4847,7 @@
               <w:rFonts w:ascii="Cambria Math" w:hAnsi="Cambria Math"/>
               <w:lang w:val="en-US" w:eastAsia="ru-RU" w:bidi="ar-SA"/>
             </w:rPr>
-            <m:t>F1</m:t>
-          </m:r>
-          <m:r>
-            <w:rPr>
-              <w:rFonts w:ascii="Cambria Math" w:hAnsi="Cambria Math"/>
-              <w:lang w:val="en-US" w:eastAsia="ru-RU" w:bidi="ar-SA"/>
-            </w:rPr>
-            <m:t xml:space="preserve"> S</m:t>
-          </m:r>
-          <m:r>
-            <w:rPr>
-              <w:rFonts w:ascii="Cambria Math" w:hAnsi="Cambria Math"/>
-              <w:lang w:val="en-US" w:eastAsia="ru-RU" w:bidi="ar-SA"/>
-            </w:rPr>
-            <m:t xml:space="preserve">core= </m:t>
+            <m:t xml:space="preserve">F1 Score= </m:t>
           </m:r>
           <m:f>
             <m:fPr>
@@ -4611,17 +4890,7 @@
                   <w:rFonts w:ascii="Cambria Math" w:hAnsi="Cambria Math"/>
                   <w:lang w:val="en-US" w:eastAsia="ru-RU" w:bidi="ar-SA"/>
                 </w:rPr>
-                <m:t xml:space="preserve">+ </m:t>
-              </m:r>
-              <m:r>
-                <m:rPr>
-                  <m:nor/>
-                </m:rPr>
-                <w:rPr>
-                  <w:rFonts w:ascii="Cambria Math" w:hAnsi="Cambria Math"/>
-                  <w:lang w:val="en-US" w:eastAsia="ru-RU" w:bidi="ar-SA"/>
-                </w:rPr>
-                <m:t>FP + FN</m:t>
+                <m:t>+ FP + FN</m:t>
               </m:r>
               <m:ctrlPr>
                 <w:rPr>
@@ -4740,7 +5009,7 @@
         <w:pStyle w:val="af5"/>
         <w:numPr>
           <w:ilvl w:val="0"/>
-          <w:numId w:val="40"/>
+          <w:numId w:val="4"/>
         </w:numPr>
         <w:tabs>
           <w:tab w:val="left" w:pos="4185"/>
@@ -4773,7 +5042,7 @@
         <w:pStyle w:val="af5"/>
         <w:numPr>
           <w:ilvl w:val="0"/>
-          <w:numId w:val="40"/>
+          <w:numId w:val="4"/>
         </w:numPr>
         <w:tabs>
           <w:tab w:val="left" w:pos="4185"/>
@@ -4819,145 +5088,300 @@
     </w:p>
     <w:p>
       <w:pPr>
+        <w:pStyle w:val="a"/>
+        <w:rPr>
+          <w:lang w:eastAsia="ru-RU" w:bidi="ar-SA"/>
+        </w:rPr>
+      </w:pPr>
+      <w:bookmarkStart w:id="9" w:name="_Toc191528007"/>
+      <w:r>
+        <w:rPr>
+          <w:lang w:eastAsia="ru-RU" w:bidi="ar-SA"/>
+        </w:rPr>
+        <w:lastRenderedPageBreak/>
+        <w:t>ДАТАСЕТ</w:t>
+      </w:r>
+      <w:bookmarkEnd w:id="9"/>
+    </w:p>
+    <w:p>
+      <w:pPr>
         <w:pStyle w:val="af5"/>
         <w:rPr>
           <w:lang w:eastAsia="ru-RU" w:bidi="ar-SA"/>
         </w:rPr>
       </w:pPr>
-    </w:p>
-    <w:p>
-      <w:pPr>
-        <w:pStyle w:val="a"/>
-      </w:pPr>
-      <w:bookmarkStart w:id="9" w:name="_Toc191399705"/>
-      <w:r>
-        <w:t>КОНФИГУРАЦИИ</w:t>
-      </w:r>
-      <w:bookmarkEnd w:id="9"/>
+      <w:r>
+        <w:rPr>
+          <w:lang w:eastAsia="ru-RU" w:bidi="ar-SA"/>
+        </w:rPr>
+        <w:t xml:space="preserve">Первоначально я рассматривал датасет </w:t>
+      </w:r>
+      <w:r>
+        <w:rPr>
+          <w:lang w:val="en-US" w:eastAsia="ru-RU" w:bidi="ar-SA"/>
+        </w:rPr>
+        <w:t>QASPER</w:t>
+      </w:r>
+      <w:r>
+        <w:rPr>
+          <w:lang w:eastAsia="ru-RU" w:bidi="ar-SA"/>
+        </w:rPr>
+        <w:t xml:space="preserve"> для </w:t>
+      </w:r>
+      <w:r>
+        <w:rPr>
+          <w:lang w:eastAsia="ru-RU" w:bidi="ar-SA"/>
+        </w:rPr>
+        <w:t>тестирования системы</w:t>
+      </w:r>
+      <w:r>
+        <w:rPr>
+          <w:lang w:eastAsia="ru-RU" w:bidi="ar-SA"/>
+        </w:rPr>
+        <w:t>, о</w:t>
+      </w:r>
+      <w:r>
+        <w:rPr>
+          <w:lang w:eastAsia="ru-RU" w:bidi="ar-SA"/>
+        </w:rPr>
+        <w:t>днако в процессе текущей практики я выявил его ограничения</w:t>
+      </w:r>
+      <w:r>
+        <w:rPr>
+          <w:lang w:eastAsia="ru-RU" w:bidi="ar-SA"/>
+        </w:rPr>
+        <w:t xml:space="preserve">: </w:t>
+      </w:r>
+      <w:r>
+        <w:rPr>
+          <w:lang w:eastAsia="ru-RU" w:bidi="ar-SA"/>
+        </w:rPr>
+        <w:t xml:space="preserve">вопросы в датасете слишком общие, к тому же каждый вопрос связан только с одной статьей. Эти ограничения делают </w:t>
+      </w:r>
+      <w:r>
+        <w:rPr>
+          <w:lang w:val="en-US" w:eastAsia="ru-RU" w:bidi="ar-SA"/>
+        </w:rPr>
+        <w:t>QASPER</w:t>
+      </w:r>
+      <w:r>
+        <w:rPr>
+          <w:lang w:eastAsia="ru-RU" w:bidi="ar-SA"/>
+        </w:rPr>
+        <w:t xml:space="preserve"> </w:t>
+      </w:r>
+      <w:r>
+        <w:rPr>
+          <w:lang w:eastAsia="ru-RU" w:bidi="ar-SA"/>
+        </w:rPr>
+        <w:t xml:space="preserve">малопригодным для тестирования сложных </w:t>
+      </w:r>
+      <w:r>
+        <w:rPr>
+          <w:lang w:val="en-US" w:eastAsia="ru-RU" w:bidi="ar-SA"/>
+        </w:rPr>
+        <w:t>retrieval</w:t>
+      </w:r>
+      <w:r>
+        <w:rPr>
+          <w:lang w:eastAsia="ru-RU" w:bidi="ar-SA"/>
+        </w:rPr>
+        <w:t>-</w:t>
+      </w:r>
+      <w:r>
+        <w:rPr>
+          <w:lang w:eastAsia="ru-RU" w:bidi="ar-SA"/>
+        </w:rPr>
+        <w:t xml:space="preserve">механизмов. </w:t>
+      </w:r>
+    </w:p>
+    <w:p>
+      <w:pPr>
+        <w:pStyle w:val="a0"/>
+        <w:rPr>
+          <w:lang w:eastAsia="ru-RU" w:bidi="ar-SA"/>
+        </w:rPr>
+      </w:pPr>
+      <w:bookmarkStart w:id="10" w:name="_Toc191528008"/>
+      <w:r>
+        <w:rPr>
+          <w:lang w:val="en-US" w:eastAsia="ru-RU" w:bidi="ar-SA"/>
+        </w:rPr>
+        <w:t>FRAMES</w:t>
+      </w:r>
+      <w:bookmarkEnd w:id="10"/>
     </w:p>
     <w:p>
       <w:pPr>
         <w:pStyle w:val="af5"/>
       </w:pPr>
       <w:r>
-        <w:t>В данном разделе рассматриваются три конфигурации, использованные для оценки качеств</w:t>
-      </w:r>
-      <w:r>
-        <w:t>а</w:t>
-      </w:r>
-      <w:r>
-        <w:t>: стандартная Retrieval-Augmented Generation (RAG), модифицированная версия Ag</w:t>
-      </w:r>
-      <w:r>
-        <w:rPr>
-          <w:lang w:val="en-US"/>
-        </w:rPr>
-        <w:t>en</w:t>
-      </w:r>
-      <w:r>
-        <w:t xml:space="preserve">tic RAG и модель LLM. </w:t>
-      </w:r>
-    </w:p>
-    <w:p>
-      <w:pPr>
-        <w:pStyle w:val="af5"/>
-      </w:pPr>
-      <w:r>
-        <w:t xml:space="preserve">Во всех конфигурациях в качестве большой языковой модели была выбрана </w:t>
-      </w:r>
-      <w:r>
-        <w:rPr>
-          <w:lang w:val="en-US"/>
-        </w:rPr>
-        <w:t>LLAMA</w:t>
-      </w:r>
-      <w:r>
-        <w:t>-3.3-70</w:t>
-      </w:r>
-      <w:r>
-        <w:rPr>
-          <w:lang w:val="en-US"/>
-        </w:rPr>
-        <w:t>B</w:t>
-      </w:r>
-      <w:r>
-        <w:t>-</w:t>
-      </w:r>
-      <w:r>
-        <w:rPr>
-          <w:lang w:val="en-US"/>
-        </w:rPr>
-        <w:t>INSTRUCT</w:t>
-      </w:r>
-      <w:r>
-        <w:t xml:space="preserve">. </w:t>
-      </w:r>
-      <w:r>
-        <w:t xml:space="preserve">В качестве эмбеддинг модели используется </w:t>
-      </w:r>
-      <w:r>
-        <w:rPr>
-          <w:lang w:val="en-US"/>
-        </w:rPr>
-        <w:t>USER</w:t>
-      </w:r>
-      <w:r>
-        <w:t>-</w:t>
-      </w:r>
-      <w:r>
-        <w:rPr>
-          <w:lang w:val="en-US"/>
-        </w:rPr>
-        <w:t>bge</w:t>
-      </w:r>
-      <w:r>
-        <w:t>-</w:t>
-      </w:r>
-      <w:r>
-        <w:rPr>
-          <w:lang w:val="en-US"/>
-        </w:rPr>
-        <w:t>m</w:t>
-      </w:r>
-      <w:r>
-        <w:t>3.</w:t>
-      </w:r>
-      <w:r>
-        <w:t xml:space="preserve"> Рассмотрим особенности каждой конфигурации.</w:t>
-      </w:r>
-    </w:p>
-    <w:p>
-      <w:pPr>
-        <w:pStyle w:val="a0"/>
-      </w:pPr>
-      <w:bookmarkStart w:id="10" w:name="_Toc191399706"/>
-      <w:r>
-        <w:rPr>
-          <w:lang w:val="en-US"/>
-        </w:rPr>
-        <w:t>RAG</w:t>
-      </w:r>
-      <w:bookmarkEnd w:id="10"/>
-    </w:p>
-    <w:p>
-      <w:pPr>
-        <w:pStyle w:val="af5"/>
-        <w:ind w:left="709" w:firstLine="0"/>
-      </w:pPr>
-      <w:r>
-        <w:t xml:space="preserve">Стандартная конфигурация </w:t>
-      </w:r>
-      <w:r>
-        <w:rPr>
-          <w:lang w:val="en-US"/>
-        </w:rPr>
-        <w:t>RAG</w:t>
-      </w:r>
-      <w:r>
+        <w:rPr>
+          <w:lang w:eastAsia="ru-RU" w:bidi="ar-SA"/>
+        </w:rPr>
+        <w:t>В</w:t>
+      </w:r>
+      <w:r>
+        <w:rPr>
+          <w:lang w:val="en-US" w:eastAsia="ru-RU" w:bidi="ar-SA"/>
+        </w:rPr>
         <w:t xml:space="preserve"> </w:t>
       </w:r>
       <w:r>
-        <w:t>состоит из двух основных этапов</w:t>
+        <w:rPr>
+          <w:lang w:eastAsia="ru-RU" w:bidi="ar-SA"/>
+        </w:rPr>
+        <w:t>итоге</w:t>
+      </w:r>
+      <w:r>
+        <w:rPr>
+          <w:lang w:val="en-US" w:eastAsia="ru-RU" w:bidi="ar-SA"/>
+        </w:rPr>
+        <w:t xml:space="preserve"> </w:t>
+      </w:r>
+      <w:r>
+        <w:rPr>
+          <w:lang w:eastAsia="ru-RU" w:bidi="ar-SA"/>
+        </w:rPr>
+        <w:t>я</w:t>
+      </w:r>
+      <w:r>
+        <w:rPr>
+          <w:lang w:val="en-US" w:eastAsia="ru-RU" w:bidi="ar-SA"/>
+        </w:rPr>
+        <w:t xml:space="preserve"> </w:t>
+      </w:r>
+      <w:r>
+        <w:rPr>
+          <w:lang w:eastAsia="ru-RU" w:bidi="ar-SA"/>
+        </w:rPr>
+        <w:t>выбра</w:t>
+      </w:r>
+      <w:r>
+        <w:rPr>
+          <w:lang w:eastAsia="ru-RU" w:bidi="ar-SA"/>
+        </w:rPr>
+        <w:t>л</w:t>
+      </w:r>
+      <w:r>
+        <w:rPr>
+          <w:lang w:val="en-US" w:eastAsia="ru-RU" w:bidi="ar-SA"/>
+        </w:rPr>
+        <w:t xml:space="preserve"> </w:t>
+      </w:r>
+      <w:r>
+        <w:rPr>
+          <w:lang w:eastAsia="ru-RU" w:bidi="ar-SA"/>
+        </w:rPr>
+        <w:t>датасет</w:t>
+      </w:r>
+      <w:r>
+        <w:rPr>
+          <w:lang w:val="en-US" w:eastAsia="ru-RU" w:bidi="ar-SA"/>
+        </w:rPr>
+        <w:t xml:space="preserve"> </w:t>
+      </w:r>
+      <w:r>
+        <w:rPr>
+          <w:lang w:val="en-US" w:eastAsia="ru-RU" w:bidi="ar-SA"/>
+        </w:rPr>
+        <w:t>FRAMES</w:t>
+      </w:r>
+      <w:r>
+        <w:rPr>
+          <w:lang w:val="en-US" w:eastAsia="ru-RU" w:bidi="ar-SA"/>
+        </w:rPr>
+        <w:t xml:space="preserve"> (</w:t>
+      </w:r>
+      <w:r>
+        <w:rPr>
+          <w:lang w:val="en-US"/>
+        </w:rPr>
+        <w:t>Factuality</w:t>
+      </w:r>
+      <w:r>
+        <w:rPr>
+          <w:lang w:val="en-US"/>
+        </w:rPr>
+        <w:t xml:space="preserve">, </w:t>
+      </w:r>
+      <w:r>
+        <w:rPr>
+          <w:lang w:val="en-US"/>
+        </w:rPr>
+        <w:t>Retrieval</w:t>
+      </w:r>
+      <w:r>
+        <w:rPr>
+          <w:lang w:val="en-US"/>
+        </w:rPr>
+        <w:t xml:space="preserve">, </w:t>
+      </w:r>
+      <w:r>
+        <w:rPr>
+          <w:lang w:val="en-US"/>
+        </w:rPr>
+        <w:t>And</w:t>
+      </w:r>
+      <w:r>
+        <w:rPr>
+          <w:lang w:val="en-US"/>
+        </w:rPr>
+        <w:t xml:space="preserve"> </w:t>
+      </w:r>
+      <w:r>
+        <w:rPr>
+          <w:lang w:val="en-US"/>
+        </w:rPr>
+        <w:t>reasoning</w:t>
+      </w:r>
+      <w:r>
+        <w:rPr>
+          <w:lang w:val="en-US"/>
+        </w:rPr>
+        <w:t xml:space="preserve"> </w:t>
+      </w:r>
+      <w:r>
+        <w:rPr>
+          <w:lang w:val="en-US"/>
+        </w:rPr>
+        <w:t>MEasurement</w:t>
+      </w:r>
+      <w:r>
+        <w:rPr>
+          <w:lang w:val="en-US"/>
+        </w:rPr>
+        <w:t xml:space="preserve"> </w:t>
+      </w:r>
+      <w:r>
+        <w:rPr>
+          <w:lang w:val="en-US"/>
+        </w:rPr>
+        <w:t>Set</w:t>
+      </w:r>
+      <w:r>
+        <w:rPr>
+          <w:lang w:val="en-US"/>
+        </w:rPr>
+        <w:t>) [</w:t>
+      </w:r>
+      <w:r>
+        <w:rPr>
+          <w:lang w:val="en-US"/>
+        </w:rPr>
+        <w:t>4</w:t>
+      </w:r>
+      <w:r>
+        <w:rPr>
+          <w:lang w:val="en-US"/>
+        </w:rPr>
+        <w:t xml:space="preserve">]. </w:t>
+      </w:r>
+      <w:r>
+        <w:t>Основные характеристики</w:t>
+      </w:r>
+      <w:r>
+        <w:t xml:space="preserve"> датасета</w:t>
       </w:r>
       <w:r>
         <w:t>:</w:t>
@@ -4968,46 +5392,46 @@
         <w:pStyle w:val="af5"/>
         <w:numPr>
           <w:ilvl w:val="0"/>
-          <w:numId w:val="45"/>
+          <w:numId w:val="7"/>
         </w:numPr>
-      </w:pPr>
-      <w:r>
-        <w:t xml:space="preserve">Индексация. На данном этапе документы преобразуются в чанки с помощью алгоритма семантического деления </w:t>
-      </w:r>
-      <w:r>
-        <w:t>[</w:t>
-      </w:r>
-      <w:r>
-        <w:t>здесь должна быть ссылка на грега камрадта</w:t>
-      </w:r>
-      <w:r>
-        <w:t>]</w:t>
-      </w:r>
-      <w:r>
-        <w:t xml:space="preserve">. Далее чанки индексируются с помощью алгоритма </w:t>
-      </w:r>
-      <w:r>
-        <w:rPr>
-          <w:lang w:val="en-US"/>
-        </w:rPr>
-        <w:t>bm</w:t>
-      </w:r>
-      <w:r>
-        <w:t>25 [</w:t>
-      </w:r>
-      <w:r>
-        <w:t xml:space="preserve">здесь на </w:t>
-      </w:r>
-      <w:r>
-        <w:rPr>
-          <w:lang w:val="en-US"/>
-        </w:rPr>
-        <w:t>okapi</w:t>
-      </w:r>
-      <w:r>
-        <w:t>]</w:t>
-      </w:r>
-      <w:r>
+        <w:rPr>
+          <w:lang w:eastAsia="ru-RU" w:bidi="ar-SA"/>
+        </w:rPr>
+      </w:pPr>
+      <w:r>
+        <w:rPr>
+          <w:lang w:eastAsia="ru-RU" w:bidi="ar-SA"/>
+        </w:rPr>
+        <w:t xml:space="preserve">824 </w:t>
+      </w:r>
+      <w:r>
+        <w:rPr>
+          <w:lang w:eastAsia="ru-RU" w:bidi="ar-SA"/>
+        </w:rPr>
+        <w:t>сложных вопросов, требующих информации из 2-15 статей</w:t>
+      </w:r>
+      <w:r>
+        <w:rPr>
+          <w:lang w:eastAsia="ru-RU" w:bidi="ar-SA"/>
+        </w:rPr>
+        <w:t xml:space="preserve"> </w:t>
+      </w:r>
+      <w:r>
+        <w:rPr>
+          <w:lang w:eastAsia="ru-RU" w:bidi="ar-SA"/>
+        </w:rPr>
+        <w:t xml:space="preserve">из </w:t>
+      </w:r>
+      <w:r>
+        <w:rPr>
+          <w:lang w:val="en-US" w:eastAsia="ru-RU" w:bidi="ar-SA"/>
+        </w:rPr>
+        <w:t>Wikipedia</w:t>
+      </w:r>
+      <w:r>
+        <w:rPr>
+          <w:lang w:eastAsia="ru-RU" w:bidi="ar-SA"/>
+        </w:rPr>
         <w:t>.</w:t>
       </w:r>
     </w:p>
@@ -5016,10 +5440,416 @@
         <w:pStyle w:val="af5"/>
         <w:numPr>
           <w:ilvl w:val="0"/>
-          <w:numId w:val="45"/>
+          <w:numId w:val="7"/>
         </w:numPr>
       </w:pPr>
       <w:r>
+        <w:t>Широкий спект тем</w:t>
+      </w:r>
+      <w:r>
+        <w:t>: история, спорт, наука, здоровье, животные и др.</w:t>
+      </w:r>
+    </w:p>
+    <w:p>
+      <w:pPr>
+        <w:pStyle w:val="af5"/>
+        <w:numPr>
+          <w:ilvl w:val="0"/>
+          <w:numId w:val="7"/>
+        </w:numPr>
+      </w:pPr>
+      <w:r>
+        <w:t>Для каждого вопроса представлен эталонны</w:t>
+      </w:r>
+      <w:r>
+        <w:t>й</w:t>
+      </w:r>
+      <w:r>
+        <w:t xml:space="preserve"> ответ, а также список релевантных статей из </w:t>
+      </w:r>
+      <w:r>
+        <w:rPr>
+          <w:lang w:val="en-US"/>
+        </w:rPr>
+        <w:t>Wikipedia</w:t>
+      </w:r>
+      <w:r>
+        <w:t>.</w:t>
+      </w:r>
+    </w:p>
+    <w:p>
+      <w:pPr>
+        <w:pStyle w:val="af5"/>
+      </w:pPr>
+      <w:r>
+        <w:t xml:space="preserve">Датасет был разработан </w:t>
+      </w:r>
+      <w:r>
+        <w:t xml:space="preserve">и </w:t>
+      </w:r>
+      <w:r>
+        <w:t xml:space="preserve">выпущен 24 января 2025 года исследователями из </w:t>
+      </w:r>
+      <w:r>
+        <w:rPr>
+          <w:lang w:val="en-US"/>
+        </w:rPr>
+        <w:t>Google</w:t>
+      </w:r>
+      <w:r>
+        <w:t xml:space="preserve"> </w:t>
+      </w:r>
+      <w:r>
+        <w:t xml:space="preserve">с целью создания стандартизированного набора задач для оценки работы </w:t>
+      </w:r>
+      <w:r>
+        <w:rPr>
+          <w:lang w:val="en-US"/>
+        </w:rPr>
+        <w:t>Retrieval</w:t>
+      </w:r>
+      <w:r>
+        <w:t>-</w:t>
+      </w:r>
+      <w:r>
+        <w:rPr>
+          <w:lang w:val="en-US"/>
+        </w:rPr>
+        <w:t>Augmented</w:t>
+      </w:r>
+      <w:r>
+        <w:t>-</w:t>
+      </w:r>
+      <w:r>
+        <w:rPr>
+          <w:lang w:val="en-US"/>
+        </w:rPr>
+        <w:t>Generation</w:t>
+      </w:r>
+      <w:r>
+        <w:t xml:space="preserve"> </w:t>
+      </w:r>
+      <w:r>
+        <w:t>систем. В статье</w:t>
+      </w:r>
+      <w:r>
+        <w:t xml:space="preserve"> </w:t>
+      </w:r>
+      <w:r>
+        <w:t>[</w:t>
+      </w:r>
+      <w:r>
+        <w:t>4</w:t>
+      </w:r>
+      <w:r>
+        <w:t>]</w:t>
+      </w:r>
+      <w:r>
+        <w:t xml:space="preserve"> авторы </w:t>
+      </w:r>
+      <w:r>
+        <w:t>демонстрируют</w:t>
+      </w:r>
+      <w:r>
+        <w:t xml:space="preserve">, что даже </w:t>
+      </w:r>
+      <w:r>
+        <w:t>передовые большие</w:t>
+      </w:r>
+      <w:r>
+        <w:t xml:space="preserve"> </w:t>
+      </w:r>
+      <w:r>
+        <w:t>языковые модели</w:t>
+      </w:r>
+      <w:r>
+        <w:t>, такие как</w:t>
+      </w:r>
+      <w:r>
+        <w:t xml:space="preserve"> </w:t>
+      </w:r>
+      <w:r>
+        <w:rPr>
+          <w:lang w:val="en-US"/>
+        </w:rPr>
+        <w:t>Gemini</w:t>
+      </w:r>
+      <w:r>
+        <w:t>-</w:t>
+      </w:r>
+      <w:r>
+        <w:rPr>
+          <w:lang w:val="en-US"/>
+        </w:rPr>
+        <w:t>Pro</w:t>
+      </w:r>
+      <w:r>
+        <w:t>-1.5</w:t>
+      </w:r>
+      <w:r>
+        <w:t>,</w:t>
+      </w:r>
+      <w:r>
+        <w:t xml:space="preserve"> </w:t>
+      </w:r>
+      <w:r>
+        <w:t>сталкиваются со</w:t>
+      </w:r>
+      <w:r>
+        <w:t xml:space="preserve"> значительны</w:t>
+      </w:r>
+      <w:r>
+        <w:t xml:space="preserve">ми </w:t>
+      </w:r>
+      <w:r>
+        <w:t>трудност</w:t>
+      </w:r>
+      <w:r>
+        <w:t xml:space="preserve">ями </w:t>
+      </w:r>
+      <w:r>
+        <w:t xml:space="preserve">при </w:t>
+      </w:r>
+      <w:r>
+        <w:t>ответах на вопросы</w:t>
+      </w:r>
+      <w:r>
+        <w:t xml:space="preserve"> из </w:t>
+      </w:r>
+      <w:r>
+        <w:rPr>
+          <w:lang w:val="en-US"/>
+        </w:rPr>
+        <w:t>FRAMES</w:t>
+      </w:r>
+      <w:r>
+        <w:t xml:space="preserve">. </w:t>
+      </w:r>
+      <w:r>
+        <w:t xml:space="preserve">Это подтверждает, что добавление </w:t>
+      </w:r>
+      <w:r>
+        <w:t xml:space="preserve">поискового </w:t>
+      </w:r>
+      <w:r>
+        <w:t>механизма может существенно улучшить качество ответов.</w:t>
+      </w:r>
+    </w:p>
+    <w:p>
+      <w:pPr>
+        <w:pStyle w:val="a0"/>
+      </w:pPr>
+      <w:bookmarkStart w:id="11" w:name="_Toc191528009"/>
+      <w:r>
+        <w:t>Подготовка датасета</w:t>
+      </w:r>
+      <w:bookmarkEnd w:id="11"/>
+    </w:p>
+    <w:p>
+      <w:pPr>
+        <w:pStyle w:val="af5"/>
+      </w:pPr>
+      <w:r>
+        <w:t xml:space="preserve">Для тестирования я случайным образом отобрал из датасета 50 вопросов, и проиндексировал </w:t>
+      </w:r>
+      <w:r>
+        <w:t xml:space="preserve">их </w:t>
+      </w:r>
+      <w:r>
+        <w:t xml:space="preserve">статьи. </w:t>
+      </w:r>
+      <w:r>
+        <w:t>Чтобы приблизить эксперимент к реальным условиям, в индекс также были добавлены нерелевантные статьи, содержащие информацию по другим вопросам. Это</w:t>
+      </w:r>
+      <w:r>
+        <w:t>т шаг</w:t>
+      </w:r>
+      <w:r>
+        <w:t xml:space="preserve"> позвол</w:t>
+      </w:r>
+      <w:r>
+        <w:t>яет</w:t>
+      </w:r>
+      <w:r>
+        <w:t xml:space="preserve"> проверить, насколько эффективно система извлекает нужные данные и игнорирует лишнюю информацию.</w:t>
+      </w:r>
+      <w:r>
+        <w:t xml:space="preserve"> </w:t>
+      </w:r>
+      <w:r>
+        <w:t>Итоговая выборка включает</w:t>
+      </w:r>
+      <w:r>
+        <w:t xml:space="preserve"> 330 статей и 50 вопросов.</w:t>
+      </w:r>
+    </w:p>
+    <w:p>
+      <w:pPr>
+        <w:pStyle w:val="af5"/>
+        <w:numPr>
+          <w:ilvl w:val="0"/>
+          <w:numId w:val="6"/>
+        </w:numPr>
+        <w:rPr>
+          <w:lang w:eastAsia="ru-RU" w:bidi="ar-SA"/>
+        </w:rPr>
+      </w:pPr>
+      <w:r>
+        <w:rPr>
+          <w:lang w:eastAsia="ru-RU" w:bidi="ar-SA"/>
+        </w:rPr>
+        <w:br w:type="page"/>
+      </w:r>
+    </w:p>
+    <w:p>
+      <w:pPr>
+        <w:pStyle w:val="af5"/>
+        <w:rPr>
+          <w:lang w:eastAsia="ru-RU" w:bidi="ar-SA"/>
+        </w:rPr>
+      </w:pPr>
+    </w:p>
+    <w:p>
+      <w:pPr>
+        <w:pStyle w:val="a"/>
+      </w:pPr>
+      <w:bookmarkStart w:id="12" w:name="_Toc191528010"/>
+      <w:r>
+        <w:t>КОНФИГУРАЦИИ</w:t>
+      </w:r>
+      <w:bookmarkEnd w:id="12"/>
+    </w:p>
+    <w:p>
+      <w:pPr>
+        <w:pStyle w:val="af5"/>
+      </w:pPr>
+      <w:r>
+        <w:t>В данном разделе рассматриваются три конфигурации, использованные для оценки качеств</w:t>
+      </w:r>
+      <w:r>
+        <w:t>а</w:t>
+      </w:r>
+      <w:r>
+        <w:t>: стандартная Retrieval-Augmented Generation (RAG), версия Ag</w:t>
+      </w:r>
+      <w:r>
+        <w:rPr>
+          <w:lang w:val="en-US"/>
+        </w:rPr>
+        <w:t>en</w:t>
+      </w:r>
+      <w:r>
+        <w:t>tic RAG и LLM</w:t>
+      </w:r>
+      <w:r>
+        <w:t xml:space="preserve"> без поиска</w:t>
+      </w:r>
+      <w:r>
+        <w:t xml:space="preserve">. </w:t>
+      </w:r>
+    </w:p>
+    <w:p>
+      <w:pPr>
+        <w:pStyle w:val="af5"/>
+      </w:pPr>
+      <w:r>
+        <w:t>Во всех конфигурациях использовалась большая языковая модель openai/gpt-4o-mini [5] и эмбеддинг-модель deepvk/USER-bge-m3 [6].</w:t>
+      </w:r>
+    </w:p>
+    <w:p>
+      <w:pPr>
+        <w:pStyle w:val="a0"/>
+      </w:pPr>
+      <w:bookmarkStart w:id="13" w:name="_Toc191528011"/>
+      <w:r>
+        <w:rPr>
+          <w:lang w:val="en-US"/>
+        </w:rPr>
+        <w:t>RAG</w:t>
+      </w:r>
+      <w:bookmarkEnd w:id="13"/>
+    </w:p>
+    <w:p>
+      <w:pPr>
+        <w:pStyle w:val="af5"/>
+        <w:ind w:left="709" w:firstLine="0"/>
+      </w:pPr>
+      <w:r>
+        <w:t xml:space="preserve">Стандартная конфигурация </w:t>
+      </w:r>
+      <w:r>
+        <w:rPr>
+          <w:lang w:val="en-US"/>
+        </w:rPr>
+        <w:t>RAG</w:t>
+      </w:r>
+      <w:r>
+        <w:t xml:space="preserve"> </w:t>
+      </w:r>
+      <w:r>
+        <w:t>включает два основных этапа</w:t>
+      </w:r>
+      <w:r>
+        <w:t>:</w:t>
+      </w:r>
+    </w:p>
+    <w:p>
+      <w:pPr>
+        <w:pStyle w:val="af5"/>
+        <w:numPr>
+          <w:ilvl w:val="0"/>
+          <w:numId w:val="5"/>
+        </w:numPr>
+      </w:pPr>
+      <w:r>
+        <w:t xml:space="preserve">Индексация. На данном этапе документы преобразуются в чанки с помощью алгоритма семантического деления </w:t>
+      </w:r>
+      <w:r>
+        <w:t>[</w:t>
+      </w:r>
+      <w:r>
+        <w:t>7</w:t>
+      </w:r>
+      <w:r>
+        <w:t>]</w:t>
+      </w:r>
+      <w:r>
+        <w:t xml:space="preserve">. Далее чанки индексируются с помощью алгоритма </w:t>
+      </w:r>
+      <w:r>
+        <w:rPr>
+          <w:lang w:val="en-US"/>
+        </w:rPr>
+        <w:t xml:space="preserve">Okapi </w:t>
+      </w:r>
+      <w:r>
+        <w:rPr>
+          <w:lang w:val="en-US"/>
+        </w:rPr>
+        <w:t>bm</w:t>
+      </w:r>
+      <w:r>
+        <w:t>25 [</w:t>
+      </w:r>
+      <w:r>
+        <w:t>8</w:t>
+      </w:r>
+      <w:r>
+        <w:t>]</w:t>
+      </w:r>
+      <w:r>
+        <w:t>.</w:t>
+      </w:r>
+    </w:p>
+    <w:p>
+      <w:pPr>
+        <w:pStyle w:val="af5"/>
+        <w:numPr>
+          <w:ilvl w:val="0"/>
+          <w:numId w:val="5"/>
+        </w:numPr>
+      </w:pPr>
+      <w:r>
         <w:t xml:space="preserve">Инференс. На этапе инференса в систему приходит запрос пользователя, для которого необходимо найти релевантные чанки. Чанки извлекаются в два этапа </w:t>
       </w:r>
       <w:r>
@@ -5062,115 +5892,123 @@
         <w:rPr>
           <w:lang w:val="en-US"/>
         </w:rPr>
+        <w:t>Okapi</w:t>
+      </w:r>
+      <w:r>
+        <w:t xml:space="preserve"> </w:t>
+      </w:r>
+      <w:r>
+        <w:rPr>
+          <w:lang w:val="en-US"/>
+        </w:rPr>
         <w:t>bm</w:t>
       </w:r>
       <w:r>
         <w:t>25 [</w:t>
       </w:r>
       <w:r>
-        <w:t>тоже на окапи</w:t>
+        <w:t>8</w:t>
       </w:r>
       <w:r>
         <w:t>]</w:t>
       </w:r>
       <w:r>
-        <w:t xml:space="preserve">, далее среди отобранных чанков выбираются лучшие с помощью биэнкодер-ранжирования </w:t>
-      </w:r>
-      <w:r>
-        <w:t>[</w:t>
-      </w:r>
-      <w:r>
-        <w:t>здесь бы еще ссылки на реранкер</w:t>
-      </w:r>
-      <w:r>
-        <w:t xml:space="preserve">, </w:t>
-      </w:r>
-      <w:r>
-        <w:t>биэнкодер там</w:t>
-      </w:r>
-      <w:r>
-        <w:t>]</w:t>
-      </w:r>
-      <w:r>
-        <w:t>. Затем чанки подаются на вход генеративной модели для формирования финального ответа пользователю.</w:t>
+        <w:t>, далее среди отобранных чанков выбираются лучшие с помощью биэнкодер-ранжирования. Затем чанки подаются на вход генеративной модели для формирования финального ответа пользователю.</w:t>
       </w:r>
     </w:p>
     <w:p>
       <w:pPr>
         <w:pStyle w:val="a0"/>
       </w:pPr>
-      <w:bookmarkStart w:id="11" w:name="_Toc191399707"/>
+      <w:bookmarkStart w:id="14" w:name="_Toc191528012"/>
       <w:r>
         <w:rPr>
           <w:lang w:val="en-US"/>
         </w:rPr>
         <w:t>Agentic RAG</w:t>
       </w:r>
-      <w:bookmarkEnd w:id="11"/>
+      <w:bookmarkEnd w:id="14"/>
     </w:p>
     <w:p>
       <w:pPr>
         <w:pStyle w:val="af5"/>
       </w:pPr>
       <w:r>
-        <w:t xml:space="preserve">Особенность данной конфигурации состоит в том, что </w:t>
-      </w:r>
+        <w:t>Agentic RAG</w:t>
+      </w:r>
+      <w:r>
+        <w:t xml:space="preserve"> </w:t>
+      </w:r>
+      <w:r>
+        <w:t xml:space="preserve">— это усовершенствованный подход к </w:t>
+      </w:r>
+      <w:r>
+        <w:t xml:space="preserve">построению </w:t>
+      </w:r>
+      <w:r>
+        <w:rPr>
+          <w:lang w:val="en-US"/>
+        </w:rPr>
+        <w:t>RAG</w:t>
+      </w:r>
+      <w:r>
+        <w:t xml:space="preserve">. </w:t>
+      </w:r>
+      <w:r>
+        <w:t xml:space="preserve">В отличие от традиционного RAG, где модель генерирует ответы на основе единственного шага извлечения данных, Agentic RAG </w:t>
+      </w:r>
+      <w:r>
+        <w:t>позволяет большой языковой модели</w:t>
+      </w:r>
+      <w:r>
+        <w:t xml:space="preserve"> самостоятельно формулировать запросы, критически оценивать полученные результаты и при необходимости повторно обращаться к источникам для уточнения информации.</w:t>
+      </w:r>
+      <w:r>
+        <w:t xml:space="preserve"> </w:t>
+      </w:r>
+      <w:r>
+        <w:t xml:space="preserve">Использует ту же систему индексации и поиска по базе знаний, что и стандартный </w:t>
+      </w:r>
+      <w:r>
+        <w:rPr>
+          <w:lang w:val="en-US"/>
+        </w:rPr>
+        <w:t>RAG</w:t>
+      </w:r>
+      <w:r>
+        <w:t>.</w:t>
+      </w:r>
+    </w:p>
+    <w:p>
+      <w:pPr>
+        <w:pStyle w:val="a0"/>
+      </w:pPr>
+      <w:bookmarkStart w:id="15" w:name="_Toc191528013"/>
       <w:r>
         <w:rPr>
           <w:lang w:val="en-US"/>
         </w:rPr>
         <w:t>LLM</w:t>
       </w:r>
-      <w:r>
-        <w:t xml:space="preserve"> </w:t>
-      </w:r>
-      <w:r>
-        <w:t xml:space="preserve">сама решает, нужно ли ей для формирования ответа использовать поиск по документам. Технически реализация использует для индексации те же модули, что и стандартная реализация </w:t>
-      </w:r>
-      <w:r>
-        <w:rPr>
-          <w:lang w:val="en-US"/>
-        </w:rPr>
-        <w:t>RAG</w:t>
-      </w:r>
-      <w:r>
-        <w:t>.</w:t>
-      </w:r>
-      <w:r>
-        <w:t xml:space="preserve"> </w:t>
-      </w:r>
-    </w:p>
-    <w:p>
-      <w:pPr>
-        <w:pStyle w:val="a0"/>
-      </w:pPr>
-      <w:bookmarkStart w:id="12" w:name="_Toc191399708"/>
-      <w:r>
-        <w:rPr>
-          <w:lang w:val="en-US"/>
-        </w:rPr>
-        <w:t>LLM</w:t>
-      </w:r>
-      <w:bookmarkEnd w:id="12"/>
+      <w:bookmarkEnd w:id="15"/>
     </w:p>
     <w:p>
       <w:pPr>
         <w:pStyle w:val="af5"/>
       </w:pPr>
       <w:r>
-        <w:t xml:space="preserve">Среди прочего, я проверил </w:t>
-      </w:r>
-      <w:r>
-        <w:rPr>
-          <w:lang w:val="en-US"/>
-        </w:rPr>
-        <w:t>LLM</w:t>
-      </w:r>
-      <w:r>
-        <w:t xml:space="preserve"> </w:t>
-      </w:r>
-      <w:r>
-        <w:t>без дополнительного поиска по данным. Для генерации ответа будет использоваться только вопрос из датасета без контекста.</w:t>
+        <w:t xml:space="preserve">Дополнительно была протестирована модель </w:t>
+      </w:r>
+      <w:r>
+        <w:rPr>
+          <w:rStyle w:val="aff0"/>
+          <w:b w:val="0"/>
+          <w:bCs w:val="0"/>
+        </w:rPr>
+        <w:t>LLM без поиска</w:t>
+      </w:r>
+      <w:r>
+        <w:t>, где генерация ответа происходит исключительно на основе входного вопроса, без извлечения контекста из базы данных.</w:t>
       </w:r>
     </w:p>
     <w:p>
@@ -5201,147 +6039,110 @@
       <w:pPr>
         <w:pStyle w:val="a"/>
       </w:pPr>
-      <w:bookmarkStart w:id="13" w:name="_Toc191399709"/>
+      <w:bookmarkStart w:id="16" w:name="_Toc191528014"/>
       <w:r>
         <w:t>АНАЛИЗ РЕЗУЛЬТАТОВ</w:t>
       </w:r>
-      <w:bookmarkEnd w:id="13"/>
+      <w:bookmarkEnd w:id="16"/>
     </w:p>
     <w:p>
       <w:pPr>
         <w:pStyle w:val="af5"/>
       </w:pPr>
       <w:r>
-        <w:t xml:space="preserve">Для проведения экспериментов я случайным образом отобрал из валидационной части датасета </w:t>
-      </w:r>
-      <w:r>
-        <w:rPr>
-          <w:lang w:val="en-US"/>
-        </w:rPr>
-        <w:t>QASPER</w:t>
+        <w:t>С</w:t>
+      </w:r>
+      <w:r>
+        <w:t>тоит отметить, что большие языковые модели склонны к более лояльной оценке своих текстов</w:t>
       </w:r>
       <w:r>
         <w:t xml:space="preserve"> [</w:t>
       </w:r>
       <w:r>
-        <w:t>здесь ссылочка на датасет</w:t>
+        <w:t>9</w:t>
       </w:r>
       <w:r>
         <w:t>]</w:t>
       </w:r>
       <w:r>
-        <w:t xml:space="preserve"> 100 вопросов. </w:t>
-      </w:r>
-      <w:r>
-        <w:t>Перед этим построил индекс на всех научных статьях из валидационной части датасета.</w:t>
+        <w:t xml:space="preserve">, поэтому для метрик </w:t>
+      </w:r>
+      <w:r>
+        <w:rPr>
+          <w:lang w:val="en-US"/>
+        </w:rPr>
+        <w:t>LLM</w:t>
+      </w:r>
+      <w:r>
+        <w:t>-</w:t>
+      </w:r>
+      <w:r>
+        <w:rPr>
+          <w:lang w:val="en-US"/>
+        </w:rPr>
+        <w:t>as</w:t>
+      </w:r>
+      <w:r>
+        <w:t>-</w:t>
+      </w:r>
+      <w:r>
+        <w:rPr>
+          <w:lang w:val="en-US"/>
+        </w:rPr>
+        <w:t>Judge</w:t>
       </w:r>
       <w:r>
         <w:t xml:space="preserve"> </w:t>
       </w:r>
-    </w:p>
-    <w:p>
-      <w:pPr>
-        <w:pStyle w:val="af5"/>
-      </w:pPr>
-      <w:r>
-        <w:t>Также стоит отметить, что большие языковые модели склонны к более лояльной оценке своих текстов</w:t>
-      </w:r>
-      <w:r>
-        <w:t xml:space="preserve"> [</w:t>
-      </w:r>
-      <w:r>
-        <w:t>здесь ссылка на ребят, которые рассказали про самобайес</w:t>
+      <w:r>
+        <w:t>я использовал другую модель</w:t>
+      </w:r>
+      <w:r>
+        <w:t xml:space="preserve">: </w:t>
+      </w:r>
+      <w:r>
+        <w:t>“</w:t>
+      </w:r>
+      <w:r>
+        <w:rPr>
+          <w:lang w:val="en-US"/>
+        </w:rPr>
+        <w:t>google</w:t>
+      </w:r>
+      <w:r>
+        <w:t>/</w:t>
+      </w:r>
+      <w:r>
+        <w:rPr>
+          <w:lang w:val="en-US"/>
+        </w:rPr>
+        <w:t>gemini</w:t>
+      </w:r>
+      <w:r>
+        <w:t>-</w:t>
+      </w:r>
+      <w:r>
+        <w:rPr>
+          <w:lang w:val="en-US"/>
+        </w:rPr>
+        <w:t>pro</w:t>
+      </w:r>
+      <w:r>
+        <w:t>”</w:t>
+      </w:r>
+      <w:r>
+        <w:t xml:space="preserve"> </w:t>
+      </w:r>
+      <w:r>
+        <w:t>[</w:t>
+      </w:r>
+      <w:r>
+        <w:t>5</w:t>
       </w:r>
       <w:r>
         <w:t>]</w:t>
       </w:r>
       <w:r>
-        <w:t xml:space="preserve">, поэтому для </w:t>
-      </w:r>
-      <w:proofErr w:type="gramStart"/>
-      <w:r>
-        <w:t>в метрик</w:t>
-      </w:r>
-      <w:proofErr w:type="gramEnd"/>
-      <w:r>
-        <w:t xml:space="preserve"> </w:t>
-      </w:r>
-      <w:r>
-        <w:rPr>
-          <w:lang w:val="en-US"/>
-        </w:rPr>
-        <w:t>LLM</w:t>
-      </w:r>
-      <w:r>
-        <w:t>-</w:t>
-      </w:r>
-      <w:r>
-        <w:rPr>
-          <w:lang w:val="en-US"/>
-        </w:rPr>
-        <w:t>as</w:t>
-      </w:r>
-      <w:r>
-        <w:t>-</w:t>
-      </w:r>
-      <w:r>
-        <w:rPr>
-          <w:lang w:val="en-US"/>
-        </w:rPr>
-        <w:t>Judge</w:t>
-      </w:r>
-      <w:r>
-        <w:t xml:space="preserve"> </w:t>
-      </w:r>
-      <w:r>
-        <w:t>я использовал другую модель</w:t>
-      </w:r>
-      <w:r>
-        <w:t xml:space="preserve">: </w:t>
-      </w:r>
-      <w:r>
-        <w:rPr>
-          <w:lang w:val="en-US"/>
-        </w:rPr>
-        <w:t>DeepSeek</w:t>
-      </w:r>
-      <w:r>
-        <w:t>-</w:t>
-      </w:r>
-      <w:r>
-        <w:rPr>
-          <w:lang w:val="en-US"/>
-        </w:rPr>
-        <w:t>R</w:t>
-      </w:r>
-      <w:r>
-        <w:t>1-</w:t>
-      </w:r>
-      <w:r>
-        <w:rPr>
-          <w:lang w:val="en-US"/>
-        </w:rPr>
-        <w:t>Distilled</w:t>
-      </w:r>
-      <w:r>
-        <w:t>-</w:t>
-      </w:r>
-      <w:r>
-        <w:rPr>
-          <w:lang w:val="en-US"/>
-        </w:rPr>
-        <w:t>LLAMA</w:t>
-      </w:r>
-      <w:r>
-        <w:t>-70</w:t>
-      </w:r>
-      <w:r>
-        <w:rPr>
-          <w:lang w:val="en-US"/>
-        </w:rPr>
-        <w:t>B</w:t>
-      </w:r>
-      <w:r>
         <w:t>.</w:t>
       </w:r>
     </w:p>
@@ -5349,11 +6150,11 @@
       <w:pPr>
         <w:pStyle w:val="a0"/>
       </w:pPr>
-      <w:bookmarkStart w:id="14" w:name="_Toc191399710"/>
+      <w:bookmarkStart w:id="17" w:name="_Toc191528015"/>
       <w:r>
         <w:t>Сравнение метрик на разных конфигурациях</w:t>
       </w:r>
-      <w:bookmarkEnd w:id="14"/>
+      <w:bookmarkEnd w:id="17"/>
     </w:p>
     <w:tbl>
       <w:tblPr>
@@ -5469,7 +6270,16 @@
             <w:pPr>
               <w:pStyle w:val="af5"/>
               <w:ind w:firstLine="0"/>
+              <w:rPr>
+                <w:lang w:val="en-US"/>
+              </w:rPr>
             </w:pPr>
+            <w:r>
+              <w:rPr>
+                <w:lang w:val="en-US"/>
+              </w:rPr>
+              <w:t>0.54</w:t>
+            </w:r>
           </w:p>
         </w:tc>
         <w:tc>
@@ -5481,6 +6291,9 @@
               <w:pStyle w:val="af5"/>
               <w:ind w:firstLine="0"/>
             </w:pPr>
+            <w:r>
+              <w:t>0.08</w:t>
+            </w:r>
           </w:p>
         </w:tc>
         <w:tc>
@@ -5492,6 +6305,9 @@
               <w:pStyle w:val="af5"/>
               <w:ind w:firstLine="0"/>
             </w:pPr>
+            <w:r>
+              <w:t>0.25</w:t>
+            </w:r>
           </w:p>
         </w:tc>
       </w:tr>
@@ -5524,7 +6340,16 @@
             <w:pPr>
               <w:pStyle w:val="af5"/>
               <w:ind w:firstLine="0"/>
+              <w:rPr>
+                <w:lang w:val="en-US"/>
+              </w:rPr>
             </w:pPr>
+            <w:r>
+              <w:rPr>
+                <w:lang w:val="en-US"/>
+              </w:rPr>
+              <w:t>0.29</w:t>
+            </w:r>
           </w:p>
         </w:tc>
         <w:tc>
@@ -5536,6 +6361,9 @@
               <w:pStyle w:val="af5"/>
               <w:ind w:firstLine="0"/>
             </w:pPr>
+            <w:r>
+              <w:t>0.6</w:t>
+            </w:r>
           </w:p>
         </w:tc>
         <w:tc>
@@ -5547,6 +6375,9 @@
               <w:pStyle w:val="af5"/>
               <w:ind w:firstLine="0"/>
             </w:pPr>
+            <w:r>
+              <w:t>-</w:t>
+            </w:r>
           </w:p>
         </w:tc>
       </w:tr>
@@ -5579,7 +6410,16 @@
             <w:pPr>
               <w:pStyle w:val="af5"/>
               <w:ind w:firstLine="0"/>
+              <w:rPr>
+                <w:lang w:val="en-US"/>
+              </w:rPr>
             </w:pPr>
+            <w:r>
+              <w:rPr>
+                <w:lang w:val="en-US"/>
+              </w:rPr>
+              <w:t>0.33</w:t>
+            </w:r>
           </w:p>
         </w:tc>
         <w:tc>
@@ -5591,6 +6431,9 @@
               <w:pStyle w:val="af5"/>
               <w:ind w:firstLine="0"/>
             </w:pPr>
+            <w:r>
+              <w:t>0.49</w:t>
+            </w:r>
           </w:p>
         </w:tc>
         <w:tc>
@@ -5602,6 +6445,9 @@
               <w:pStyle w:val="af5"/>
               <w:ind w:firstLine="0"/>
             </w:pPr>
+            <w:r>
+              <w:t>0.53</w:t>
+            </w:r>
           </w:p>
         </w:tc>
       </w:tr>
@@ -5634,7 +6480,16 @@
             <w:pPr>
               <w:pStyle w:val="af5"/>
               <w:ind w:firstLine="0"/>
+              <w:rPr>
+                <w:lang w:val="en-US"/>
+              </w:rPr>
             </w:pPr>
+            <w:r>
+              <w:rPr>
+                <w:lang w:val="en-US"/>
+              </w:rPr>
+              <w:t>0.8</w:t>
+            </w:r>
           </w:p>
         </w:tc>
         <w:tc>
@@ -5646,6 +6501,9 @@
               <w:pStyle w:val="af5"/>
               <w:ind w:firstLine="0"/>
             </w:pPr>
+            <w:r>
+              <w:t>0.82</w:t>
+            </w:r>
           </w:p>
         </w:tc>
         <w:tc>
@@ -5657,6 +6515,9 @@
               <w:pStyle w:val="af5"/>
               <w:ind w:firstLine="0"/>
             </w:pPr>
+            <w:r>
+              <w:t>0.81</w:t>
+            </w:r>
           </w:p>
         </w:tc>
       </w:tr>
@@ -5669,12 +6530,42 @@
             <w:pPr>
               <w:pStyle w:val="af5"/>
               <w:ind w:firstLine="0"/>
+              <w:jc w:val="left"/>
+            </w:pPr>
+            <w:r>
+              <w:t>Среднее в</w:t>
+            </w:r>
+            <w:r>
+              <w:t>ремя работы</w:t>
+            </w:r>
+            <w:r>
               <w:rPr>
                 <w:lang w:val="en-US"/>
               </w:rPr>
+              <w:t xml:space="preserve"> (</w:t>
+            </w:r>
+            <w:r>
+              <w:t>с)</w:t>
+            </w:r>
+          </w:p>
+        </w:tc>
+        <w:tc>
+          <w:tcPr>
+            <w:tcW w:w="2407" w:type="dxa"/>
+          </w:tcPr>
+          <w:p>
+            <w:pPr>
+              <w:pStyle w:val="af5"/>
+              <w:ind w:firstLine="0"/>
+              <w:rPr>
+                <w:lang w:val="en-US"/>
+              </w:rPr>
             </w:pPr>
             <w:r>
-              <w:t>Время работы</w:t>
+              <w:rPr>
+                <w:lang w:val="en-US"/>
+              </w:rPr>
+              <w:t>6.5</w:t>
             </w:r>
           </w:p>
         </w:tc>
@@ -5687,6 +6578,9 @@
               <w:pStyle w:val="af5"/>
               <w:ind w:firstLine="0"/>
             </w:pPr>
+            <w:r>
+              <w:t>29</w:t>
+            </w:r>
           </w:p>
         </w:tc>
         <w:tc>
@@ -5698,17 +6592,9 @@
               <w:pStyle w:val="af5"/>
               <w:ind w:firstLine="0"/>
             </w:pPr>
-          </w:p>
-        </w:tc>
-        <w:tc>
-          <w:tcPr>
-            <w:tcW w:w="2407" w:type="dxa"/>
-          </w:tcPr>
-          <w:p>
-            <w:pPr>
-              <w:pStyle w:val="af5"/>
-              <w:ind w:firstLine="0"/>
-            </w:pPr>
+            <w:r>
+              <w:t>2.37</w:t>
+            </w:r>
           </w:p>
         </w:tc>
       </w:tr>
@@ -5722,20 +6608,81 @@
       <w:pPr>
         <w:pStyle w:val="a0"/>
       </w:pPr>
-      <w:bookmarkStart w:id="15" w:name="_Toc191399711"/>
+      <w:bookmarkStart w:id="18" w:name="_Toc191528016"/>
       <w:r>
         <w:t>Выводы по метрикам</w:t>
       </w:r>
-      <w:bookmarkEnd w:id="15"/>
-    </w:p>
-    <w:p>
-      <w:pPr>
-        <w:widowControl/>
-        <w:rPr>
-          <w:rFonts w:ascii="Times New Roman" w:hAnsi="Times New Roman" w:cs="Times New Roman"/>
-          <w:color w:val="000000" w:themeColor="text1"/>
-          <w:sz w:val="28"/>
-        </w:rPr>
+      <w:bookmarkEnd w:id="18"/>
+    </w:p>
+    <w:p>
+      <w:pPr>
+        <w:pStyle w:val="af5"/>
+        <w:numPr>
+          <w:ilvl w:val="0"/>
+          <w:numId w:val="9"/>
+        </w:numPr>
+      </w:pPr>
+      <w:r>
+        <w:rPr>
+          <w:lang w:val="en-US"/>
+        </w:rPr>
+        <w:t>RAG</w:t>
+      </w:r>
+      <w:r>
+        <w:t xml:space="preserve"> </w:t>
+      </w:r>
+      <w:r>
+        <w:t>требует доработки алгоритма чанкинга для улучшения качества поиска и общего качества извлекаемых чанков. Н</w:t>
+      </w:r>
+      <w:r>
+        <w:t>ужно</w:t>
+      </w:r>
+      <w:r>
+        <w:t xml:space="preserve"> исследовать эвристические подходы к формированию чанков и сравнить с текущим семантическим подходом.</w:t>
+      </w:r>
+    </w:p>
+    <w:p>
+      <w:pPr>
+        <w:pStyle w:val="af5"/>
+        <w:numPr>
+          <w:ilvl w:val="0"/>
+          <w:numId w:val="9"/>
+        </w:numPr>
+      </w:pPr>
+      <w:r>
+        <w:rPr>
+          <w:lang w:val="en-US"/>
+        </w:rPr>
+        <w:t>Agentic</w:t>
+      </w:r>
+      <w:r>
+        <w:t>-</w:t>
+      </w:r>
+      <w:r>
+        <w:rPr>
+          <w:lang w:val="en-US"/>
+        </w:rPr>
+        <w:t>RAG</w:t>
+      </w:r>
+      <w:r>
+        <w:t xml:space="preserve"> </w:t>
+      </w:r>
+      <w:r>
+        <w:t xml:space="preserve">показывает лучшие результаты по извлечению фрагментов </w:t>
+      </w:r>
+      <w:r>
+        <w:t>благодаря множественным вызовам поиска по базе знаний. Однако необходимо улучшить формулировку промежуточных запросов для повышения их релевантности и точности</w:t>
+      </w:r>
+      <w:r>
+        <w:t>, также переработать запрос для формирования финального ответа</w:t>
+      </w:r>
+      <w:r>
+        <w:t>.</w:t>
+      </w:r>
+    </w:p>
+    <w:p>
+      <w:pPr>
+        <w:pStyle w:val="af5"/>
       </w:pPr>
       <w:r>
         <w:br w:type="page"/>
@@ -5745,262 +6692,64 @@
       <w:pPr>
         <w:pStyle w:val="a"/>
       </w:pPr>
-      <w:bookmarkStart w:id="16" w:name="_Toc191399712"/>
+      <w:bookmarkStart w:id="19" w:name="_Toc191528017"/>
       <w:r>
         <w:lastRenderedPageBreak/>
         <w:t>РАЗРАБОТКА ПРИЛОЖЕНИЯ</w:t>
       </w:r>
-      <w:bookmarkEnd w:id="16"/>
+      <w:bookmarkEnd w:id="19"/>
     </w:p>
     <w:p>
       <w:pPr>
         <w:pStyle w:val="af5"/>
-      </w:pPr>
-      <w:r>
-        <w:t>Так как имеющийся у меня код не соответстовал требованиям модульности и масштабируемости, я решил глубоко переработать кодовую базу</w:t>
-      </w:r>
-      <w:r>
-        <w:t>.</w:t>
-      </w:r>
-      <w:r>
-        <w:t xml:space="preserve"> Для интерфейса серверной части я использовал </w:t>
-      </w:r>
-      <w:r>
-        <w:rPr>
-          <w:lang w:val="en-US"/>
-        </w:rPr>
-        <w:t>Ope</w:t>
-      </w:r>
-      <w:r>
-        <w:rPr>
-          <w:lang w:val="en-US"/>
-        </w:rPr>
-        <w:t>n</w:t>
-      </w:r>
-      <w:r>
-        <w:rPr>
-          <w:lang w:val="en-US"/>
-        </w:rPr>
-        <w:t>API</w:t>
-      </w:r>
-      <w:r>
-        <w:t>-</w:t>
-      </w:r>
-      <w:r>
-        <w:t xml:space="preserve">спецификацию для </w:t>
-      </w:r>
-      <w:r>
-        <w:rPr>
-          <w:lang w:val="en-US"/>
-        </w:rPr>
-        <w:t>OpenAI</w:t>
-      </w:r>
-      <w:r>
-        <w:t>-</w:t>
-      </w:r>
-      <w:r>
-        <w:rPr>
-          <w:lang w:val="en-US"/>
-        </w:rPr>
-        <w:t>compatible</w:t>
-      </w:r>
-      <w:r>
-        <w:t xml:space="preserve"> [</w:t>
-      </w:r>
-      <w:r>
-        <w:t xml:space="preserve">здесь ссылочка на спецификацию </w:t>
-      </w:r>
-      <w:r>
-        <w:rPr>
-          <w:lang w:val="en-US"/>
-        </w:rPr>
-        <w:t>OpenAI</w:t>
-      </w:r>
-      <w:r>
-        <w:t>-</w:t>
-      </w:r>
-      <w:r>
-        <w:rPr>
-          <w:lang w:val="en-US"/>
-        </w:rPr>
-        <w:t>API</w:t>
-      </w:r>
-      <w:r>
-        <w:t>]</w:t>
-      </w:r>
-      <w:r>
-        <w:t xml:space="preserve"> серверов</w:t>
-      </w:r>
-      <w:r>
-        <w:t xml:space="preserve">. </w:t>
-      </w:r>
-      <w:r>
-        <w:t xml:space="preserve">Таким образом у меня получился сервер, совместимый с большинством </w:t>
-      </w:r>
-      <w:r>
-        <w:rPr>
-          <w:lang w:val="en-US"/>
-        </w:rPr>
-        <w:t>API</w:t>
-      </w:r>
-      <w:r>
-        <w:t xml:space="preserve"> </w:t>
-      </w:r>
-      <w:r>
-        <w:t>для больших языковых моделей</w:t>
-      </w:r>
-      <w:r>
-        <w:t xml:space="preserve"> (См. приложение А).</w:t>
+        <w:rPr>
+          <w:sz w:val="28"/>
+        </w:rPr>
+      </w:pPr>
+      <w:r>
+        <w:t>Поскольку исходный код не соответствовал требованиям модульности и масштабируемости, я провел его глубокую переработку. Для серверной части использовал OpenAPI-спецификацию OpenAI-compatible серверов [10], что позволило создать унифицированное API, совместимое со многими клиентскими приложениями (см. Приложение А).</w:t>
       </w:r>
     </w:p>
     <w:p>
       <w:pPr>
         <w:pStyle w:val="a0"/>
       </w:pPr>
+      <w:bookmarkStart w:id="20" w:name="_Toc191528018"/>
       <w:r>
         <w:t>Концепт интерфейса</w:t>
       </w:r>
+      <w:bookmarkEnd w:id="20"/>
     </w:p>
     <w:p>
       <w:pPr>
         <w:pStyle w:val="af5"/>
       </w:pPr>
       <w:r>
-        <w:t xml:space="preserve">Для удобной работы с научными статьями я переработал интерфейс приложения, который теперь вмещает в себя на левой части экрана </w:t>
-      </w:r>
-      <w:r>
-        <w:rPr>
-          <w:lang w:val="en-US"/>
-        </w:rPr>
-        <w:t>PDF</w:t>
-      </w:r>
-      <w:r>
-        <w:t>-</w:t>
-      </w:r>
-      <w:r>
-        <w:rPr>
-          <w:lang w:val="en-US"/>
-        </w:rPr>
-        <w:t>viewer</w:t>
-      </w:r>
-      <w:r>
-        <w:t xml:space="preserve"> </w:t>
-      </w:r>
-      <w:r>
-        <w:t>для отображения загруженного документа, а на правой</w:t>
-      </w:r>
-      <w:r>
-        <w:t xml:space="preserve"> </w:t>
-      </w:r>
-      <w:r>
-        <w:t>– чат для взаимодействия с системой. Дополнительные элементы</w:t>
-      </w:r>
-      <w:r>
-        <w:t xml:space="preserve"> </w:t>
-      </w:r>
-      <w:r>
-        <w:t>– кнопки загрузки документа, поделиться перепиской и т.д. Для интерфейса чата был</w:t>
-      </w:r>
-      <w:r>
-        <w:t>а</w:t>
-      </w:r>
-      <w:r>
-        <w:t xml:space="preserve"> использован</w:t>
-      </w:r>
-      <w:r>
-        <w:t>а открытая реализация</w:t>
-      </w:r>
-      <w:r>
-        <w:t xml:space="preserve"> интерфейса для взаимодействия с </w:t>
-      </w:r>
-      <w:r>
-        <w:rPr>
-          <w:lang w:val="en-US"/>
-        </w:rPr>
-        <w:t>LLM</w:t>
-      </w:r>
-      <w:r>
-        <w:t xml:space="preserve"> </w:t>
+        <w:t>Для удобной работы с научными статьями я обновил интерфейс приложения. Теперь он включает PDF-viewer в левой части экрана для отображения загруженного документа и чат в правой части для взаимодействия с системой. Дополнительные элементы интерфейса включают кнопки загрузки документа, возможность поделиться перепиской и другие функции.</w:t>
+      </w:r>
+    </w:p>
+    <w:p>
+      <w:pPr>
+        <w:pStyle w:val="af5"/>
+        <w:rPr>
+          <w:sz w:val="28"/>
+        </w:rPr>
+      </w:pPr>
+      <w:r>
+        <w:t xml:space="preserve">Для чата я использовал открытую реализацию интерфейса для взаимодействия с LLM — </w:t>
       </w:r>
       <w:r>
         <w:t>“</w:t>
       </w:r>
       <w:r>
-        <w:rPr>
-          <w:lang w:val="en-US"/>
-        </w:rPr>
-        <w:t>Chat</w:t>
-      </w:r>
-      <w:r>
-        <w:t>-</w:t>
-      </w:r>
-      <w:r>
-        <w:rPr>
-          <w:lang w:val="en-US"/>
-        </w:rPr>
-        <w:t>UI</w:t>
-      </w:r>
-      <w:r>
-        <w:t>” [</w:t>
-      </w:r>
-      <w:r>
-        <w:t>здесь ссылка на электронный ресурс</w:t>
-      </w:r>
-      <w:r>
-        <w:t>]</w:t>
-      </w:r>
-      <w:r>
-        <w:t xml:space="preserve">, разработанный </w:t>
-      </w:r>
-      <w:r>
-        <w:rPr>
-          <w:lang w:val="en-US"/>
-        </w:rPr>
-        <w:t>HuggingFace</w:t>
-      </w:r>
-      <w:r>
-        <w:t xml:space="preserve"> </w:t>
-      </w:r>
-      <w:r>
-        <w:t>[</w:t>
-      </w:r>
-      <w:r>
-        <w:t>здесь тоже нужно пояснить, что за ребята</w:t>
-      </w:r>
-      <w:r>
-        <w:t>]</w:t>
-      </w:r>
-      <w:r>
-        <w:t xml:space="preserve">. </w:t>
-      </w:r>
-      <w:r>
-        <w:t xml:space="preserve">Передо мной стоит задача </w:t>
-      </w:r>
-      <w:r>
-        <w:t>пере</w:t>
-      </w:r>
-      <w:r>
-        <w:t>р</w:t>
-      </w:r>
-      <w:r>
-        <w:t xml:space="preserve">аботать этот интерфейс под </w:t>
-      </w:r>
-      <w:r>
-        <w:t>свою систему</w:t>
-      </w:r>
-      <w:r>
-        <w:t>.</w:t>
-      </w:r>
-    </w:p>
-    <w:p>
-      <w:pPr>
-        <w:widowControl/>
-        <w:rPr>
-          <w:rFonts w:ascii="Times New Roman" w:hAnsi="Times New Roman" w:cs="Times New Roman"/>
-          <w:color w:val="000000" w:themeColor="text1"/>
-          <w:sz w:val="28"/>
-        </w:rPr>
-      </w:pPr>
+        <w:t>HuggingFace chat-ui</w:t>
+      </w:r>
+      <w:r>
+        <w:t>”</w:t>
+      </w:r>
+      <w:r>
+        <w:t xml:space="preserve"> [11]. Следующая задача — адаптировать этот интерфейс под специфику моей системы.</w:t>
+      </w:r>
       <w:r>
         <w:br w:type="page"/>
       </w:r>
@@ -6019,11 +6768,89 @@
       <w:pPr>
         <w:pStyle w:val="af0"/>
       </w:pPr>
-      <w:bookmarkStart w:id="17" w:name="_Toc191399713"/>
+      <w:bookmarkStart w:id="21" w:name="_Toc191528019"/>
       <w:r>
         <w:t>ЗАКЛЮЧЕНИЕ</w:t>
       </w:r>
-      <w:bookmarkEnd w:id="17"/>
+      <w:bookmarkEnd w:id="21"/>
+    </w:p>
+    <w:p>
+      <w:pPr>
+        <w:pStyle w:val="af5"/>
+      </w:pPr>
+      <w:r>
+        <w:t>В ходе практики я провел анализ методов оценки качества генерации текстов различными конфигурациями языковых моделей. Основное внимание уделялось сравнительному анализу метрик BERTScore и LLM-as-Judge на датасете FRAMES. Полученные результаты позволили выявить направления для улучшения системы</w:t>
+      </w:r>
+    </w:p>
+    <w:p>
+      <w:pPr>
+        <w:pStyle w:val="af5"/>
+      </w:pPr>
+      <w:r>
+        <w:t xml:space="preserve">Код проекта доступен на платформе </w:t>
+      </w:r>
+      <w:r>
+        <w:rPr>
+          <w:lang w:val="en-US"/>
+        </w:rPr>
+        <w:t>GitHub</w:t>
+      </w:r>
+      <w:r>
+        <w:t xml:space="preserve"> (</w:t>
+      </w:r>
+      <w:r>
+        <w:t>См. приложение</w:t>
+      </w:r>
+      <w:r>
+        <w:t xml:space="preserve"> А).</w:t>
+      </w:r>
+    </w:p>
+    <w:p>
+      <w:pPr>
+        <w:pStyle w:val="af5"/>
+      </w:pPr>
+      <w:r>
+        <w:t>Дальнейшие шаги</w:t>
+      </w:r>
+      <w:r>
+        <w:t>:</w:t>
+      </w:r>
+    </w:p>
+    <w:p>
+      <w:pPr>
+        <w:pStyle w:val="af5"/>
+      </w:pPr>
+      <w:r>
+        <w:t xml:space="preserve">- </w:t>
+      </w:r>
+      <w:r>
+        <w:t>Оптимизация методов генерации с учетом выявленных слабых мест</w:t>
+      </w:r>
+    </w:p>
+    <w:p>
+      <w:pPr>
+        <w:pStyle w:val="af5"/>
+      </w:pPr>
+      <w:r>
+        <w:t xml:space="preserve">- </w:t>
+      </w:r>
+      <w:r>
+        <w:t>Адаптация</w:t>
+      </w:r>
+      <w:r>
+        <w:t xml:space="preserve"> интерфейса</w:t>
+      </w:r>
+    </w:p>
+    <w:p>
+      <w:pPr>
+        <w:pStyle w:val="af5"/>
+      </w:pPr>
+      <w:r>
+        <w:t>- Тестирование серверной части</w:t>
+      </w:r>
+      <w:r>
+        <w:br w:type="page"/>
+      </w:r>
     </w:p>
     <w:p>
       <w:pPr>
@@ -6037,287 +6864,899 @@
     </w:p>
     <w:p>
       <w:pPr>
+        <w:pStyle w:val="af0"/>
+      </w:pPr>
+      <w:bookmarkStart w:id="22" w:name="_Toc191528020"/>
+      <w:r>
+        <w:t>СПИСОК ИСПОЛЬЗОВАННЫХ ИСТОЧНИКОВ</w:t>
+      </w:r>
+      <w:bookmarkEnd w:id="22"/>
+    </w:p>
+    <w:p>
+      <w:pPr>
         <w:pStyle w:val="af5"/>
-      </w:pPr>
-      <w:r>
-        <w:t>В ходе был проведён анализ методов оценки качества генерации текстов различными конфигурациями языковых моделей. Основное внимание уделялось сравнительному анализу</w:t>
-      </w:r>
-      <w:r>
-        <w:t xml:space="preserve"> метрик</w:t>
-      </w:r>
-      <w:r>
-        <w:t xml:space="preserve"> </w:t>
-      </w:r>
-      <w:r>
-        <w:rPr>
-          <w:rStyle w:val="aff0"/>
-        </w:rPr>
-        <w:t>BERTScore</w:t>
-      </w:r>
-      <w:r>
-        <w:t xml:space="preserve">, </w:t>
-      </w:r>
-      <w:r>
-        <w:rPr>
-          <w:rStyle w:val="aff0"/>
-        </w:rPr>
-        <w:t>LLM-as-Judge</w:t>
-      </w:r>
-      <w:r>
-        <w:t xml:space="preserve"> на датасете </w:t>
-      </w:r>
-      <w:r>
-        <w:rPr>
-          <w:rStyle w:val="aff0"/>
-        </w:rPr>
-        <w:t>QASPER</w:t>
-      </w:r>
-      <w:r>
-        <w:t xml:space="preserve">. Полученные результаты позволили </w:t>
-      </w:r>
-      <w:r>
-        <w:t>мне выявить потенциальные улучшения системы, а также результаты показали п</w:t>
-      </w:r>
-      <w:r>
-        <w:t>реимуществ</w:t>
-      </w:r>
-      <w:r>
-        <w:t>о</w:t>
-      </w:r>
-      <w:r>
-        <w:t xml:space="preserve"> </w:t>
-      </w:r>
-      <w:r>
-        <w:rPr>
-          <w:lang w:val="en-US"/>
-        </w:rPr>
-        <w:t>Retrieval</w:t>
-      </w:r>
-      <w:r>
-        <w:t>-</w:t>
-      </w:r>
-      <w:r>
-        <w:rPr>
-          <w:lang w:val="en-US"/>
-        </w:rPr>
-        <w:t>Augmented</w:t>
-      </w:r>
-      <w:r>
-        <w:t>-</w:t>
-      </w:r>
-      <w:r>
-        <w:rPr>
-          <w:lang w:val="en-US"/>
-        </w:rPr>
-        <w:t>Generation</w:t>
-      </w:r>
-      <w:r>
-        <w:t xml:space="preserve"> подходов</w:t>
-      </w:r>
-      <w:r>
-        <w:t xml:space="preserve"> перед простыми </w:t>
-      </w:r>
-      <w:r>
-        <w:rPr>
-          <w:lang w:val="en-US"/>
-        </w:rPr>
-        <w:t>LLM</w:t>
-      </w:r>
-      <w:r>
-        <w:t xml:space="preserve"> </w:t>
-      </w:r>
-      <w:r>
-        <w:t>для генерации ответов</w:t>
-      </w:r>
-      <w:r>
-        <w:t xml:space="preserve"> по специфичным данным</w:t>
-      </w:r>
-      <w:r>
-        <w:t>.</w:t>
-      </w:r>
-    </w:p>
-    <w:p>
-      <w:pPr>
-        <w:pStyle w:val="af5"/>
-        <w:rPr>
-          <w:lang w:val="en-US"/>
-        </w:rPr>
-      </w:pPr>
-      <w:r>
-        <w:t>Дальнейшие шаги</w:t>
-      </w:r>
-      <w:r>
-        <w:rPr>
-          <w:lang w:val="en-US"/>
-        </w:rPr>
-        <w:t>:</w:t>
-      </w:r>
-    </w:p>
-    <w:p>
-      <w:pPr>
-        <w:pStyle w:val="af5"/>
-      </w:pPr>
-      <w:r>
-        <w:t>- Доработка интерфейса</w:t>
-      </w:r>
-    </w:p>
-    <w:p>
-      <w:pPr>
-        <w:pStyle w:val="af5"/>
-      </w:pPr>
-      <w:r>
-        <w:t>- Тестирование серверной части</w:t>
-      </w:r>
-      <w:r>
-        <w:br w:type="page"/>
-      </w:r>
-    </w:p>
-    <w:p>
-      <w:pPr>
-        <w:pStyle w:val="a"/>
         <w:numPr>
           <w:ilvl w:val="0"/>
-          <w:numId w:val="0"/>
+          <w:numId w:val="8"/>
         </w:numPr>
-        <w:ind w:left="709"/>
-      </w:pPr>
+        <w:rPr>
+          <w:lang w:val="en-US"/>
+        </w:rPr>
+      </w:pPr>
+      <w:r>
+        <w:rPr>
+          <w:lang w:val="en-US"/>
+        </w:rPr>
+        <w:t>BERTScore: Evaluating Text Generation with BERT</w:t>
+      </w:r>
+      <w:r>
+        <w:rPr>
+          <w:lang w:val="en-US"/>
+        </w:rPr>
+        <w:t xml:space="preserve"> // arXiv preprint arXiv:</w:t>
+      </w:r>
+      <w:r>
+        <w:rPr>
+          <w:lang w:val="en-US"/>
+        </w:rPr>
+        <w:t>1904.09675</w:t>
+      </w:r>
+      <w:r>
+        <w:rPr>
+          <w:lang w:val="en-US"/>
+        </w:rPr>
+        <w:t>. — 20</w:t>
+      </w:r>
+      <w:r>
+        <w:rPr>
+          <w:lang w:val="en-US"/>
+        </w:rPr>
+        <w:t>19</w:t>
+      </w:r>
+      <w:r>
+        <w:rPr>
+          <w:lang w:val="en-US"/>
+        </w:rPr>
+        <w:t>.</w:t>
+      </w:r>
+    </w:p>
+    <w:p>
+      <w:pPr>
+        <w:pStyle w:val="af5"/>
+        <w:numPr>
+          <w:ilvl w:val="0"/>
+          <w:numId w:val="8"/>
+        </w:numPr>
+        <w:rPr>
+          <w:lang w:val="en-US"/>
+        </w:rPr>
+      </w:pPr>
+      <w:r>
+        <w:rPr>
+          <w:lang w:val="en-US"/>
+        </w:rPr>
+        <w:t>A Survey on LLM-as-a-Judge</w:t>
+      </w:r>
+      <w:r>
+        <w:rPr>
+          <w:lang w:val="en-US"/>
+        </w:rPr>
+        <w:t xml:space="preserve"> // </w:t>
+      </w:r>
+      <w:r>
+        <w:rPr>
+          <w:lang w:val="en-US"/>
+        </w:rPr>
+        <w:t>arXiv preprint arXiv:</w:t>
+      </w:r>
+      <w:r>
+        <w:rPr>
+          <w:lang w:val="en-US"/>
+        </w:rPr>
+        <w:t>2411</w:t>
+      </w:r>
+      <w:r>
+        <w:rPr>
+          <w:lang w:val="en-US"/>
+        </w:rPr>
+        <w:t>.</w:t>
+      </w:r>
+      <w:r>
+        <w:rPr>
+          <w:lang w:val="en-US"/>
+        </w:rPr>
+        <w:t>15594</w:t>
+      </w:r>
+      <w:r>
+        <w:rPr>
+          <w:lang w:val="en-US"/>
+        </w:rPr>
+        <w:t xml:space="preserve">. — </w:t>
+      </w:r>
+      <w:r>
+        <w:rPr>
+          <w:lang w:val="en-US"/>
+        </w:rPr>
+        <w:t>2024.</w:t>
+      </w:r>
+    </w:p>
+    <w:p>
+      <w:pPr>
+        <w:pStyle w:val="af5"/>
+        <w:numPr>
+          <w:ilvl w:val="0"/>
+          <w:numId w:val="8"/>
+        </w:numPr>
+        <w:rPr>
+          <w:lang w:val="en-US"/>
+        </w:rPr>
+      </w:pPr>
+      <w:r>
+        <w:rPr>
+          <w:lang w:val="en-US"/>
+        </w:rPr>
+        <w:t>RAGAS: Automated Evaluation of Retrieval Augmented Generation // arXiv preprint arXiv:2309.15217. — 2023.</w:t>
+      </w:r>
+    </w:p>
+    <w:p>
+      <w:pPr>
+        <w:pStyle w:val="af5"/>
+        <w:numPr>
+          <w:ilvl w:val="0"/>
+          <w:numId w:val="8"/>
+        </w:numPr>
+        <w:rPr>
+          <w:lang w:val="en-US"/>
+        </w:rPr>
+      </w:pPr>
+      <w:r>
+        <w:rPr>
+          <w:lang w:val="en-US"/>
+        </w:rPr>
+        <w:t>Fact, Fetch, and Reason: A Unified Evaluation of Retrieval-Augmented Generation // arXiv preprint arXiv:</w:t>
+      </w:r>
+      <w:r>
+        <w:rPr>
+          <w:lang w:val="en-US"/>
+        </w:rPr>
+        <w:t>2409</w:t>
+      </w:r>
+      <w:r>
+        <w:rPr>
+          <w:lang w:val="en-US"/>
+        </w:rPr>
+        <w:t>.</w:t>
+      </w:r>
+      <w:r>
+        <w:rPr>
+          <w:lang w:val="en-US"/>
+        </w:rPr>
+        <w:t>12941</w:t>
+      </w:r>
+      <w:r>
+        <w:rPr>
+          <w:lang w:val="en-US"/>
+        </w:rPr>
+        <w:t xml:space="preserve">. — </w:t>
+      </w:r>
+      <w:r>
+        <w:rPr>
+          <w:lang w:val="en-US"/>
+        </w:rPr>
+        <w:t>2024</w:t>
+      </w:r>
+      <w:r>
+        <w:rPr>
+          <w:lang w:val="en-US"/>
+        </w:rPr>
+        <w:t>.</w:t>
+      </w:r>
+    </w:p>
+    <w:p>
+      <w:pPr>
+        <w:pStyle w:val="af5"/>
+        <w:numPr>
+          <w:ilvl w:val="0"/>
+          <w:numId w:val="8"/>
+        </w:numPr>
+      </w:pPr>
+      <w:r>
+        <w:rPr>
+          <w:lang w:val="en-US"/>
+        </w:rPr>
+        <w:t>VseGpt</w:t>
+      </w:r>
+      <w:r>
+        <w:t xml:space="preserve"> – </w:t>
+      </w:r>
+      <w:r>
+        <w:t>провайдер для больших языковых моделей</w:t>
+      </w:r>
+      <w:r>
+        <w:t xml:space="preserve"> [Электронный ресурс]. — 202</w:t>
+      </w:r>
+      <w:r>
+        <w:t>5</w:t>
+      </w:r>
+      <w:r>
+        <w:t xml:space="preserve">. — Режим доступа: </w:t>
+      </w:r>
+      <w:r>
+        <w:rPr>
+          <w:lang w:val="en-US"/>
+        </w:rPr>
+        <w:t>https</w:t>
+      </w:r>
+      <w:r>
+        <w:t>://</w:t>
+      </w:r>
+      <w:r>
+        <w:rPr>
+          <w:lang w:val="en-US"/>
+        </w:rPr>
+        <w:t>vsegpt</w:t>
+      </w:r>
+      <w:r>
+        <w:t>.</w:t>
+      </w:r>
+      <w:r>
+        <w:rPr>
+          <w:lang w:val="en-US"/>
+        </w:rPr>
+        <w:t>ru</w:t>
+      </w:r>
+      <w:r>
+        <w:t>/</w:t>
+      </w:r>
+      <w:r>
+        <w:rPr>
+          <w:lang w:val="en-US"/>
+        </w:rPr>
+        <w:t>Docs</w:t>
+      </w:r>
+      <w:r>
+        <w:t>/</w:t>
+      </w:r>
+      <w:r>
+        <w:rPr>
+          <w:lang w:val="en-US"/>
+        </w:rPr>
+        <w:t>Models</w:t>
+      </w:r>
+      <w:r>
+        <w:t xml:space="preserve"> (дата обращения: </w:t>
+      </w:r>
+      <w:r>
+        <w:t>26</w:t>
+      </w:r>
+      <w:r>
+        <w:t>.</w:t>
+      </w:r>
+      <w:r>
+        <w:t>02</w:t>
+      </w:r>
+      <w:r>
+        <w:t>.202</w:t>
+      </w:r>
+      <w:r>
+        <w:t>5</w:t>
+      </w:r>
+      <w:r>
+        <w:t>).</w:t>
+      </w:r>
+    </w:p>
+    <w:p>
+      <w:pPr>
+        <w:pStyle w:val="af5"/>
+        <w:numPr>
+          <w:ilvl w:val="0"/>
+          <w:numId w:val="8"/>
+        </w:numPr>
+      </w:pPr>
+      <w:r>
+        <w:rPr>
+          <w:lang w:val="en-US"/>
+        </w:rPr>
+        <w:t>HuggingFace</w:t>
+      </w:r>
+      <w:r>
+        <w:t xml:space="preserve"> </w:t>
+      </w:r>
+      <w:r>
+        <w:t>[Электронный ресурс]. — 202</w:t>
+      </w:r>
+      <w:r>
+        <w:t>5</w:t>
+      </w:r>
+      <w:r>
+        <w:t>. —</w:t>
+      </w:r>
+      <w:r>
+        <w:t xml:space="preserve"> </w:t>
+      </w:r>
+      <w:r>
+        <w:t>Режим доступа:</w:t>
+      </w:r>
+      <w:r>
+        <w:t xml:space="preserve"> </w:t>
+      </w:r>
+      <w:r>
+        <w:rPr>
+          <w:lang w:val="en-US"/>
+        </w:rPr>
+        <w:t>https</w:t>
+      </w:r>
+      <w:r>
+        <w:t>://</w:t>
+      </w:r>
+      <w:r>
+        <w:rPr>
+          <w:lang w:val="en-US"/>
+        </w:rPr>
+        <w:t>huggingface</w:t>
+      </w:r>
+      <w:r>
+        <w:t>.</w:t>
+      </w:r>
+      <w:r>
+        <w:rPr>
+          <w:lang w:val="en-US"/>
+        </w:rPr>
+        <w:t>co</w:t>
+      </w:r>
+      <w:r>
+        <w:t>/</w:t>
+      </w:r>
+      <w:r>
+        <w:rPr>
+          <w:lang w:val="en-US"/>
+        </w:rPr>
+        <w:t>deepvk</w:t>
+      </w:r>
+      <w:r>
+        <w:t>/</w:t>
+      </w:r>
+      <w:r>
+        <w:rPr>
+          <w:lang w:val="en-US"/>
+        </w:rPr>
+        <w:t>USER</w:t>
+      </w:r>
+      <w:r>
+        <w:t>-</w:t>
+      </w:r>
+      <w:r>
+        <w:rPr>
+          <w:lang w:val="en-US"/>
+        </w:rPr>
+        <w:t>bge</w:t>
+      </w:r>
+      <w:r>
+        <w:t>-</w:t>
+      </w:r>
+      <w:r>
+        <w:rPr>
+          <w:lang w:val="en-US"/>
+        </w:rPr>
+        <w:t>m</w:t>
+      </w:r>
+      <w:r>
+        <w:t>3</w:t>
+      </w:r>
+      <w:r>
+        <w:t xml:space="preserve"> </w:t>
+      </w:r>
+      <w:r>
+        <w:t xml:space="preserve">(дата обращения: </w:t>
+      </w:r>
+      <w:r>
+        <w:t>26</w:t>
+      </w:r>
+      <w:r>
+        <w:t>.</w:t>
+      </w:r>
+      <w:r>
+        <w:t>02</w:t>
+      </w:r>
+      <w:r>
+        <w:t>.202</w:t>
+      </w:r>
+      <w:r>
+        <w:t>5</w:t>
+      </w:r>
+      <w:r>
+        <w:t>).</w:t>
+      </w:r>
+    </w:p>
+    <w:p>
+      <w:pPr>
+        <w:widowControl/>
+        <w:numPr>
+          <w:ilvl w:val="0"/>
+          <w:numId w:val="8"/>
+        </w:numPr>
+        <w:suppressAutoHyphens w:val="0"/>
+        <w:spacing w:after="23" w:line="312" w:lineRule="auto"/>
+        <w:jc w:val="both"/>
+        <w:rPr>
+          <w:rFonts w:ascii="Times New Roman" w:hAnsi="Times New Roman" w:cs="Times New Roman"/>
+        </w:rPr>
+      </w:pPr>
+      <w:r>
+        <w:rPr>
+          <w:rFonts w:ascii="Times New Roman" w:hAnsi="Times New Roman" w:cs="Times New Roman"/>
+        </w:rPr>
+        <w:t xml:space="preserve">5 </w:t>
+      </w:r>
+      <w:r>
+        <w:rPr>
+          <w:rFonts w:ascii="Times New Roman" w:hAnsi="Times New Roman" w:cs="Times New Roman"/>
+          <w:lang w:val="en-US"/>
+        </w:rPr>
+        <w:t>Levels</w:t>
+      </w:r>
+      <w:r>
+        <w:rPr>
+          <w:rFonts w:ascii="Times New Roman" w:hAnsi="Times New Roman" w:cs="Times New Roman"/>
+        </w:rPr>
+        <w:t xml:space="preserve"> </w:t>
+      </w:r>
+      <w:r>
+        <w:rPr>
+          <w:rFonts w:ascii="Times New Roman" w:hAnsi="Times New Roman" w:cs="Times New Roman"/>
+          <w:lang w:val="en-US"/>
+        </w:rPr>
+        <w:t>Of</w:t>
+      </w:r>
+      <w:r>
+        <w:rPr>
+          <w:rFonts w:ascii="Times New Roman" w:hAnsi="Times New Roman" w:cs="Times New Roman"/>
+        </w:rPr>
+        <w:t xml:space="preserve"> </w:t>
+      </w:r>
+      <w:r>
+        <w:rPr>
+          <w:rFonts w:ascii="Times New Roman" w:hAnsi="Times New Roman" w:cs="Times New Roman"/>
+          <w:lang w:val="en-US"/>
+        </w:rPr>
+        <w:t>Text</w:t>
+      </w:r>
+      <w:r>
+        <w:rPr>
+          <w:rFonts w:ascii="Times New Roman" w:hAnsi="Times New Roman" w:cs="Times New Roman"/>
+        </w:rPr>
+        <w:t xml:space="preserve"> </w:t>
+      </w:r>
+      <w:r>
+        <w:rPr>
+          <w:rFonts w:ascii="Times New Roman" w:hAnsi="Times New Roman" w:cs="Times New Roman"/>
+          <w:lang w:val="en-US"/>
+        </w:rPr>
+        <w:t>Splitting</w:t>
+      </w:r>
+      <w:r>
+        <w:rPr>
+          <w:rFonts w:ascii="Times New Roman" w:hAnsi="Times New Roman" w:cs="Times New Roman"/>
+        </w:rPr>
+        <w:t xml:space="preserve"> [Электронный ресурс]. — 202</w:t>
+      </w:r>
+      <w:r>
+        <w:rPr>
+          <w:rFonts w:ascii="Times New Roman" w:hAnsi="Times New Roman" w:cs="Times New Roman"/>
+        </w:rPr>
+        <w:t>5</w:t>
+      </w:r>
+      <w:r>
+        <w:rPr>
+          <w:rFonts w:ascii="Times New Roman" w:hAnsi="Times New Roman" w:cs="Times New Roman"/>
+        </w:rPr>
+        <w:t xml:space="preserve">. — Режим доступа: https://github.com/FullStackRetrieval-com/RetrievalTutorials/blob/main/tutorials/LevelsOfTextSplitting/5_Levels_Of_Text_Splitting.ipynb (дата обращения: </w:t>
+      </w:r>
+      <w:r>
+        <w:rPr>
+          <w:rFonts w:ascii="Times New Roman" w:hAnsi="Times New Roman" w:cs="Times New Roman"/>
+        </w:rPr>
+        <w:t>26</w:t>
+      </w:r>
+      <w:r>
+        <w:rPr>
+          <w:rFonts w:ascii="Times New Roman" w:hAnsi="Times New Roman" w:cs="Times New Roman"/>
+        </w:rPr>
+        <w:t>.</w:t>
+      </w:r>
+      <w:r>
+        <w:rPr>
+          <w:rFonts w:ascii="Times New Roman" w:hAnsi="Times New Roman" w:cs="Times New Roman"/>
+        </w:rPr>
+        <w:t>0</w:t>
+      </w:r>
+      <w:r>
+        <w:rPr>
+          <w:rFonts w:ascii="Times New Roman" w:hAnsi="Times New Roman" w:cs="Times New Roman"/>
+        </w:rPr>
+        <w:t>2.202</w:t>
+      </w:r>
+      <w:r>
+        <w:rPr>
+          <w:rFonts w:ascii="Times New Roman" w:hAnsi="Times New Roman" w:cs="Times New Roman"/>
+        </w:rPr>
+        <w:t>5</w:t>
+      </w:r>
+      <w:r>
+        <w:rPr>
+          <w:rFonts w:ascii="Times New Roman" w:hAnsi="Times New Roman" w:cs="Times New Roman"/>
+        </w:rPr>
+        <w:t xml:space="preserve">). </w:t>
+      </w:r>
+    </w:p>
+    <w:p>
+      <w:pPr>
+        <w:pStyle w:val="af5"/>
+        <w:numPr>
+          <w:ilvl w:val="0"/>
+          <w:numId w:val="8"/>
+        </w:numPr>
+      </w:pPr>
+      <w:r>
+        <w:rPr>
+          <w:lang w:val="en-US"/>
+        </w:rPr>
+        <w:t xml:space="preserve">Robertson S.E., Walker S., Jones S., Hancock-Beaulieu M., Gatford M. Okapi at TREC-3 // Proceedings of the Third Text REtrieval Conference (TREC 1994). </w:t>
+      </w:r>
+      <w:r>
+        <w:t>Gaithersburg, USA, November 1994.</w:t>
+      </w:r>
+    </w:p>
+    <w:p>
+      <w:pPr>
+        <w:pStyle w:val="af5"/>
+        <w:numPr>
+          <w:ilvl w:val="0"/>
+          <w:numId w:val="8"/>
+        </w:numPr>
+        <w:rPr>
+          <w:lang w:val="en-US"/>
+        </w:rPr>
+      </w:pPr>
+      <w:r>
+        <w:rPr>
+          <w:lang w:val="en-US"/>
+        </w:rPr>
+        <w:t>Pride and Prejudice: LLM Amplifies Self-Bias in Self-Refinement</w:t>
+      </w:r>
+      <w:r>
+        <w:rPr>
+          <w:lang w:val="en-US"/>
+        </w:rPr>
+        <w:t xml:space="preserve"> </w:t>
+      </w:r>
+      <w:r>
+        <w:rPr>
+          <w:lang w:val="en-US"/>
+        </w:rPr>
+        <w:t>// arXiv preprint arXiv:2</w:t>
+      </w:r>
+      <w:r>
+        <w:rPr>
+          <w:lang w:val="en-US"/>
+        </w:rPr>
+        <w:t>402</w:t>
+      </w:r>
+      <w:r>
+        <w:rPr>
+          <w:lang w:val="en-US"/>
+        </w:rPr>
+        <w:t>.1</w:t>
+      </w:r>
+      <w:r>
+        <w:rPr>
+          <w:lang w:val="en-US"/>
+        </w:rPr>
+        <w:t>1436</w:t>
+      </w:r>
+      <w:r>
+        <w:rPr>
+          <w:lang w:val="en-US"/>
+        </w:rPr>
+        <w:t>. — 202</w:t>
+      </w:r>
+      <w:r>
+        <w:rPr>
+          <w:lang w:val="en-US"/>
+        </w:rPr>
+        <w:t>4</w:t>
+      </w:r>
+      <w:r>
+        <w:rPr>
+          <w:lang w:val="en-US"/>
+        </w:rPr>
+        <w:t>.</w:t>
+      </w:r>
+    </w:p>
+    <w:p>
+      <w:pPr>
+        <w:pStyle w:val="af5"/>
+        <w:numPr>
+          <w:ilvl w:val="0"/>
+          <w:numId w:val="8"/>
+        </w:numPr>
+        <w:rPr>
+          <w:lang w:val="en-US"/>
+        </w:rPr>
+      </w:pPr>
+      <w:r>
+        <w:rPr>
+          <w:lang w:val="en-US"/>
+        </w:rPr>
+        <w:t>OpenAPI</w:t>
+      </w:r>
+      <w:r>
+        <w:rPr>
+          <w:lang w:val="en-US"/>
+        </w:rPr>
+        <w:t xml:space="preserve"> </w:t>
+      </w:r>
+      <w:r>
+        <w:rPr>
+          <w:lang w:val="en-US"/>
+        </w:rPr>
+        <w:t>specification</w:t>
+      </w:r>
+      <w:r>
+        <w:rPr>
+          <w:lang w:val="en-US"/>
+        </w:rPr>
+        <w:t xml:space="preserve"> </w:t>
+      </w:r>
+      <w:r>
+        <w:rPr>
+          <w:lang w:val="en-US"/>
+        </w:rPr>
+        <w:t>for</w:t>
+      </w:r>
+      <w:r>
+        <w:rPr>
+          <w:lang w:val="en-US"/>
+        </w:rPr>
+        <w:t xml:space="preserve"> </w:t>
+      </w:r>
+      <w:r>
+        <w:rPr>
+          <w:lang w:val="en-US"/>
+        </w:rPr>
+        <w:t>the</w:t>
+      </w:r>
+      <w:r>
+        <w:rPr>
+          <w:lang w:val="en-US"/>
+        </w:rPr>
+        <w:t xml:space="preserve"> </w:t>
+      </w:r>
+      <w:r>
+        <w:rPr>
+          <w:lang w:val="en-US"/>
+        </w:rPr>
+        <w:t>OpenAI</w:t>
+      </w:r>
+      <w:r>
+        <w:rPr>
+          <w:lang w:val="en-US"/>
+        </w:rPr>
+        <w:t xml:space="preserve"> </w:t>
+      </w:r>
+      <w:r>
+        <w:rPr>
+          <w:lang w:val="en-US"/>
+        </w:rPr>
+        <w:t>API</w:t>
+      </w:r>
+      <w:r>
+        <w:rPr>
+          <w:lang w:val="en-US"/>
+        </w:rPr>
+        <w:t xml:space="preserve"> </w:t>
+      </w:r>
+      <w:r>
+        <w:rPr>
+          <w:lang w:val="en-US"/>
+        </w:rPr>
+        <w:t>[</w:t>
+      </w:r>
+      <w:r>
+        <w:t>Электронный</w:t>
+      </w:r>
+      <w:r>
+        <w:rPr>
+          <w:lang w:val="en-US"/>
+        </w:rPr>
+        <w:t xml:space="preserve"> </w:t>
+      </w:r>
+      <w:r>
+        <w:t>ресурс</w:t>
+      </w:r>
+      <w:r>
+        <w:rPr>
+          <w:lang w:val="en-US"/>
+        </w:rPr>
+        <w:t xml:space="preserve">]. — 2025. — </w:t>
+      </w:r>
+      <w:r>
+        <w:t>Режим</w:t>
+      </w:r>
+      <w:r>
+        <w:rPr>
+          <w:lang w:val="en-US"/>
+        </w:rPr>
+        <w:t xml:space="preserve"> </w:t>
+      </w:r>
+      <w:r>
+        <w:t>доступа</w:t>
+      </w:r>
+      <w:r>
+        <w:rPr>
+          <w:lang w:val="en-US"/>
+        </w:rPr>
+        <w:t>:</w:t>
+      </w:r>
+      <w:r>
+        <w:rPr>
+          <w:lang w:val="en-US"/>
+        </w:rPr>
+        <w:t xml:space="preserve"> </w:t>
+      </w:r>
+      <w:r>
+        <w:rPr>
+          <w:lang w:val="en-US"/>
+        </w:rPr>
+        <w:t>https://github.com/openai/openai-openapi (дата обращения: 26.02.2025).</w:t>
+      </w:r>
+    </w:p>
+    <w:p>
+      <w:pPr>
+        <w:pStyle w:val="af5"/>
+        <w:numPr>
+          <w:ilvl w:val="0"/>
+          <w:numId w:val="8"/>
+        </w:numPr>
+        <w:rPr>
+          <w:lang w:val="en-US"/>
+        </w:rPr>
+      </w:pPr>
+      <w:proofErr w:type="gramStart"/>
+      <w:r>
+        <w:rPr>
+          <w:lang w:val="en-US"/>
+        </w:rPr>
+        <w:t>Open source</w:t>
+      </w:r>
+      <w:proofErr w:type="gramEnd"/>
+      <w:r>
+        <w:rPr>
+          <w:lang w:val="en-US"/>
+        </w:rPr>
+        <w:t xml:space="preserve"> codebase powering the HuggingChat app </w:t>
+      </w:r>
+      <w:r>
+        <w:rPr>
+          <w:lang w:val="en-US"/>
+        </w:rPr>
+        <w:t>[Электронный ресурс]. — 2025. — Режим доступа: https://github.com/huggingface/chat-ui</w:t>
+      </w:r>
+      <w:r>
+        <w:rPr>
+          <w:lang w:val="en-US"/>
+        </w:rPr>
+        <w:t xml:space="preserve"> </w:t>
+      </w:r>
+      <w:r>
+        <w:rPr>
+          <w:lang w:val="en-US"/>
+        </w:rPr>
+        <w:t>(дата обращения: 26.02.2025).</w:t>
+      </w:r>
+    </w:p>
+    <w:p>
+      <w:pPr>
+        <w:widowControl/>
+        <w:rPr>
+          <w:rFonts w:ascii="Times New Roman" w:hAnsi="Times New Roman" w:cs="Times New Roman"/>
+          <w:color w:val="000000" w:themeColor="text1"/>
+          <w:lang w:val="en-US"/>
+        </w:rPr>
+      </w:pPr>
+      <w:r>
+        <w:rPr>
+          <w:lang w:val="en-US"/>
+        </w:rPr>
+        <w:br w:type="page"/>
+      </w:r>
     </w:p>
     <w:p>
       <w:pPr>
         <w:pStyle w:val="af0"/>
       </w:pPr>
-      <w:bookmarkStart w:id="18" w:name="_Toc191399714"/>
-      <w:r>
-        <w:t>СПИСОК ИСПОЛЬЗОВАННЫХ ИСТОЧНИКОВ</w:t>
-      </w:r>
-      <w:bookmarkEnd w:id="18"/>
-    </w:p>
-    <w:p>
-      <w:pPr>
-        <w:widowControl/>
-        <w:rPr>
-          <w:rFonts w:ascii="Times New Roman" w:eastAsia="Times New Roman" w:hAnsi="Times New Roman" w:cs="Times New Roman"/>
-          <w:bCs/>
-          <w:color w:val="000000" w:themeColor="text1"/>
-          <w:kern w:val="0"/>
-          <w:sz w:val="28"/>
-          <w:szCs w:val="28"/>
-          <w:lang w:eastAsia="ru-RU" w:bidi="ar-SA"/>
-        </w:rPr>
-      </w:pPr>
-      <w:r>
-        <w:br w:type="page"/>
-      </w:r>
-    </w:p>
-    <w:p>
-      <w:pPr>
-        <w:pStyle w:val="af0"/>
-      </w:pPr>
+      <w:bookmarkStart w:id="23" w:name="_Toc191528021"/>
       <w:r>
         <w:lastRenderedPageBreak/>
         <w:t>ПРИЛОЖЕНИЕ А</w:t>
       </w:r>
+      <w:bookmarkEnd w:id="23"/>
+    </w:p>
+    <w:p>
+      <w:pPr>
+        <w:pStyle w:val="af5"/>
+        <w:jc w:val="left"/>
+      </w:pPr>
+      <w:r>
+        <w:t xml:space="preserve">Код проекта на платформе </w:t>
+      </w:r>
+      <w:r>
+        <w:rPr>
+          <w:lang w:val="en-US"/>
+        </w:rPr>
+        <w:t>GitHub</w:t>
+      </w:r>
+      <w:r>
+        <w:t xml:space="preserve">: </w:t>
+      </w:r>
+      <w:r>
+        <w:t>https://github.com/Syrenny/educ</w:t>
+      </w:r>
+    </w:p>
+    <w:p>
+      <w:pPr>
+        <w:pStyle w:val="af5"/>
+        <w:jc w:val="center"/>
+      </w:pPr>
+      <w:r>
+        <w:drawing>
+          <wp:inline distT="0" distB="0" distL="0" distR="0" wp14:anchorId="3309CD89" wp14:editId="1A1EC405">
+            <wp:extent cx="1810003" cy="1810003"/>
+            <wp:effectExtent l="0" t="0" r="0" b="0"/>
+            <wp:docPr id="1" name="Рисунок 1"/>
+            <wp:cNvGraphicFramePr>
+              <a:graphicFrameLocks xmlns:a="http://schemas.openxmlformats.org/drawingml/2006/main" noChangeAspect="1"/>
+            </wp:cNvGraphicFramePr>
+            <a:graphic xmlns:a="http://schemas.openxmlformats.org/drawingml/2006/main">
+              <a:graphicData uri="http://schemas.openxmlformats.org/drawingml/2006/picture">
+                <pic:pic xmlns:pic="http://schemas.openxmlformats.org/drawingml/2006/picture">
+                  <pic:nvPicPr>
+                    <pic:cNvPr id="1" name=""/>
+                    <pic:cNvPicPr/>
+                  </pic:nvPicPr>
+                  <pic:blipFill>
+                    <a:blip r:embed="rId8"/>
+                    <a:stretch>
+                      <a:fillRect/>
+                    </a:stretch>
+                  </pic:blipFill>
+                  <pic:spPr>
+                    <a:xfrm>
+                      <a:off x="0" y="0"/>
+                      <a:ext cx="1810003" cy="1810003"/>
+                    </a:xfrm>
+                    <a:prstGeom prst="rect">
+                      <a:avLst/>
+                    </a:prstGeom>
+                  </pic:spPr>
+                </pic:pic>
+              </a:graphicData>
+            </a:graphic>
+          </wp:inline>
+        </w:drawing>
+      </w:r>
     </w:p>
     <w:p>
       <w:pPr>
         <w:pStyle w:val="af0"/>
-      </w:pPr>
-    </w:p>
-    <w:p>
-      <w:pPr>
-        <w:pStyle w:val="af0"/>
-      </w:pPr>
-    </w:p>
-    <w:p>
-      <w:pPr>
-        <w:pStyle w:val="af0"/>
-      </w:pPr>
-    </w:p>
-    <w:p>
-      <w:pPr>
-        <w:pStyle w:val="af0"/>
-      </w:pPr>
-    </w:p>
-    <w:p>
-      <w:pPr>
-        <w:pStyle w:val="af0"/>
-      </w:pPr>
-      <w:r>
-        <w:t xml:space="preserve">Как достаются утверждения для метрик </w:t>
-      </w:r>
-      <w:r>
-        <w:rPr>
-          <w:lang w:val="en-US"/>
-        </w:rPr>
-        <w:t>RAGAS</w:t>
-      </w:r>
-    </w:p>
-    <w:p>
-      <w:pPr>
-        <w:pStyle w:val="af0"/>
-      </w:pPr>
-      <w:r>
-        <w:t>Бенчмарки</w:t>
-      </w:r>
-    </w:p>
-    <w:p>
-      <w:pPr>
-        <w:pStyle w:val="af0"/>
-        <w:rPr>
-          <w:lang w:val="en-US"/>
-        </w:rPr>
-      </w:pPr>
-      <w:r>
-        <w:t>Картинка интерфейса</w:t>
-      </w:r>
-      <w:r>
-        <w:rPr>
-          <w:lang w:val="en-US"/>
-        </w:rPr>
-        <w:t>?</w:t>
-      </w:r>
-    </w:p>
-    <w:p>
-      <w:pPr>
-        <w:pStyle w:val="af0"/>
-        <w:rPr>
-          <w:lang w:val="en-US"/>
-        </w:rPr>
-      </w:pPr>
-      <w:r>
-        <w:t xml:space="preserve">Ссылка на гитхаб, </w:t>
-      </w:r>
-      <w:r>
-        <w:rPr>
-          <w:lang w:val="en-US"/>
-        </w:rPr>
-        <w:t>QR</w:t>
-      </w:r>
-    </w:p>
-    <w:p>
-      <w:pPr>
-        <w:pStyle w:val="af0"/>
-      </w:pPr>
-      <w:r>
-        <w:t>Использованные источники</w:t>
-      </w:r>
-    </w:p>
-    <w:p>
-      <w:pPr>
-        <w:pStyle w:val="af0"/>
-      </w:pPr>
-      <w:r>
-        <w:t xml:space="preserve">Формула </w:t>
-      </w:r>
-      <w:r>
-        <w:rPr>
-          <w:lang w:val="en-US"/>
-        </w:rPr>
-        <w:t>BERTScore</w:t>
-      </w:r>
+        <w:jc w:val="left"/>
+        <w:rPr>
+          <w:lang w:val="en-US"/>
+        </w:rPr>
+      </w:pPr>
     </w:p>
     <w:sectPr>
-      <w:footerReference w:type="default" r:id="rId8"/>
+      <w:footerReference w:type="default" r:id="rId9"/>
       <w:pgSz w:w="11906" w:h="16838"/>
       <w:pgMar w:top="1134" w:right="567" w:bottom="1134" w:left="1701" w:header="0" w:footer="0" w:gutter="0"/>
       <w:cols w:space="720"/>
@@ -6358,6 +7797,7 @@
         <w:docPartUnique/>
       </w:docPartObj>
     </w:sdtPr>
+    <w:sdtEndPr/>
     <w:sdtContent>
       <w:p>
         <w:pPr>
@@ -6412,293 +7852,16 @@
 <file path=word/numbering.xml><?xml version="1.0" encoding="utf-8"?>
 <w:numbering xmlns:wpc="http://schemas.microsoft.com/office/word/2010/wordprocessingCanvas" xmlns:cx="http://schemas.microsoft.com/office/drawing/2014/chartex" xmlns:cx1="http://schemas.microsoft.com/office/drawing/2015/9/8/chartex" xmlns:cx2="http://schemas.microsoft.com/office/drawing/2015/10/21/chartex" xmlns:cx3="http://schemas.microsoft.com/office/drawing/2016/5/9/chartex" xmlns:cx4="http://schemas.microsoft.com/office/drawing/2016/5/10/chartex" xmlns:cx5="http://schemas.microsoft.com/office/drawing/2016/5/11/chartex" xmlns:cx6="http://schemas.microsoft.com/office/drawing/2016/5/12/chartex" xmlns:cx7="http://schemas.microsoft.com/office/drawing/2016/5/13/chartex" xmlns:cx8="http://schemas.microsoft.com/office/drawing/2016/5/14/chartex" xmlns:mc="http://schemas.openxmlformats.org/markup-compatibility/2006" xmlns:aink="http://schemas.microsoft.com/office/drawing/2016/ink" xmlns:am3d="http://schemas.microsoft.com/office/drawing/2017/model3d" xmlns:o="urn:schemas-microsoft-com:office:office" xmlns:r="http://schemas.openxmlformats.org/officeDocument/2006/relationships" xmlns:m="http://schemas.openxmlformats.org/officeDocument/2006/math" xmlns:v="urn:schemas-microsoft-com:vml" xmlns:wp14="http://schemas.microsoft.com/office/word/2010/wordprocessingDrawing" xmlns:wp="http://schemas.openxmlformats.org/drawingml/2006/wordprocessingDrawing" xmlns:w10="urn:schemas-microsoft-com:office:word" xmlns:w="http://schemas.openxmlformats.org/wordprocessingml/2006/main" xmlns:w14="http://schemas.microsoft.com/office/word/2010/wordml" xmlns:w15="http://schemas.microsoft.com/office/word/2012/wordml" xmlns:w16cex="http://schemas.microsoft.com/office/word/2018/wordml/cex" xmlns:w16cid="http://schemas.microsoft.com/office/word/2016/wordml/cid" xmlns:w16="http://schemas.microsoft.com/office/word/2018/wordml" xmlns:w16sdtdh="http://schemas.microsoft.com/office/word/2020/wordml/sdtdatahash" xmlns:w16se="http://schemas.microsoft.com/office/word/2015/wordml/symex" xmlns:wpg="http://schemas.microsoft.com/office/word/2010/wordprocessingGroup" xmlns:wpi="http://schemas.microsoft.com/office/word/2010/wordprocessingInk" xmlns:wne="http://schemas.microsoft.com/office/word/2006/wordml" xmlns:wps="http://schemas.microsoft.com/office/word/2010/wordprocessingShape" mc:Ignorable="w14 w15 w16se w16cid w16 w16cex w16sdtdh wp14">
   <w:abstractNum w:abstractNumId="0" w15:restartNumberingAfterBreak="0">
-    <w:nsid w:val="048E6A1B"/>
-    <w:multiLevelType w:val="multilevel"/>
-    <w:tmpl w:val="C4AECD2C"/>
-    <w:lvl w:ilvl="0">
-      <w:start w:val="1"/>
-      <w:numFmt w:val="bullet"/>
-      <w:lvlText w:val=""/>
-      <w:lvlJc w:val="left"/>
-      <w:pPr>
-        <w:tabs>
-          <w:tab w:val="num" w:pos="720"/>
-        </w:tabs>
-        <w:ind w:left="720" w:hanging="360"/>
-      </w:pPr>
-      <w:rPr>
-        <w:rFonts w:ascii="Symbol" w:hAnsi="Symbol" w:hint="default"/>
-        <w:sz w:val="20"/>
-      </w:rPr>
-    </w:lvl>
-    <w:lvl w:ilvl="1" w:tentative="1">
-      <w:start w:val="1"/>
-      <w:numFmt w:val="bullet"/>
-      <w:lvlText w:val="o"/>
-      <w:lvlJc w:val="left"/>
-      <w:pPr>
-        <w:tabs>
-          <w:tab w:val="num" w:pos="1440"/>
-        </w:tabs>
-        <w:ind w:left="1440" w:hanging="360"/>
-      </w:pPr>
-      <w:rPr>
-        <w:rFonts w:ascii="Courier New" w:hAnsi="Courier New" w:hint="default"/>
-        <w:sz w:val="20"/>
-      </w:rPr>
-    </w:lvl>
-    <w:lvl w:ilvl="2" w:tentative="1">
-      <w:start w:val="1"/>
-      <w:numFmt w:val="bullet"/>
-      <w:lvlText w:val=""/>
-      <w:lvlJc w:val="left"/>
-      <w:pPr>
-        <w:tabs>
-          <w:tab w:val="num" w:pos="2160"/>
-        </w:tabs>
-        <w:ind w:left="2160" w:hanging="360"/>
-      </w:pPr>
-      <w:rPr>
-        <w:rFonts w:ascii="Wingdings" w:hAnsi="Wingdings" w:hint="default"/>
-        <w:sz w:val="20"/>
-      </w:rPr>
-    </w:lvl>
-    <w:lvl w:ilvl="3" w:tentative="1">
-      <w:start w:val="1"/>
-      <w:numFmt w:val="bullet"/>
-      <w:lvlText w:val=""/>
-      <w:lvlJc w:val="left"/>
-      <w:pPr>
-        <w:tabs>
-          <w:tab w:val="num" w:pos="2880"/>
-        </w:tabs>
-        <w:ind w:left="2880" w:hanging="360"/>
-      </w:pPr>
-      <w:rPr>
-        <w:rFonts w:ascii="Wingdings" w:hAnsi="Wingdings" w:hint="default"/>
-        <w:sz w:val="20"/>
-      </w:rPr>
-    </w:lvl>
-    <w:lvl w:ilvl="4" w:tentative="1">
-      <w:start w:val="1"/>
-      <w:numFmt w:val="bullet"/>
-      <w:lvlText w:val=""/>
-      <w:lvlJc w:val="left"/>
-      <w:pPr>
-        <w:tabs>
-          <w:tab w:val="num" w:pos="3600"/>
-        </w:tabs>
-        <w:ind w:left="3600" w:hanging="360"/>
-      </w:pPr>
-      <w:rPr>
-        <w:rFonts w:ascii="Wingdings" w:hAnsi="Wingdings" w:hint="default"/>
-        <w:sz w:val="20"/>
-      </w:rPr>
-    </w:lvl>
-    <w:lvl w:ilvl="5" w:tentative="1">
-      <w:start w:val="1"/>
-      <w:numFmt w:val="bullet"/>
-      <w:lvlText w:val=""/>
-      <w:lvlJc w:val="left"/>
-      <w:pPr>
-        <w:tabs>
-          <w:tab w:val="num" w:pos="4320"/>
-        </w:tabs>
-        <w:ind w:left="4320" w:hanging="360"/>
-      </w:pPr>
-      <w:rPr>
-        <w:rFonts w:ascii="Wingdings" w:hAnsi="Wingdings" w:hint="default"/>
-        <w:sz w:val="20"/>
-      </w:rPr>
-    </w:lvl>
-    <w:lvl w:ilvl="6" w:tentative="1">
-      <w:start w:val="1"/>
-      <w:numFmt w:val="bullet"/>
-      <w:lvlText w:val=""/>
-      <w:lvlJc w:val="left"/>
-      <w:pPr>
-        <w:tabs>
-          <w:tab w:val="num" w:pos="5040"/>
-        </w:tabs>
-        <w:ind w:left="5040" w:hanging="360"/>
-      </w:pPr>
-      <w:rPr>
-        <w:rFonts w:ascii="Wingdings" w:hAnsi="Wingdings" w:hint="default"/>
-        <w:sz w:val="20"/>
-      </w:rPr>
-    </w:lvl>
-    <w:lvl w:ilvl="7" w:tentative="1">
-      <w:start w:val="1"/>
-      <w:numFmt w:val="bullet"/>
-      <w:lvlText w:val=""/>
-      <w:lvlJc w:val="left"/>
-      <w:pPr>
-        <w:tabs>
-          <w:tab w:val="num" w:pos="5760"/>
-        </w:tabs>
-        <w:ind w:left="5760" w:hanging="360"/>
-      </w:pPr>
-      <w:rPr>
-        <w:rFonts w:ascii="Wingdings" w:hAnsi="Wingdings" w:hint="default"/>
-        <w:sz w:val="20"/>
-      </w:rPr>
-    </w:lvl>
-    <w:lvl w:ilvl="8" w:tentative="1">
-      <w:start w:val="1"/>
-      <w:numFmt w:val="bullet"/>
-      <w:lvlText w:val=""/>
-      <w:lvlJc w:val="left"/>
-      <w:pPr>
-        <w:tabs>
-          <w:tab w:val="num" w:pos="6480"/>
-        </w:tabs>
-        <w:ind w:left="6480" w:hanging="360"/>
-      </w:pPr>
-      <w:rPr>
-        <w:rFonts w:ascii="Wingdings" w:hAnsi="Wingdings" w:hint="default"/>
-        <w:sz w:val="20"/>
-      </w:rPr>
-    </w:lvl>
-  </w:abstractNum>
-  <w:abstractNum w:abstractNumId="1" w15:restartNumberingAfterBreak="0">
-    <w:nsid w:val="065E719B"/>
-    <w:multiLevelType w:val="singleLevel"/>
-    <w:tmpl w:val="7A8CC842"/>
-    <w:lvl w:ilvl="0">
-      <w:start w:val="1"/>
-      <w:numFmt w:val="decimal"/>
-      <w:lvlText w:val="%1."/>
-      <w:legacy w:legacy="1" w:legacySpace="0" w:legacyIndent="240"/>
-      <w:lvlJc w:val="left"/>
-      <w:rPr>
-        <w:rFonts w:ascii="Times New Roman" w:hAnsi="Times New Roman" w:cs="Times New Roman" w:hint="default"/>
-      </w:rPr>
-    </w:lvl>
-  </w:abstractNum>
-  <w:abstractNum w:abstractNumId="2" w15:restartNumberingAfterBreak="0">
-    <w:nsid w:val="08C110EA"/>
-    <w:multiLevelType w:val="multilevel"/>
-    <w:tmpl w:val="3AAA0FD2"/>
-    <w:lvl w:ilvl="0">
-      <w:start w:val="1"/>
-      <w:numFmt w:val="decimal"/>
-      <w:lvlText w:val="%1."/>
-      <w:lvlJc w:val="left"/>
-      <w:pPr>
-        <w:tabs>
-          <w:tab w:val="num" w:pos="720"/>
-        </w:tabs>
-        <w:ind w:left="720" w:hanging="360"/>
-      </w:pPr>
-    </w:lvl>
-    <w:lvl w:ilvl="1" w:tentative="1">
-      <w:start w:val="1"/>
-      <w:numFmt w:val="decimal"/>
-      <w:lvlText w:val="%2."/>
-      <w:lvlJc w:val="left"/>
-      <w:pPr>
-        <w:tabs>
-          <w:tab w:val="num" w:pos="1440"/>
-        </w:tabs>
-        <w:ind w:left="1440" w:hanging="360"/>
-      </w:pPr>
-    </w:lvl>
-    <w:lvl w:ilvl="2" w:tentative="1">
-      <w:start w:val="1"/>
-      <w:numFmt w:val="decimal"/>
-      <w:lvlText w:val="%3."/>
-      <w:lvlJc w:val="left"/>
-      <w:pPr>
-        <w:tabs>
-          <w:tab w:val="num" w:pos="2160"/>
-        </w:tabs>
-        <w:ind w:left="2160" w:hanging="360"/>
-      </w:pPr>
-    </w:lvl>
-    <w:lvl w:ilvl="3" w:tentative="1">
-      <w:start w:val="1"/>
-      <w:numFmt w:val="decimal"/>
-      <w:lvlText w:val="%4."/>
-      <w:lvlJc w:val="left"/>
-      <w:pPr>
-        <w:tabs>
-          <w:tab w:val="num" w:pos="2880"/>
-        </w:tabs>
-        <w:ind w:left="2880" w:hanging="360"/>
-      </w:pPr>
-    </w:lvl>
-    <w:lvl w:ilvl="4" w:tentative="1">
-      <w:start w:val="1"/>
-      <w:numFmt w:val="decimal"/>
-      <w:lvlText w:val="%5."/>
-      <w:lvlJc w:val="left"/>
-      <w:pPr>
-        <w:tabs>
-          <w:tab w:val="num" w:pos="3600"/>
-        </w:tabs>
-        <w:ind w:left="3600" w:hanging="360"/>
-      </w:pPr>
-    </w:lvl>
-    <w:lvl w:ilvl="5" w:tentative="1">
-      <w:start w:val="1"/>
-      <w:numFmt w:val="decimal"/>
-      <w:lvlText w:val="%6."/>
-      <w:lvlJc w:val="left"/>
-      <w:pPr>
-        <w:tabs>
-          <w:tab w:val="num" w:pos="4320"/>
-        </w:tabs>
-        <w:ind w:left="4320" w:hanging="360"/>
-      </w:pPr>
-    </w:lvl>
-    <w:lvl w:ilvl="6" w:tentative="1">
-      <w:start w:val="1"/>
-      <w:numFmt w:val="decimal"/>
-      <w:lvlText w:val="%7."/>
-      <w:lvlJc w:val="left"/>
-      <w:pPr>
-        <w:tabs>
-          <w:tab w:val="num" w:pos="5040"/>
-        </w:tabs>
-        <w:ind w:left="5040" w:hanging="360"/>
-      </w:pPr>
-    </w:lvl>
-    <w:lvl w:ilvl="7" w:tentative="1">
-      <w:start w:val="1"/>
-      <w:numFmt w:val="decimal"/>
-      <w:lvlText w:val="%8."/>
-      <w:lvlJc w:val="left"/>
-      <w:pPr>
-        <w:tabs>
-          <w:tab w:val="num" w:pos="5760"/>
-        </w:tabs>
-        <w:ind w:left="5760" w:hanging="360"/>
-      </w:pPr>
-    </w:lvl>
-    <w:lvl w:ilvl="8" w:tentative="1">
-      <w:start w:val="1"/>
-      <w:numFmt w:val="decimal"/>
-      <w:lvlText w:val="%9."/>
-      <w:lvlJc w:val="left"/>
-      <w:pPr>
-        <w:tabs>
-          <w:tab w:val="num" w:pos="6480"/>
-        </w:tabs>
-        <w:ind w:left="6480" w:hanging="360"/>
-      </w:pPr>
-    </w:lvl>
-  </w:abstractNum>
-  <w:abstractNum w:abstractNumId="3" w15:restartNumberingAfterBreak="0">
-    <w:nsid w:val="096E6BC3"/>
+    <w:nsid w:val="13A14D38"/>
     <w:multiLevelType w:val="hybridMultilevel"/>
-    <w:tmpl w:val="ACDAA454"/>
+    <w:tmpl w:val="6518BB04"/>
     <w:lvl w:ilvl="0" w:tplc="F3664F4C">
       <w:start w:val="1"/>
       <w:numFmt w:val="decimal"/>
       <w:lvlText w:val="%1"/>
       <w:lvlJc w:val="left"/>
       <w:pPr>
-        <w:ind w:left="1429" w:hanging="360"/>
+        <w:ind w:left="720" w:hanging="360"/>
       </w:pPr>
       <w:rPr>
         <w:rFonts w:hint="default"/>
@@ -6710,7 +7873,7 @@
       <w:lvlText w:val="%2."/>
       <w:lvlJc w:val="left"/>
       <w:pPr>
-        <w:ind w:left="2149" w:hanging="360"/>
+        <w:ind w:left="1440" w:hanging="360"/>
       </w:pPr>
     </w:lvl>
     <w:lvl w:ilvl="2" w:tplc="0419001B" w:tentative="1">
@@ -6719,7 +7882,7 @@
       <w:lvlText w:val="%3."/>
       <w:lvlJc w:val="right"/>
       <w:pPr>
-        <w:ind w:left="2869" w:hanging="180"/>
+        <w:ind w:left="2160" w:hanging="180"/>
       </w:pPr>
     </w:lvl>
     <w:lvl w:ilvl="3" w:tplc="0419000F" w:tentative="1">
@@ -6728,7 +7891,7 @@
       <w:lvlText w:val="%4."/>
       <w:lvlJc w:val="left"/>
       <w:pPr>
-        <w:ind w:left="3589" w:hanging="360"/>
+        <w:ind w:left="2880" w:hanging="360"/>
       </w:pPr>
     </w:lvl>
     <w:lvl w:ilvl="4" w:tplc="04190019" w:tentative="1">
@@ -6737,7 +7900,7 @@
       <w:lvlText w:val="%5."/>
       <w:lvlJc w:val="left"/>
       <w:pPr>
-        <w:ind w:left="4309" w:hanging="360"/>
+        <w:ind w:left="3600" w:hanging="360"/>
       </w:pPr>
     </w:lvl>
     <w:lvl w:ilvl="5" w:tplc="0419001B" w:tentative="1">
@@ -6746,7 +7909,7 @@
       <w:lvlText w:val="%6."/>
       <w:lvlJc w:val="right"/>
       <w:pPr>
-        <w:ind w:left="5029" w:hanging="180"/>
+        <w:ind w:left="4320" w:hanging="180"/>
       </w:pPr>
     </w:lvl>
     <w:lvl w:ilvl="6" w:tplc="0419000F" w:tentative="1">
@@ -6755,7 +7918,7 @@
       <w:lvlText w:val="%7."/>
       <w:lvlJc w:val="left"/>
       <w:pPr>
-        <w:ind w:left="5749" w:hanging="360"/>
+        <w:ind w:left="5040" w:hanging="360"/>
       </w:pPr>
     </w:lvl>
     <w:lvl w:ilvl="7" w:tplc="04190019" w:tentative="1">
@@ -6764,7 +7927,7 @@
       <w:lvlText w:val="%8."/>
       <w:lvlJc w:val="left"/>
       <w:pPr>
-        <w:ind w:left="6469" w:hanging="360"/>
+        <w:ind w:left="5760" w:hanging="360"/>
       </w:pPr>
     </w:lvl>
     <w:lvl w:ilvl="8" w:tplc="0419001B" w:tentative="1">
@@ -6773,193 +7936,21 @@
       <w:lvlText w:val="%9."/>
       <w:lvlJc w:val="right"/>
       <w:pPr>
-        <w:ind w:left="7189" w:hanging="180"/>
+        <w:ind w:left="6480" w:hanging="180"/>
       </w:pPr>
     </w:lvl>
   </w:abstractNum>
-  <w:abstractNum w:abstractNumId="4" w15:restartNumberingAfterBreak="0">
-    <w:nsid w:val="0BF72765"/>
+  <w:abstractNum w:abstractNumId="1" w15:restartNumberingAfterBreak="0">
+    <w:nsid w:val="2C1A0D71"/>
     <w:multiLevelType w:val="hybridMultilevel"/>
-    <w:tmpl w:val="19146D1A"/>
-    <w:lvl w:ilvl="0" w:tplc="0419000F">
-      <w:start w:val="1"/>
-      <w:numFmt w:val="decimal"/>
-      <w:lvlText w:val="%1."/>
-      <w:lvlJc w:val="left"/>
-      <w:pPr>
-        <w:ind w:left="1146" w:hanging="360"/>
-      </w:pPr>
-    </w:lvl>
-    <w:lvl w:ilvl="1" w:tplc="04190019" w:tentative="1">
-      <w:start w:val="1"/>
-      <w:numFmt w:val="lowerLetter"/>
-      <w:lvlText w:val="%2."/>
-      <w:lvlJc w:val="left"/>
-      <w:pPr>
-        <w:ind w:left="1866" w:hanging="360"/>
-      </w:pPr>
-    </w:lvl>
-    <w:lvl w:ilvl="2" w:tplc="0419001B" w:tentative="1">
-      <w:start w:val="1"/>
-      <w:numFmt w:val="lowerRoman"/>
-      <w:lvlText w:val="%3."/>
-      <w:lvlJc w:val="right"/>
-      <w:pPr>
-        <w:ind w:left="2586" w:hanging="180"/>
-      </w:pPr>
-    </w:lvl>
-    <w:lvl w:ilvl="3" w:tplc="0419000F" w:tentative="1">
-      <w:start w:val="1"/>
-      <w:numFmt w:val="decimal"/>
-      <w:lvlText w:val="%4."/>
-      <w:lvlJc w:val="left"/>
-      <w:pPr>
-        <w:ind w:left="3306" w:hanging="360"/>
-      </w:pPr>
-    </w:lvl>
-    <w:lvl w:ilvl="4" w:tplc="04190019" w:tentative="1">
-      <w:start w:val="1"/>
-      <w:numFmt w:val="lowerLetter"/>
-      <w:lvlText w:val="%5."/>
-      <w:lvlJc w:val="left"/>
-      <w:pPr>
-        <w:ind w:left="4026" w:hanging="360"/>
-      </w:pPr>
-    </w:lvl>
-    <w:lvl w:ilvl="5" w:tplc="0419001B" w:tentative="1">
-      <w:start w:val="1"/>
-      <w:numFmt w:val="lowerRoman"/>
-      <w:lvlText w:val="%6."/>
-      <w:lvlJc w:val="right"/>
-      <w:pPr>
-        <w:ind w:left="4746" w:hanging="180"/>
-      </w:pPr>
-    </w:lvl>
-    <w:lvl w:ilvl="6" w:tplc="0419000F" w:tentative="1">
-      <w:start w:val="1"/>
-      <w:numFmt w:val="decimal"/>
-      <w:lvlText w:val="%7."/>
-      <w:lvlJc w:val="left"/>
-      <w:pPr>
-        <w:ind w:left="5466" w:hanging="360"/>
-      </w:pPr>
-    </w:lvl>
-    <w:lvl w:ilvl="7" w:tplc="04190019" w:tentative="1">
-      <w:start w:val="1"/>
-      <w:numFmt w:val="lowerLetter"/>
-      <w:lvlText w:val="%8."/>
-      <w:lvlJc w:val="left"/>
-      <w:pPr>
-        <w:ind w:left="6186" w:hanging="360"/>
-      </w:pPr>
-    </w:lvl>
-    <w:lvl w:ilvl="8" w:tplc="0419001B" w:tentative="1">
-      <w:start w:val="1"/>
-      <w:numFmt w:val="lowerRoman"/>
-      <w:lvlText w:val="%9."/>
-      <w:lvlJc w:val="right"/>
-      <w:pPr>
-        <w:ind w:left="6906" w:hanging="180"/>
-      </w:pPr>
-    </w:lvl>
-  </w:abstractNum>
-  <w:abstractNum w:abstractNumId="5" w15:restartNumberingAfterBreak="0">
-    <w:nsid w:val="0DC628BF"/>
-    <w:multiLevelType w:val="hybridMultilevel"/>
-    <w:tmpl w:val="CD2A5A36"/>
-    <w:lvl w:ilvl="0" w:tplc="0419000F">
-      <w:start w:val="1"/>
-      <w:numFmt w:val="decimal"/>
-      <w:lvlText w:val="%1."/>
-      <w:lvlJc w:val="left"/>
-      <w:pPr>
-        <w:ind w:left="720" w:hanging="360"/>
-      </w:pPr>
-    </w:lvl>
-    <w:lvl w:ilvl="1" w:tplc="04190019" w:tentative="1">
-      <w:start w:val="1"/>
-      <w:numFmt w:val="lowerLetter"/>
-      <w:lvlText w:val="%2."/>
-      <w:lvlJc w:val="left"/>
-      <w:pPr>
-        <w:ind w:left="1440" w:hanging="360"/>
-      </w:pPr>
-    </w:lvl>
-    <w:lvl w:ilvl="2" w:tplc="0419001B" w:tentative="1">
-      <w:start w:val="1"/>
-      <w:numFmt w:val="lowerRoman"/>
-      <w:lvlText w:val="%3."/>
-      <w:lvlJc w:val="right"/>
-      <w:pPr>
-        <w:ind w:left="2160" w:hanging="180"/>
-      </w:pPr>
-    </w:lvl>
-    <w:lvl w:ilvl="3" w:tplc="0419000F" w:tentative="1">
-      <w:start w:val="1"/>
-      <w:numFmt w:val="decimal"/>
-      <w:lvlText w:val="%4."/>
-      <w:lvlJc w:val="left"/>
-      <w:pPr>
-        <w:ind w:left="2880" w:hanging="360"/>
-      </w:pPr>
-    </w:lvl>
-    <w:lvl w:ilvl="4" w:tplc="04190019" w:tentative="1">
-      <w:start w:val="1"/>
-      <w:numFmt w:val="lowerLetter"/>
-      <w:lvlText w:val="%5."/>
-      <w:lvlJc w:val="left"/>
-      <w:pPr>
-        <w:ind w:left="3600" w:hanging="360"/>
-      </w:pPr>
-    </w:lvl>
-    <w:lvl w:ilvl="5" w:tplc="0419001B" w:tentative="1">
-      <w:start w:val="1"/>
-      <w:numFmt w:val="lowerRoman"/>
-      <w:lvlText w:val="%6."/>
-      <w:lvlJc w:val="right"/>
-      <w:pPr>
-        <w:ind w:left="4320" w:hanging="180"/>
-      </w:pPr>
-    </w:lvl>
-    <w:lvl w:ilvl="6" w:tplc="0419000F" w:tentative="1">
-      <w:start w:val="1"/>
-      <w:numFmt w:val="decimal"/>
-      <w:lvlText w:val="%7."/>
-      <w:lvlJc w:val="left"/>
-      <w:pPr>
-        <w:ind w:left="5040" w:hanging="360"/>
-      </w:pPr>
-    </w:lvl>
-    <w:lvl w:ilvl="7" w:tplc="04190019" w:tentative="1">
-      <w:start w:val="1"/>
-      <w:numFmt w:val="lowerLetter"/>
-      <w:lvlText w:val="%8."/>
-      <w:lvlJc w:val="left"/>
-      <w:pPr>
-        <w:ind w:left="5760" w:hanging="360"/>
-      </w:pPr>
-    </w:lvl>
-    <w:lvl w:ilvl="8" w:tplc="0419001B" w:tentative="1">
-      <w:start w:val="1"/>
-      <w:numFmt w:val="lowerRoman"/>
-      <w:lvlText w:val="%9."/>
-      <w:lvlJc w:val="right"/>
-      <w:pPr>
-        <w:ind w:left="6480" w:hanging="180"/>
-      </w:pPr>
-    </w:lvl>
-  </w:abstractNum>
-  <w:abstractNum w:abstractNumId="6" w15:restartNumberingAfterBreak="0">
-    <w:nsid w:val="15092BA0"/>
-    <w:multiLevelType w:val="hybridMultilevel"/>
-    <w:tmpl w:val="CB4818F0"/>
+    <w:tmpl w:val="7A36D6A0"/>
     <w:lvl w:ilvl="0" w:tplc="F3664F4C">
       <w:start w:val="1"/>
       <w:numFmt w:val="decimal"/>
       <w:lvlText w:val="%1"/>
       <w:lvlJc w:val="left"/>
       <w:pPr>
-        <w:ind w:left="1491" w:hanging="360"/>
+        <w:ind w:left="4368" w:hanging="360"/>
       </w:pPr>
       <w:rPr>
         <w:rFonts w:hint="default"/>
@@ -6971,7 +7962,7 @@
       <w:lvlText w:val="%2."/>
       <w:lvlJc w:val="left"/>
       <w:pPr>
-        <w:ind w:left="2211" w:hanging="360"/>
+        <w:ind w:left="5088" w:hanging="360"/>
       </w:pPr>
     </w:lvl>
     <w:lvl w:ilvl="2" w:tplc="0419001B" w:tentative="1">
@@ -6980,7 +7971,7 @@
       <w:lvlText w:val="%3."/>
       <w:lvlJc w:val="right"/>
       <w:pPr>
-        <w:ind w:left="2931" w:hanging="180"/>
+        <w:ind w:left="5808" w:hanging="180"/>
       </w:pPr>
     </w:lvl>
     <w:lvl w:ilvl="3" w:tplc="0419000F" w:tentative="1">
@@ -6989,7 +7980,7 @@
       <w:lvlText w:val="%4."/>
       <w:lvlJc w:val="left"/>
       <w:pPr>
-        <w:ind w:left="3651" w:hanging="360"/>
+        <w:ind w:left="6528" w:hanging="360"/>
       </w:pPr>
     </w:lvl>
     <w:lvl w:ilvl="4" w:tplc="04190019" w:tentative="1">
@@ -6998,7 +7989,7 @@
       <w:lvlText w:val="%5."/>
       <w:lvlJc w:val="left"/>
       <w:pPr>
-        <w:ind w:left="4371" w:hanging="360"/>
+        <w:ind w:left="7248" w:hanging="360"/>
       </w:pPr>
     </w:lvl>
     <w:lvl w:ilvl="5" w:tplc="0419001B" w:tentative="1">
@@ -7007,7 +7998,7 @@
       <w:lvlText w:val="%6."/>
       <w:lvlJc w:val="right"/>
       <w:pPr>
-        <w:ind w:left="5091" w:hanging="180"/>
+        <w:ind w:left="7968" w:hanging="180"/>
       </w:pPr>
     </w:lvl>
     <w:lvl w:ilvl="6" w:tplc="0419000F" w:tentative="1">
@@ -7016,7 +8007,7 @@
       <w:lvlText w:val="%7."/>
       <w:lvlJc w:val="left"/>
       <w:pPr>
-        <w:ind w:left="5811" w:hanging="360"/>
+        <w:ind w:left="8688" w:hanging="360"/>
       </w:pPr>
     </w:lvl>
     <w:lvl w:ilvl="7" w:tplc="04190019" w:tentative="1">
@@ -7025,7 +8016,7 @@
       <w:lvlText w:val="%8."/>
       <w:lvlJc w:val="left"/>
       <w:pPr>
-        <w:ind w:left="6531" w:hanging="360"/>
+        <w:ind w:left="9408" w:hanging="360"/>
       </w:pPr>
     </w:lvl>
     <w:lvl w:ilvl="8" w:tplc="0419001B" w:tentative="1">
@@ -7034,673 +8025,11 @@
       <w:lvlText w:val="%9."/>
       <w:lvlJc w:val="right"/>
       <w:pPr>
-        <w:ind w:left="7251" w:hanging="180"/>
+        <w:ind w:left="10128" w:hanging="180"/>
       </w:pPr>
     </w:lvl>
   </w:abstractNum>
-  <w:abstractNum w:abstractNumId="7" w15:restartNumberingAfterBreak="0">
-    <w:nsid w:val="1525510C"/>
-    <w:multiLevelType w:val="hybridMultilevel"/>
-    <w:tmpl w:val="F15A9B98"/>
-    <w:lvl w:ilvl="0" w:tplc="F776EE78">
-      <w:start w:val="1"/>
-      <w:numFmt w:val="decimal"/>
-      <w:lvlText w:val="%1."/>
-      <w:lvlJc w:val="left"/>
-      <w:pPr>
-        <w:ind w:left="720" w:hanging="360"/>
-      </w:pPr>
-    </w:lvl>
-    <w:lvl w:ilvl="1" w:tplc="04190019" w:tentative="1">
-      <w:start w:val="1"/>
-      <w:numFmt w:val="lowerLetter"/>
-      <w:lvlText w:val="%2."/>
-      <w:lvlJc w:val="left"/>
-      <w:pPr>
-        <w:ind w:left="1440" w:hanging="360"/>
-      </w:pPr>
-    </w:lvl>
-    <w:lvl w:ilvl="2" w:tplc="0419001B" w:tentative="1">
-      <w:start w:val="1"/>
-      <w:numFmt w:val="lowerRoman"/>
-      <w:lvlText w:val="%3."/>
-      <w:lvlJc w:val="right"/>
-      <w:pPr>
-        <w:ind w:left="2160" w:hanging="180"/>
-      </w:pPr>
-    </w:lvl>
-    <w:lvl w:ilvl="3" w:tplc="0419000F" w:tentative="1">
-      <w:start w:val="1"/>
-      <w:numFmt w:val="decimal"/>
-      <w:lvlText w:val="%4."/>
-      <w:lvlJc w:val="left"/>
-      <w:pPr>
-        <w:ind w:left="2880" w:hanging="360"/>
-      </w:pPr>
-    </w:lvl>
-    <w:lvl w:ilvl="4" w:tplc="04190019" w:tentative="1">
-      <w:start w:val="1"/>
-      <w:numFmt w:val="lowerLetter"/>
-      <w:lvlText w:val="%5."/>
-      <w:lvlJc w:val="left"/>
-      <w:pPr>
-        <w:ind w:left="3600" w:hanging="360"/>
-      </w:pPr>
-    </w:lvl>
-    <w:lvl w:ilvl="5" w:tplc="0419001B" w:tentative="1">
-      <w:start w:val="1"/>
-      <w:numFmt w:val="lowerRoman"/>
-      <w:lvlText w:val="%6."/>
-      <w:lvlJc w:val="right"/>
-      <w:pPr>
-        <w:ind w:left="4320" w:hanging="180"/>
-      </w:pPr>
-    </w:lvl>
-    <w:lvl w:ilvl="6" w:tplc="0419000F" w:tentative="1">
-      <w:start w:val="1"/>
-      <w:numFmt w:val="decimal"/>
-      <w:lvlText w:val="%7."/>
-      <w:lvlJc w:val="left"/>
-      <w:pPr>
-        <w:ind w:left="5040" w:hanging="360"/>
-      </w:pPr>
-    </w:lvl>
-    <w:lvl w:ilvl="7" w:tplc="04190019" w:tentative="1">
-      <w:start w:val="1"/>
-      <w:numFmt w:val="lowerLetter"/>
-      <w:lvlText w:val="%8."/>
-      <w:lvlJc w:val="left"/>
-      <w:pPr>
-        <w:ind w:left="5760" w:hanging="360"/>
-      </w:pPr>
-    </w:lvl>
-    <w:lvl w:ilvl="8" w:tplc="0419001B" w:tentative="1">
-      <w:start w:val="1"/>
-      <w:numFmt w:val="lowerRoman"/>
-      <w:lvlText w:val="%9."/>
-      <w:lvlJc w:val="right"/>
-      <w:pPr>
-        <w:ind w:left="6480" w:hanging="180"/>
-      </w:pPr>
-    </w:lvl>
-  </w:abstractNum>
-  <w:abstractNum w:abstractNumId="8" w15:restartNumberingAfterBreak="0">
-    <w:nsid w:val="17681860"/>
-    <w:multiLevelType w:val="hybridMultilevel"/>
-    <w:tmpl w:val="82BA96CE"/>
-    <w:lvl w:ilvl="0" w:tplc="CC4E84CC">
-      <w:start w:val="1"/>
-      <w:numFmt w:val="decimal"/>
-      <w:lvlText w:val="%1."/>
-      <w:lvlJc w:val="left"/>
-      <w:pPr>
-        <w:ind w:left="1277" w:hanging="360"/>
-      </w:pPr>
-    </w:lvl>
-    <w:lvl w:ilvl="1" w:tplc="04190019" w:tentative="1">
-      <w:start w:val="1"/>
-      <w:numFmt w:val="lowerLetter"/>
-      <w:lvlText w:val="%2."/>
-      <w:lvlJc w:val="left"/>
-      <w:pPr>
-        <w:ind w:left="1997" w:hanging="360"/>
-      </w:pPr>
-    </w:lvl>
-    <w:lvl w:ilvl="2" w:tplc="0419001B" w:tentative="1">
-      <w:start w:val="1"/>
-      <w:numFmt w:val="lowerRoman"/>
-      <w:lvlText w:val="%3."/>
-      <w:lvlJc w:val="right"/>
-      <w:pPr>
-        <w:ind w:left="2717" w:hanging="180"/>
-      </w:pPr>
-    </w:lvl>
-    <w:lvl w:ilvl="3" w:tplc="0419000F" w:tentative="1">
-      <w:start w:val="1"/>
-      <w:numFmt w:val="decimal"/>
-      <w:lvlText w:val="%4."/>
-      <w:lvlJc w:val="left"/>
-      <w:pPr>
-        <w:ind w:left="3437" w:hanging="360"/>
-      </w:pPr>
-    </w:lvl>
-    <w:lvl w:ilvl="4" w:tplc="04190019" w:tentative="1">
-      <w:start w:val="1"/>
-      <w:numFmt w:val="lowerLetter"/>
-      <w:lvlText w:val="%5."/>
-      <w:lvlJc w:val="left"/>
-      <w:pPr>
-        <w:ind w:left="4157" w:hanging="360"/>
-      </w:pPr>
-    </w:lvl>
-    <w:lvl w:ilvl="5" w:tplc="0419001B" w:tentative="1">
-      <w:start w:val="1"/>
-      <w:numFmt w:val="lowerRoman"/>
-      <w:lvlText w:val="%6."/>
-      <w:lvlJc w:val="right"/>
-      <w:pPr>
-        <w:ind w:left="4877" w:hanging="180"/>
-      </w:pPr>
-    </w:lvl>
-    <w:lvl w:ilvl="6" w:tplc="0419000F" w:tentative="1">
-      <w:start w:val="1"/>
-      <w:numFmt w:val="decimal"/>
-      <w:lvlText w:val="%7."/>
-      <w:lvlJc w:val="left"/>
-      <w:pPr>
-        <w:ind w:left="5597" w:hanging="360"/>
-      </w:pPr>
-    </w:lvl>
-    <w:lvl w:ilvl="7" w:tplc="04190019" w:tentative="1">
-      <w:start w:val="1"/>
-      <w:numFmt w:val="lowerLetter"/>
-      <w:lvlText w:val="%8."/>
-      <w:lvlJc w:val="left"/>
-      <w:pPr>
-        <w:ind w:left="6317" w:hanging="360"/>
-      </w:pPr>
-    </w:lvl>
-    <w:lvl w:ilvl="8" w:tplc="0419001B" w:tentative="1">
-      <w:start w:val="1"/>
-      <w:numFmt w:val="lowerRoman"/>
-      <w:lvlText w:val="%9."/>
-      <w:lvlJc w:val="right"/>
-      <w:pPr>
-        <w:ind w:left="7037" w:hanging="180"/>
-      </w:pPr>
-    </w:lvl>
-  </w:abstractNum>
-  <w:abstractNum w:abstractNumId="9" w15:restartNumberingAfterBreak="0">
-    <w:nsid w:val="241875CE"/>
-    <w:multiLevelType w:val="hybridMultilevel"/>
-    <w:tmpl w:val="44B2C560"/>
-    <w:lvl w:ilvl="0" w:tplc="0419000F">
-      <w:start w:val="1"/>
-      <w:numFmt w:val="decimal"/>
-      <w:lvlText w:val="%1."/>
-      <w:lvlJc w:val="left"/>
-      <w:pPr>
-        <w:ind w:left="720" w:hanging="360"/>
-      </w:pPr>
-    </w:lvl>
-    <w:lvl w:ilvl="1" w:tplc="04190019" w:tentative="1">
-      <w:start w:val="1"/>
-      <w:numFmt w:val="lowerLetter"/>
-      <w:lvlText w:val="%2."/>
-      <w:lvlJc w:val="left"/>
-      <w:pPr>
-        <w:ind w:left="1440" w:hanging="360"/>
-      </w:pPr>
-    </w:lvl>
-    <w:lvl w:ilvl="2" w:tplc="0419001B" w:tentative="1">
-      <w:start w:val="1"/>
-      <w:numFmt w:val="lowerRoman"/>
-      <w:lvlText w:val="%3."/>
-      <w:lvlJc w:val="right"/>
-      <w:pPr>
-        <w:ind w:left="2160" w:hanging="180"/>
-      </w:pPr>
-    </w:lvl>
-    <w:lvl w:ilvl="3" w:tplc="0419000F" w:tentative="1">
-      <w:start w:val="1"/>
-      <w:numFmt w:val="decimal"/>
-      <w:lvlText w:val="%4."/>
-      <w:lvlJc w:val="left"/>
-      <w:pPr>
-        <w:ind w:left="2880" w:hanging="360"/>
-      </w:pPr>
-    </w:lvl>
-    <w:lvl w:ilvl="4" w:tplc="04190019" w:tentative="1">
-      <w:start w:val="1"/>
-      <w:numFmt w:val="lowerLetter"/>
-      <w:lvlText w:val="%5."/>
-      <w:lvlJc w:val="left"/>
-      <w:pPr>
-        <w:ind w:left="3600" w:hanging="360"/>
-      </w:pPr>
-    </w:lvl>
-    <w:lvl w:ilvl="5" w:tplc="0419001B" w:tentative="1">
-      <w:start w:val="1"/>
-      <w:numFmt w:val="lowerRoman"/>
-      <w:lvlText w:val="%6."/>
-      <w:lvlJc w:val="right"/>
-      <w:pPr>
-        <w:ind w:left="4320" w:hanging="180"/>
-      </w:pPr>
-    </w:lvl>
-    <w:lvl w:ilvl="6" w:tplc="0419000F" w:tentative="1">
-      <w:start w:val="1"/>
-      <w:numFmt w:val="decimal"/>
-      <w:lvlText w:val="%7."/>
-      <w:lvlJc w:val="left"/>
-      <w:pPr>
-        <w:ind w:left="5040" w:hanging="360"/>
-      </w:pPr>
-    </w:lvl>
-    <w:lvl w:ilvl="7" w:tplc="04190019" w:tentative="1">
-      <w:start w:val="1"/>
-      <w:numFmt w:val="lowerLetter"/>
-      <w:lvlText w:val="%8."/>
-      <w:lvlJc w:val="left"/>
-      <w:pPr>
-        <w:ind w:left="5760" w:hanging="360"/>
-      </w:pPr>
-    </w:lvl>
-    <w:lvl w:ilvl="8" w:tplc="0419001B" w:tentative="1">
-      <w:start w:val="1"/>
-      <w:numFmt w:val="lowerRoman"/>
-      <w:lvlText w:val="%9."/>
-      <w:lvlJc w:val="right"/>
-      <w:pPr>
-        <w:ind w:left="6480" w:hanging="180"/>
-      </w:pPr>
-    </w:lvl>
-  </w:abstractNum>
-  <w:abstractNum w:abstractNumId="10" w15:restartNumberingAfterBreak="0">
-    <w:nsid w:val="29607705"/>
-    <w:multiLevelType w:val="multilevel"/>
-    <w:tmpl w:val="A6BE67A0"/>
-    <w:lvl w:ilvl="0">
-      <w:start w:val="1"/>
-      <w:numFmt w:val="decimal"/>
-      <w:lvlText w:val="%1."/>
-      <w:lvlJc w:val="left"/>
-      <w:pPr>
-        <w:tabs>
-          <w:tab w:val="num" w:pos="720"/>
-        </w:tabs>
-        <w:ind w:left="720" w:hanging="360"/>
-      </w:pPr>
-    </w:lvl>
-    <w:lvl w:ilvl="1" w:tentative="1">
-      <w:start w:val="1"/>
-      <w:numFmt w:val="decimal"/>
-      <w:lvlText w:val="%2."/>
-      <w:lvlJc w:val="left"/>
-      <w:pPr>
-        <w:tabs>
-          <w:tab w:val="num" w:pos="1440"/>
-        </w:tabs>
-        <w:ind w:left="1440" w:hanging="360"/>
-      </w:pPr>
-    </w:lvl>
-    <w:lvl w:ilvl="2" w:tentative="1">
-      <w:start w:val="1"/>
-      <w:numFmt w:val="decimal"/>
-      <w:lvlText w:val="%3."/>
-      <w:lvlJc w:val="left"/>
-      <w:pPr>
-        <w:tabs>
-          <w:tab w:val="num" w:pos="2160"/>
-        </w:tabs>
-        <w:ind w:left="2160" w:hanging="360"/>
-      </w:pPr>
-    </w:lvl>
-    <w:lvl w:ilvl="3" w:tentative="1">
-      <w:start w:val="1"/>
-      <w:numFmt w:val="decimal"/>
-      <w:lvlText w:val="%4."/>
-      <w:lvlJc w:val="left"/>
-      <w:pPr>
-        <w:tabs>
-          <w:tab w:val="num" w:pos="2880"/>
-        </w:tabs>
-        <w:ind w:left="2880" w:hanging="360"/>
-      </w:pPr>
-    </w:lvl>
-    <w:lvl w:ilvl="4" w:tentative="1">
-      <w:start w:val="1"/>
-      <w:numFmt w:val="decimal"/>
-      <w:lvlText w:val="%5."/>
-      <w:lvlJc w:val="left"/>
-      <w:pPr>
-        <w:tabs>
-          <w:tab w:val="num" w:pos="3600"/>
-        </w:tabs>
-        <w:ind w:left="3600" w:hanging="360"/>
-      </w:pPr>
-    </w:lvl>
-    <w:lvl w:ilvl="5" w:tentative="1">
-      <w:start w:val="1"/>
-      <w:numFmt w:val="decimal"/>
-      <w:lvlText w:val="%6."/>
-      <w:lvlJc w:val="left"/>
-      <w:pPr>
-        <w:tabs>
-          <w:tab w:val="num" w:pos="4320"/>
-        </w:tabs>
-        <w:ind w:left="4320" w:hanging="360"/>
-      </w:pPr>
-    </w:lvl>
-    <w:lvl w:ilvl="6" w:tentative="1">
-      <w:start w:val="1"/>
-      <w:numFmt w:val="decimal"/>
-      <w:lvlText w:val="%7."/>
-      <w:lvlJc w:val="left"/>
-      <w:pPr>
-        <w:tabs>
-          <w:tab w:val="num" w:pos="5040"/>
-        </w:tabs>
-        <w:ind w:left="5040" w:hanging="360"/>
-      </w:pPr>
-    </w:lvl>
-    <w:lvl w:ilvl="7" w:tentative="1">
-      <w:start w:val="1"/>
-      <w:numFmt w:val="decimal"/>
-      <w:lvlText w:val="%8."/>
-      <w:lvlJc w:val="left"/>
-      <w:pPr>
-        <w:tabs>
-          <w:tab w:val="num" w:pos="5760"/>
-        </w:tabs>
-        <w:ind w:left="5760" w:hanging="360"/>
-      </w:pPr>
-    </w:lvl>
-    <w:lvl w:ilvl="8" w:tentative="1">
-      <w:start w:val="1"/>
-      <w:numFmt w:val="decimal"/>
-      <w:lvlText w:val="%9."/>
-      <w:lvlJc w:val="left"/>
-      <w:pPr>
-        <w:tabs>
-          <w:tab w:val="num" w:pos="6480"/>
-        </w:tabs>
-        <w:ind w:left="6480" w:hanging="360"/>
-      </w:pPr>
-    </w:lvl>
-  </w:abstractNum>
-  <w:abstractNum w:abstractNumId="11" w15:restartNumberingAfterBreak="0">
-    <w:nsid w:val="2BA92479"/>
-    <w:multiLevelType w:val="hybridMultilevel"/>
-    <w:tmpl w:val="FAA2C22C"/>
-    <w:lvl w:ilvl="0" w:tplc="F3664F4C">
-      <w:start w:val="1"/>
-      <w:numFmt w:val="decimal"/>
-      <w:lvlText w:val="%1"/>
-      <w:lvlJc w:val="left"/>
-      <w:pPr>
-        <w:ind w:left="1429" w:hanging="360"/>
-      </w:pPr>
-      <w:rPr>
-        <w:rFonts w:hint="default"/>
-      </w:rPr>
-    </w:lvl>
-    <w:lvl w:ilvl="1" w:tplc="04190019" w:tentative="1">
-      <w:start w:val="1"/>
-      <w:numFmt w:val="lowerLetter"/>
-      <w:lvlText w:val="%2."/>
-      <w:lvlJc w:val="left"/>
-      <w:pPr>
-        <w:ind w:left="2149" w:hanging="360"/>
-      </w:pPr>
-    </w:lvl>
-    <w:lvl w:ilvl="2" w:tplc="0419001B" w:tentative="1">
-      <w:start w:val="1"/>
-      <w:numFmt w:val="lowerRoman"/>
-      <w:lvlText w:val="%3."/>
-      <w:lvlJc w:val="right"/>
-      <w:pPr>
-        <w:ind w:left="2869" w:hanging="180"/>
-      </w:pPr>
-    </w:lvl>
-    <w:lvl w:ilvl="3" w:tplc="0419000F" w:tentative="1">
-      <w:start w:val="1"/>
-      <w:numFmt w:val="decimal"/>
-      <w:lvlText w:val="%4."/>
-      <w:lvlJc w:val="left"/>
-      <w:pPr>
-        <w:ind w:left="3589" w:hanging="360"/>
-      </w:pPr>
-    </w:lvl>
-    <w:lvl w:ilvl="4" w:tplc="04190019" w:tentative="1">
-      <w:start w:val="1"/>
-      <w:numFmt w:val="lowerLetter"/>
-      <w:lvlText w:val="%5."/>
-      <w:lvlJc w:val="left"/>
-      <w:pPr>
-        <w:ind w:left="4309" w:hanging="360"/>
-      </w:pPr>
-    </w:lvl>
-    <w:lvl w:ilvl="5" w:tplc="0419001B" w:tentative="1">
-      <w:start w:val="1"/>
-      <w:numFmt w:val="lowerRoman"/>
-      <w:lvlText w:val="%6."/>
-      <w:lvlJc w:val="right"/>
-      <w:pPr>
-        <w:ind w:left="5029" w:hanging="180"/>
-      </w:pPr>
-    </w:lvl>
-    <w:lvl w:ilvl="6" w:tplc="0419000F" w:tentative="1">
-      <w:start w:val="1"/>
-      <w:numFmt w:val="decimal"/>
-      <w:lvlText w:val="%7."/>
-      <w:lvlJc w:val="left"/>
-      <w:pPr>
-        <w:ind w:left="5749" w:hanging="360"/>
-      </w:pPr>
-    </w:lvl>
-    <w:lvl w:ilvl="7" w:tplc="04190019" w:tentative="1">
-      <w:start w:val="1"/>
-      <w:numFmt w:val="lowerLetter"/>
-      <w:lvlText w:val="%8."/>
-      <w:lvlJc w:val="left"/>
-      <w:pPr>
-        <w:ind w:left="6469" w:hanging="360"/>
-      </w:pPr>
-    </w:lvl>
-    <w:lvl w:ilvl="8" w:tplc="0419001B" w:tentative="1">
-      <w:start w:val="1"/>
-      <w:numFmt w:val="lowerRoman"/>
-      <w:lvlText w:val="%9."/>
-      <w:lvlJc w:val="right"/>
-      <w:pPr>
-        <w:ind w:left="7189" w:hanging="180"/>
-      </w:pPr>
-    </w:lvl>
-  </w:abstractNum>
-  <w:abstractNum w:abstractNumId="12" w15:restartNumberingAfterBreak="0">
-    <w:nsid w:val="2F59200B"/>
-    <w:multiLevelType w:val="hybridMultilevel"/>
-    <w:tmpl w:val="FF284820"/>
-    <w:lvl w:ilvl="0" w:tplc="F3664F4C">
-      <w:start w:val="1"/>
-      <w:numFmt w:val="decimal"/>
-      <w:lvlText w:val="%1"/>
-      <w:lvlJc w:val="left"/>
-      <w:pPr>
-        <w:ind w:left="1429" w:hanging="360"/>
-      </w:pPr>
-      <w:rPr>
-        <w:rFonts w:hint="default"/>
-      </w:rPr>
-    </w:lvl>
-    <w:lvl w:ilvl="1" w:tplc="04190019" w:tentative="1">
-      <w:start w:val="1"/>
-      <w:numFmt w:val="lowerLetter"/>
-      <w:lvlText w:val="%2."/>
-      <w:lvlJc w:val="left"/>
-      <w:pPr>
-        <w:ind w:left="2149" w:hanging="360"/>
-      </w:pPr>
-    </w:lvl>
-    <w:lvl w:ilvl="2" w:tplc="0419001B" w:tentative="1">
-      <w:start w:val="1"/>
-      <w:numFmt w:val="lowerRoman"/>
-      <w:lvlText w:val="%3."/>
-      <w:lvlJc w:val="right"/>
-      <w:pPr>
-        <w:ind w:left="2869" w:hanging="180"/>
-      </w:pPr>
-    </w:lvl>
-    <w:lvl w:ilvl="3" w:tplc="0419000F" w:tentative="1">
-      <w:start w:val="1"/>
-      <w:numFmt w:val="decimal"/>
-      <w:lvlText w:val="%4."/>
-      <w:lvlJc w:val="left"/>
-      <w:pPr>
-        <w:ind w:left="3589" w:hanging="360"/>
-      </w:pPr>
-    </w:lvl>
-    <w:lvl w:ilvl="4" w:tplc="04190019" w:tentative="1">
-      <w:start w:val="1"/>
-      <w:numFmt w:val="lowerLetter"/>
-      <w:lvlText w:val="%5."/>
-      <w:lvlJc w:val="left"/>
-      <w:pPr>
-        <w:ind w:left="4309" w:hanging="360"/>
-      </w:pPr>
-    </w:lvl>
-    <w:lvl w:ilvl="5" w:tplc="0419001B" w:tentative="1">
-      <w:start w:val="1"/>
-      <w:numFmt w:val="lowerRoman"/>
-      <w:lvlText w:val="%6."/>
-      <w:lvlJc w:val="right"/>
-      <w:pPr>
-        <w:ind w:left="5029" w:hanging="180"/>
-      </w:pPr>
-    </w:lvl>
-    <w:lvl w:ilvl="6" w:tplc="0419000F" w:tentative="1">
-      <w:start w:val="1"/>
-      <w:numFmt w:val="decimal"/>
-      <w:lvlText w:val="%7."/>
-      <w:lvlJc w:val="left"/>
-      <w:pPr>
-        <w:ind w:left="5749" w:hanging="360"/>
-      </w:pPr>
-    </w:lvl>
-    <w:lvl w:ilvl="7" w:tplc="04190019" w:tentative="1">
-      <w:start w:val="1"/>
-      <w:numFmt w:val="lowerLetter"/>
-      <w:lvlText w:val="%8."/>
-      <w:lvlJc w:val="left"/>
-      <w:pPr>
-        <w:ind w:left="6469" w:hanging="360"/>
-      </w:pPr>
-    </w:lvl>
-    <w:lvl w:ilvl="8" w:tplc="0419001B" w:tentative="1">
-      <w:start w:val="1"/>
-      <w:numFmt w:val="lowerRoman"/>
-      <w:lvlText w:val="%9."/>
-      <w:lvlJc w:val="right"/>
-      <w:pPr>
-        <w:ind w:left="7189" w:hanging="180"/>
-      </w:pPr>
-    </w:lvl>
-  </w:abstractNum>
-  <w:abstractNum w:abstractNumId="13" w15:restartNumberingAfterBreak="0">
-    <w:nsid w:val="30FC6756"/>
-    <w:multiLevelType w:val="hybridMultilevel"/>
-    <w:tmpl w:val="12F0CF36"/>
-    <w:lvl w:ilvl="0" w:tplc="04190001">
-      <w:start w:val="1"/>
-      <w:numFmt w:val="bullet"/>
-      <w:lvlText w:val=""/>
-      <w:lvlJc w:val="left"/>
-      <w:pPr>
-        <w:ind w:left="2847" w:hanging="360"/>
-      </w:pPr>
-      <w:rPr>
-        <w:rFonts w:ascii="Symbol" w:hAnsi="Symbol" w:hint="default"/>
-      </w:rPr>
-    </w:lvl>
-    <w:lvl w:ilvl="1" w:tplc="04190003" w:tentative="1">
-      <w:start w:val="1"/>
-      <w:numFmt w:val="bullet"/>
-      <w:lvlText w:val="o"/>
-      <w:lvlJc w:val="left"/>
-      <w:pPr>
-        <w:ind w:left="3567" w:hanging="360"/>
-      </w:pPr>
-      <w:rPr>
-        <w:rFonts w:ascii="Courier New" w:hAnsi="Courier New" w:cs="Courier New" w:hint="default"/>
-      </w:rPr>
-    </w:lvl>
-    <w:lvl w:ilvl="2" w:tplc="04190005" w:tentative="1">
-      <w:start w:val="1"/>
-      <w:numFmt w:val="bullet"/>
-      <w:lvlText w:val=""/>
-      <w:lvlJc w:val="left"/>
-      <w:pPr>
-        <w:ind w:left="4287" w:hanging="360"/>
-      </w:pPr>
-      <w:rPr>
-        <w:rFonts w:ascii="Wingdings" w:hAnsi="Wingdings" w:hint="default"/>
-      </w:rPr>
-    </w:lvl>
-    <w:lvl w:ilvl="3" w:tplc="04190001" w:tentative="1">
-      <w:start w:val="1"/>
-      <w:numFmt w:val="bullet"/>
-      <w:lvlText w:val=""/>
-      <w:lvlJc w:val="left"/>
-      <w:pPr>
-        <w:ind w:left="5007" w:hanging="360"/>
-      </w:pPr>
-      <w:rPr>
-        <w:rFonts w:ascii="Symbol" w:hAnsi="Symbol" w:hint="default"/>
-      </w:rPr>
-    </w:lvl>
-    <w:lvl w:ilvl="4" w:tplc="04190003" w:tentative="1">
-      <w:start w:val="1"/>
-      <w:numFmt w:val="bullet"/>
-      <w:lvlText w:val="o"/>
-      <w:lvlJc w:val="left"/>
-      <w:pPr>
-        <w:ind w:left="5727" w:hanging="360"/>
-      </w:pPr>
-      <w:rPr>
-        <w:rFonts w:ascii="Courier New" w:hAnsi="Courier New" w:cs="Courier New" w:hint="default"/>
-      </w:rPr>
-    </w:lvl>
-    <w:lvl w:ilvl="5" w:tplc="04190005" w:tentative="1">
-      <w:start w:val="1"/>
-      <w:numFmt w:val="bullet"/>
-      <w:lvlText w:val=""/>
-      <w:lvlJc w:val="left"/>
-      <w:pPr>
-        <w:ind w:left="6447" w:hanging="360"/>
-      </w:pPr>
-      <w:rPr>
-        <w:rFonts w:ascii="Wingdings" w:hAnsi="Wingdings" w:hint="default"/>
-      </w:rPr>
-    </w:lvl>
-    <w:lvl w:ilvl="6" w:tplc="04190001" w:tentative="1">
-      <w:start w:val="1"/>
-      <w:numFmt w:val="bullet"/>
-      <w:lvlText w:val=""/>
-      <w:lvlJc w:val="left"/>
-      <w:pPr>
-        <w:ind w:left="7167" w:hanging="360"/>
-      </w:pPr>
-      <w:rPr>
-        <w:rFonts w:ascii="Symbol" w:hAnsi="Symbol" w:hint="default"/>
-      </w:rPr>
-    </w:lvl>
-    <w:lvl w:ilvl="7" w:tplc="04190003" w:tentative="1">
-      <w:start w:val="1"/>
-      <w:numFmt w:val="bullet"/>
-      <w:lvlText w:val="o"/>
-      <w:lvlJc w:val="left"/>
-      <w:pPr>
-        <w:ind w:left="7887" w:hanging="360"/>
-      </w:pPr>
-      <w:rPr>
-        <w:rFonts w:ascii="Courier New" w:hAnsi="Courier New" w:cs="Courier New" w:hint="default"/>
-      </w:rPr>
-    </w:lvl>
-    <w:lvl w:ilvl="8" w:tplc="04190005" w:tentative="1">
-      <w:start w:val="1"/>
-      <w:numFmt w:val="bullet"/>
-      <w:lvlText w:val=""/>
-      <w:lvlJc w:val="left"/>
-      <w:pPr>
-        <w:ind w:left="8607" w:hanging="360"/>
-      </w:pPr>
-      <w:rPr>
-        <w:rFonts w:ascii="Wingdings" w:hAnsi="Wingdings" w:hint="default"/>
-      </w:rPr>
-    </w:lvl>
-  </w:abstractNum>
-  <w:abstractNum w:abstractNumId="14" w15:restartNumberingAfterBreak="0">
+  <w:abstractNum w:abstractNumId="2" w15:restartNumberingAfterBreak="0">
     <w:nsid w:val="32436B73"/>
     <w:multiLevelType w:val="multilevel"/>
     <w:tmpl w:val="445ABBA2"/>
@@ -7816,107 +8145,7 @@
       </w:rPr>
     </w:lvl>
   </w:abstractNum>
-  <w:abstractNum w:abstractNumId="15" w15:restartNumberingAfterBreak="0">
-    <w:nsid w:val="329650B2"/>
-    <w:multiLevelType w:val="hybridMultilevel"/>
-    <w:tmpl w:val="09CAC458"/>
-    <w:lvl w:ilvl="0" w:tplc="E64ECB36">
-      <w:start w:val="1"/>
-      <w:numFmt w:val="decimal"/>
-      <w:lvlText w:val="%1"/>
-      <w:lvlJc w:val="left"/>
-      <w:pPr>
-        <w:ind w:left="720" w:hanging="360"/>
-      </w:pPr>
-      <w:rPr>
-        <w:rFonts w:ascii="JetBrains Mono" w:eastAsia="Times New Roman" w:hAnsi="JetBrains Mono" w:cs="JetBrains Mono" w:hint="default"/>
-        <w:b w:val="0"/>
-        <w:i w:val="0"/>
-        <w:strike w:val="0"/>
-        <w:dstrike w:val="0"/>
-        <w:color w:val="A6A6A6" w:themeColor="background1" w:themeShade="A6"/>
-        <w:sz w:val="20"/>
-        <w:szCs w:val="20"/>
-        <w:u w:val="none" w:color="000000"/>
-        <w:bdr w:val="none" w:sz="0" w:space="0" w:color="auto"/>
-        <w:shd w:val="clear" w:color="auto" w:fill="auto"/>
-        <w:vertAlign w:val="baseline"/>
-      </w:rPr>
-    </w:lvl>
-    <w:lvl w:ilvl="1" w:tplc="04190019" w:tentative="1">
-      <w:start w:val="1"/>
-      <w:numFmt w:val="lowerLetter"/>
-      <w:lvlText w:val="%2."/>
-      <w:lvlJc w:val="left"/>
-      <w:pPr>
-        <w:ind w:left="1440" w:hanging="360"/>
-      </w:pPr>
-    </w:lvl>
-    <w:lvl w:ilvl="2" w:tplc="0419001B" w:tentative="1">
-      <w:start w:val="1"/>
-      <w:numFmt w:val="lowerRoman"/>
-      <w:lvlText w:val="%3."/>
-      <w:lvlJc w:val="right"/>
-      <w:pPr>
-        <w:ind w:left="2160" w:hanging="180"/>
-      </w:pPr>
-    </w:lvl>
-    <w:lvl w:ilvl="3" w:tplc="0419000F" w:tentative="1">
-      <w:start w:val="1"/>
-      <w:numFmt w:val="decimal"/>
-      <w:lvlText w:val="%4."/>
-      <w:lvlJc w:val="left"/>
-      <w:pPr>
-        <w:ind w:left="2880" w:hanging="360"/>
-      </w:pPr>
-    </w:lvl>
-    <w:lvl w:ilvl="4" w:tplc="04190019" w:tentative="1">
-      <w:start w:val="1"/>
-      <w:numFmt w:val="lowerLetter"/>
-      <w:lvlText w:val="%5."/>
-      <w:lvlJc w:val="left"/>
-      <w:pPr>
-        <w:ind w:left="3600" w:hanging="360"/>
-      </w:pPr>
-    </w:lvl>
-    <w:lvl w:ilvl="5" w:tplc="0419001B" w:tentative="1">
-      <w:start w:val="1"/>
-      <w:numFmt w:val="lowerRoman"/>
-      <w:lvlText w:val="%6."/>
-      <w:lvlJc w:val="right"/>
-      <w:pPr>
-        <w:ind w:left="4320" w:hanging="180"/>
-      </w:pPr>
-    </w:lvl>
-    <w:lvl w:ilvl="6" w:tplc="0419000F" w:tentative="1">
-      <w:start w:val="1"/>
-      <w:numFmt w:val="decimal"/>
-      <w:lvlText w:val="%7."/>
-      <w:lvlJc w:val="left"/>
-      <w:pPr>
-        <w:ind w:left="5040" w:hanging="360"/>
-      </w:pPr>
-    </w:lvl>
-    <w:lvl w:ilvl="7" w:tplc="04190019" w:tentative="1">
-      <w:start w:val="1"/>
-      <w:numFmt w:val="lowerLetter"/>
-      <w:lvlText w:val="%8."/>
-      <w:lvlJc w:val="left"/>
-      <w:pPr>
-        <w:ind w:left="5760" w:hanging="360"/>
-      </w:pPr>
-    </w:lvl>
-    <w:lvl w:ilvl="8" w:tplc="0419001B" w:tentative="1">
-      <w:start w:val="1"/>
-      <w:numFmt w:val="lowerRoman"/>
-      <w:lvlText w:val="%9."/>
-      <w:lvlJc w:val="right"/>
-      <w:pPr>
-        <w:ind w:left="6480" w:hanging="180"/>
-      </w:pPr>
-    </w:lvl>
-  </w:abstractNum>
-  <w:abstractNum w:abstractNumId="16" w15:restartNumberingAfterBreak="0">
+  <w:abstractNum w:abstractNumId="3" w15:restartNumberingAfterBreak="0">
     <w:nsid w:val="391066F0"/>
     <w:multiLevelType w:val="hybridMultilevel"/>
     <w:tmpl w:val="A0D21C5C"/>
@@ -8005,7 +8234,7 @@
       </w:pPr>
     </w:lvl>
   </w:abstractNum>
-  <w:abstractNum w:abstractNumId="17" w15:restartNumberingAfterBreak="0">
+  <w:abstractNum w:abstractNumId="4" w15:restartNumberingAfterBreak="0">
     <w:nsid w:val="39FE11AC"/>
     <w:multiLevelType w:val="hybridMultilevel"/>
     <w:tmpl w:val="458A5192"/>
@@ -8094,93 +8323,7 @@
       </w:pPr>
     </w:lvl>
   </w:abstractNum>
-  <w:abstractNum w:abstractNumId="18" w15:restartNumberingAfterBreak="0">
-    <w:nsid w:val="3D3A270F"/>
-    <w:multiLevelType w:val="hybridMultilevel"/>
-    <w:tmpl w:val="3C6C44AA"/>
-    <w:lvl w:ilvl="0" w:tplc="0419000F">
-      <w:start w:val="1"/>
-      <w:numFmt w:val="decimal"/>
-      <w:lvlText w:val="%1."/>
-      <w:lvlJc w:val="left"/>
-      <w:pPr>
-        <w:ind w:left="1069" w:hanging="360"/>
-      </w:pPr>
-    </w:lvl>
-    <w:lvl w:ilvl="1" w:tplc="04190019" w:tentative="1">
-      <w:start w:val="1"/>
-      <w:numFmt w:val="lowerLetter"/>
-      <w:lvlText w:val="%2."/>
-      <w:lvlJc w:val="left"/>
-      <w:pPr>
-        <w:ind w:left="873" w:hanging="360"/>
-      </w:pPr>
-    </w:lvl>
-    <w:lvl w:ilvl="2" w:tplc="0419001B" w:tentative="1">
-      <w:start w:val="1"/>
-      <w:numFmt w:val="lowerRoman"/>
-      <w:lvlText w:val="%3."/>
-      <w:lvlJc w:val="right"/>
-      <w:pPr>
-        <w:ind w:left="1593" w:hanging="180"/>
-      </w:pPr>
-    </w:lvl>
-    <w:lvl w:ilvl="3" w:tplc="0419000F" w:tentative="1">
-      <w:start w:val="1"/>
-      <w:numFmt w:val="decimal"/>
-      <w:lvlText w:val="%4."/>
-      <w:lvlJc w:val="left"/>
-      <w:pPr>
-        <w:ind w:left="2313" w:hanging="360"/>
-      </w:pPr>
-    </w:lvl>
-    <w:lvl w:ilvl="4" w:tplc="04190019" w:tentative="1">
-      <w:start w:val="1"/>
-      <w:numFmt w:val="lowerLetter"/>
-      <w:lvlText w:val="%5."/>
-      <w:lvlJc w:val="left"/>
-      <w:pPr>
-        <w:ind w:left="3033" w:hanging="360"/>
-      </w:pPr>
-    </w:lvl>
-    <w:lvl w:ilvl="5" w:tplc="0419001B" w:tentative="1">
-      <w:start w:val="1"/>
-      <w:numFmt w:val="lowerRoman"/>
-      <w:lvlText w:val="%6."/>
-      <w:lvlJc w:val="right"/>
-      <w:pPr>
-        <w:ind w:left="3753" w:hanging="180"/>
-      </w:pPr>
-    </w:lvl>
-    <w:lvl w:ilvl="6" w:tplc="0419000F" w:tentative="1">
-      <w:start w:val="1"/>
-      <w:numFmt w:val="decimal"/>
-      <w:lvlText w:val="%7."/>
-      <w:lvlJc w:val="left"/>
-      <w:pPr>
-        <w:ind w:left="4473" w:hanging="360"/>
-      </w:pPr>
-    </w:lvl>
-    <w:lvl w:ilvl="7" w:tplc="04190019" w:tentative="1">
-      <w:start w:val="1"/>
-      <w:numFmt w:val="lowerLetter"/>
-      <w:lvlText w:val="%8."/>
-      <w:lvlJc w:val="left"/>
-      <w:pPr>
-        <w:ind w:left="5193" w:hanging="360"/>
-      </w:pPr>
-    </w:lvl>
-    <w:lvl w:ilvl="8" w:tplc="0419001B" w:tentative="1">
-      <w:start w:val="1"/>
-      <w:numFmt w:val="lowerRoman"/>
-      <w:lvlText w:val="%9."/>
-      <w:lvlJc w:val="right"/>
-      <w:pPr>
-        <w:ind w:left="5913" w:hanging="180"/>
-      </w:pPr>
-    </w:lvl>
-  </w:abstractNum>
-  <w:abstractNum w:abstractNumId="19" w15:restartNumberingAfterBreak="0">
+  <w:abstractNum w:abstractNumId="5" w15:restartNumberingAfterBreak="0">
     <w:nsid w:val="404566F9"/>
     <w:multiLevelType w:val="hybridMultilevel"/>
     <w:tmpl w:val="79C867EC"/>
@@ -8269,7 +8412,7 @@
       </w:pPr>
     </w:lvl>
   </w:abstractNum>
-  <w:abstractNum w:abstractNumId="20" w15:restartNumberingAfterBreak="0">
+  <w:abstractNum w:abstractNumId="6" w15:restartNumberingAfterBreak="0">
     <w:nsid w:val="428F3255"/>
     <w:multiLevelType w:val="hybridMultilevel"/>
     <w:tmpl w:val="EFDEC628"/>
@@ -8358,333 +8501,17 @@
       </w:pPr>
     </w:lvl>
   </w:abstractNum>
-  <w:abstractNum w:abstractNumId="21" w15:restartNumberingAfterBreak="0">
-    <w:nsid w:val="472B73D9"/>
-    <w:multiLevelType w:val="multilevel"/>
-    <w:tmpl w:val="35C41338"/>
-    <w:lvl w:ilvl="0">
-      <w:start w:val="1"/>
-      <w:numFmt w:val="decimal"/>
-      <w:lvlText w:val="%1."/>
-      <w:lvlJc w:val="left"/>
-      <w:pPr>
-        <w:tabs>
-          <w:tab w:val="num" w:pos="720"/>
-        </w:tabs>
-        <w:ind w:left="720" w:hanging="360"/>
-      </w:pPr>
-    </w:lvl>
-    <w:lvl w:ilvl="1" w:tentative="1">
-      <w:start w:val="1"/>
-      <w:numFmt w:val="decimal"/>
-      <w:lvlText w:val="%2."/>
-      <w:lvlJc w:val="left"/>
-      <w:pPr>
-        <w:tabs>
-          <w:tab w:val="num" w:pos="1440"/>
-        </w:tabs>
-        <w:ind w:left="1440" w:hanging="360"/>
-      </w:pPr>
-    </w:lvl>
-    <w:lvl w:ilvl="2" w:tentative="1">
-      <w:start w:val="1"/>
-      <w:numFmt w:val="decimal"/>
-      <w:lvlText w:val="%3."/>
-      <w:lvlJc w:val="left"/>
-      <w:pPr>
-        <w:tabs>
-          <w:tab w:val="num" w:pos="2160"/>
-        </w:tabs>
-        <w:ind w:left="2160" w:hanging="360"/>
-      </w:pPr>
-    </w:lvl>
-    <w:lvl w:ilvl="3" w:tentative="1">
-      <w:start w:val="1"/>
-      <w:numFmt w:val="decimal"/>
-      <w:lvlText w:val="%4."/>
-      <w:lvlJc w:val="left"/>
-      <w:pPr>
-        <w:tabs>
-          <w:tab w:val="num" w:pos="2880"/>
-        </w:tabs>
-        <w:ind w:left="2880" w:hanging="360"/>
-      </w:pPr>
-    </w:lvl>
-    <w:lvl w:ilvl="4" w:tentative="1">
-      <w:start w:val="1"/>
-      <w:numFmt w:val="decimal"/>
-      <w:lvlText w:val="%5."/>
-      <w:lvlJc w:val="left"/>
-      <w:pPr>
-        <w:tabs>
-          <w:tab w:val="num" w:pos="3600"/>
-        </w:tabs>
-        <w:ind w:left="3600" w:hanging="360"/>
-      </w:pPr>
-    </w:lvl>
-    <w:lvl w:ilvl="5" w:tentative="1">
-      <w:start w:val="1"/>
-      <w:numFmt w:val="decimal"/>
-      <w:lvlText w:val="%6."/>
-      <w:lvlJc w:val="left"/>
-      <w:pPr>
-        <w:tabs>
-          <w:tab w:val="num" w:pos="4320"/>
-        </w:tabs>
-        <w:ind w:left="4320" w:hanging="360"/>
-      </w:pPr>
-    </w:lvl>
-    <w:lvl w:ilvl="6" w:tentative="1">
-      <w:start w:val="1"/>
-      <w:numFmt w:val="decimal"/>
-      <w:lvlText w:val="%7."/>
-      <w:lvlJc w:val="left"/>
-      <w:pPr>
-        <w:tabs>
-          <w:tab w:val="num" w:pos="5040"/>
-        </w:tabs>
-        <w:ind w:left="5040" w:hanging="360"/>
-      </w:pPr>
-    </w:lvl>
-    <w:lvl w:ilvl="7" w:tentative="1">
-      <w:start w:val="1"/>
-      <w:numFmt w:val="decimal"/>
-      <w:lvlText w:val="%8."/>
-      <w:lvlJc w:val="left"/>
-      <w:pPr>
-        <w:tabs>
-          <w:tab w:val="num" w:pos="5760"/>
-        </w:tabs>
-        <w:ind w:left="5760" w:hanging="360"/>
-      </w:pPr>
-    </w:lvl>
-    <w:lvl w:ilvl="8" w:tentative="1">
-      <w:start w:val="1"/>
-      <w:numFmt w:val="decimal"/>
-      <w:lvlText w:val="%9."/>
-      <w:lvlJc w:val="left"/>
-      <w:pPr>
-        <w:tabs>
-          <w:tab w:val="num" w:pos="6480"/>
-        </w:tabs>
-        <w:ind w:left="6480" w:hanging="360"/>
-      </w:pPr>
-    </w:lvl>
-  </w:abstractNum>
-  <w:abstractNum w:abstractNumId="22" w15:restartNumberingAfterBreak="0">
-    <w:nsid w:val="48F519FF"/>
+  <w:abstractNum w:abstractNumId="7" w15:restartNumberingAfterBreak="0">
+    <w:nsid w:val="52F951E4"/>
     <w:multiLevelType w:val="hybridMultilevel"/>
-    <w:tmpl w:val="2640A6D8"/>
-    <w:lvl w:ilvl="0" w:tplc="0419000F">
-      <w:start w:val="1"/>
-      <w:numFmt w:val="decimal"/>
-      <w:lvlText w:val="%1."/>
-      <w:lvlJc w:val="left"/>
-      <w:pPr>
-        <w:ind w:left="2062" w:hanging="360"/>
-      </w:pPr>
-    </w:lvl>
-    <w:lvl w:ilvl="1" w:tplc="04190019" w:tentative="1">
-      <w:start w:val="1"/>
-      <w:numFmt w:val="lowerLetter"/>
-      <w:lvlText w:val="%2."/>
-      <w:lvlJc w:val="left"/>
-      <w:pPr>
-        <w:ind w:left="1866" w:hanging="360"/>
-      </w:pPr>
-    </w:lvl>
-    <w:lvl w:ilvl="2" w:tplc="0419001B" w:tentative="1">
-      <w:start w:val="1"/>
-      <w:numFmt w:val="lowerRoman"/>
-      <w:lvlText w:val="%3."/>
-      <w:lvlJc w:val="right"/>
-      <w:pPr>
-        <w:ind w:left="2586" w:hanging="180"/>
-      </w:pPr>
-    </w:lvl>
-    <w:lvl w:ilvl="3" w:tplc="0419000F" w:tentative="1">
-      <w:start w:val="1"/>
-      <w:numFmt w:val="decimal"/>
-      <w:lvlText w:val="%4."/>
-      <w:lvlJc w:val="left"/>
-      <w:pPr>
-        <w:ind w:left="3306" w:hanging="360"/>
-      </w:pPr>
-    </w:lvl>
-    <w:lvl w:ilvl="4" w:tplc="04190019" w:tentative="1">
-      <w:start w:val="1"/>
-      <w:numFmt w:val="lowerLetter"/>
-      <w:lvlText w:val="%5."/>
-      <w:lvlJc w:val="left"/>
-      <w:pPr>
-        <w:ind w:left="4026" w:hanging="360"/>
-      </w:pPr>
-    </w:lvl>
-    <w:lvl w:ilvl="5" w:tplc="0419001B" w:tentative="1">
-      <w:start w:val="1"/>
-      <w:numFmt w:val="lowerRoman"/>
-      <w:lvlText w:val="%6."/>
-      <w:lvlJc w:val="right"/>
-      <w:pPr>
-        <w:ind w:left="4746" w:hanging="180"/>
-      </w:pPr>
-    </w:lvl>
-    <w:lvl w:ilvl="6" w:tplc="0419000F" w:tentative="1">
-      <w:start w:val="1"/>
-      <w:numFmt w:val="decimal"/>
-      <w:lvlText w:val="%7."/>
-      <w:lvlJc w:val="left"/>
-      <w:pPr>
-        <w:ind w:left="5466" w:hanging="360"/>
-      </w:pPr>
-    </w:lvl>
-    <w:lvl w:ilvl="7" w:tplc="04190019" w:tentative="1">
-      <w:start w:val="1"/>
-      <w:numFmt w:val="lowerLetter"/>
-      <w:lvlText w:val="%8."/>
-      <w:lvlJc w:val="left"/>
-      <w:pPr>
-        <w:ind w:left="6186" w:hanging="360"/>
-      </w:pPr>
-    </w:lvl>
-    <w:lvl w:ilvl="8" w:tplc="0419001B" w:tentative="1">
-      <w:start w:val="1"/>
-      <w:numFmt w:val="lowerRoman"/>
-      <w:lvlText w:val="%9."/>
-      <w:lvlJc w:val="right"/>
-      <w:pPr>
-        <w:ind w:left="6906" w:hanging="180"/>
-      </w:pPr>
-    </w:lvl>
-  </w:abstractNum>
-  <w:abstractNum w:abstractNumId="23" w15:restartNumberingAfterBreak="0">
-    <w:nsid w:val="4B4134FB"/>
-    <w:multiLevelType w:val="multilevel"/>
-    <w:tmpl w:val="696CB3E4"/>
-    <w:lvl w:ilvl="0">
-      <w:start w:val="1"/>
-      <w:numFmt w:val="decimal"/>
-      <w:lvlText w:val="%1."/>
-      <w:lvlJc w:val="left"/>
-      <w:pPr>
-        <w:tabs>
-          <w:tab w:val="num" w:pos="720"/>
-        </w:tabs>
-        <w:ind w:left="720" w:hanging="360"/>
-      </w:pPr>
-    </w:lvl>
-    <w:lvl w:ilvl="1">
-      <w:start w:val="1"/>
-      <w:numFmt w:val="bullet"/>
-      <w:lvlText w:val="o"/>
-      <w:lvlJc w:val="left"/>
-      <w:pPr>
-        <w:tabs>
-          <w:tab w:val="num" w:pos="1440"/>
-        </w:tabs>
-        <w:ind w:left="1440" w:hanging="360"/>
-      </w:pPr>
-      <w:rPr>
-        <w:rFonts w:ascii="Courier New" w:hAnsi="Courier New" w:hint="default"/>
-        <w:sz w:val="20"/>
-      </w:rPr>
-    </w:lvl>
-    <w:lvl w:ilvl="2" w:tentative="1">
-      <w:start w:val="1"/>
-      <w:numFmt w:val="decimal"/>
-      <w:lvlText w:val="%3."/>
-      <w:lvlJc w:val="left"/>
-      <w:pPr>
-        <w:tabs>
-          <w:tab w:val="num" w:pos="2160"/>
-        </w:tabs>
-        <w:ind w:left="2160" w:hanging="360"/>
-      </w:pPr>
-    </w:lvl>
-    <w:lvl w:ilvl="3" w:tentative="1">
-      <w:start w:val="1"/>
-      <w:numFmt w:val="decimal"/>
-      <w:lvlText w:val="%4."/>
-      <w:lvlJc w:val="left"/>
-      <w:pPr>
-        <w:tabs>
-          <w:tab w:val="num" w:pos="2880"/>
-        </w:tabs>
-        <w:ind w:left="2880" w:hanging="360"/>
-      </w:pPr>
-    </w:lvl>
-    <w:lvl w:ilvl="4" w:tentative="1">
-      <w:start w:val="1"/>
-      <w:numFmt w:val="decimal"/>
-      <w:lvlText w:val="%5."/>
-      <w:lvlJc w:val="left"/>
-      <w:pPr>
-        <w:tabs>
-          <w:tab w:val="num" w:pos="3600"/>
-        </w:tabs>
-        <w:ind w:left="3600" w:hanging="360"/>
-      </w:pPr>
-    </w:lvl>
-    <w:lvl w:ilvl="5" w:tentative="1">
-      <w:start w:val="1"/>
-      <w:numFmt w:val="decimal"/>
-      <w:lvlText w:val="%6."/>
-      <w:lvlJc w:val="left"/>
-      <w:pPr>
-        <w:tabs>
-          <w:tab w:val="num" w:pos="4320"/>
-        </w:tabs>
-        <w:ind w:left="4320" w:hanging="360"/>
-      </w:pPr>
-    </w:lvl>
-    <w:lvl w:ilvl="6" w:tentative="1">
-      <w:start w:val="1"/>
-      <w:numFmt w:val="decimal"/>
-      <w:lvlText w:val="%7."/>
-      <w:lvlJc w:val="left"/>
-      <w:pPr>
-        <w:tabs>
-          <w:tab w:val="num" w:pos="5040"/>
-        </w:tabs>
-        <w:ind w:left="5040" w:hanging="360"/>
-      </w:pPr>
-    </w:lvl>
-    <w:lvl w:ilvl="7" w:tentative="1">
-      <w:start w:val="1"/>
-      <w:numFmt w:val="decimal"/>
-      <w:lvlText w:val="%8."/>
-      <w:lvlJc w:val="left"/>
-      <w:pPr>
-        <w:tabs>
-          <w:tab w:val="num" w:pos="5760"/>
-        </w:tabs>
-        <w:ind w:left="5760" w:hanging="360"/>
-      </w:pPr>
-    </w:lvl>
-    <w:lvl w:ilvl="8" w:tentative="1">
-      <w:start w:val="1"/>
-      <w:numFmt w:val="decimal"/>
-      <w:lvlText w:val="%9."/>
-      <w:lvlJc w:val="left"/>
-      <w:pPr>
-        <w:tabs>
-          <w:tab w:val="num" w:pos="6480"/>
-        </w:tabs>
-        <w:ind w:left="6480" w:hanging="360"/>
-      </w:pPr>
-    </w:lvl>
-  </w:abstractNum>
-  <w:abstractNum w:abstractNumId="24" w15:restartNumberingAfterBreak="0">
-    <w:nsid w:val="52DD26F5"/>
-    <w:multiLevelType w:val="hybridMultilevel"/>
-    <w:tmpl w:val="9C8C43C0"/>
+    <w:tmpl w:val="C28286F4"/>
     <w:lvl w:ilvl="0" w:tplc="F3664F4C">
       <w:start w:val="1"/>
       <w:numFmt w:val="decimal"/>
       <w:lvlText w:val="%1"/>
       <w:lvlJc w:val="left"/>
       <w:pPr>
-        <w:ind w:left="1146" w:hanging="360"/>
+        <w:ind w:left="1429" w:hanging="360"/>
       </w:pPr>
       <w:rPr>
         <w:rFonts w:hint="default"/>
@@ -8696,7 +8523,7 @@
       <w:lvlText w:val="%2."/>
       <w:lvlJc w:val="left"/>
       <w:pPr>
-        <w:ind w:left="1866" w:hanging="360"/>
+        <w:ind w:left="2149" w:hanging="360"/>
       </w:pPr>
     </w:lvl>
     <w:lvl w:ilvl="2" w:tplc="0419001B" w:tentative="1">
@@ -8705,7 +8532,7 @@
       <w:lvlText w:val="%3."/>
       <w:lvlJc w:val="right"/>
       <w:pPr>
-        <w:ind w:left="2586" w:hanging="180"/>
+        <w:ind w:left="2869" w:hanging="180"/>
       </w:pPr>
     </w:lvl>
     <w:lvl w:ilvl="3" w:tplc="0419000F" w:tentative="1">
@@ -8714,7 +8541,7 @@
       <w:lvlText w:val="%4."/>
       <w:lvlJc w:val="left"/>
       <w:pPr>
-        <w:ind w:left="3306" w:hanging="360"/>
+        <w:ind w:left="3589" w:hanging="360"/>
       </w:pPr>
     </w:lvl>
     <w:lvl w:ilvl="4" w:tplc="04190019" w:tentative="1">
@@ -8723,7 +8550,7 @@
       <w:lvlText w:val="%5."/>
       <w:lvlJc w:val="left"/>
       <w:pPr>
-        <w:ind w:left="4026" w:hanging="360"/>
+        <w:ind w:left="4309" w:hanging="360"/>
       </w:pPr>
     </w:lvl>
     <w:lvl w:ilvl="5" w:tplc="0419001B" w:tentative="1">
@@ -8732,7 +8559,7 @@
       <w:lvlText w:val="%6."/>
       <w:lvlJc w:val="right"/>
       <w:pPr>
-        <w:ind w:left="4746" w:hanging="180"/>
+        <w:ind w:left="5029" w:hanging="180"/>
       </w:pPr>
     </w:lvl>
     <w:lvl w:ilvl="6" w:tplc="0419000F" w:tentative="1">
@@ -8741,7 +8568,7 @@
       <w:lvlText w:val="%7."/>
       <w:lvlJc w:val="left"/>
       <w:pPr>
-        <w:ind w:left="5466" w:hanging="360"/>
+        <w:ind w:left="5749" w:hanging="360"/>
       </w:pPr>
     </w:lvl>
     <w:lvl w:ilvl="7" w:tplc="04190019" w:tentative="1">
@@ -8750,7 +8577,7 @@
       <w:lvlText w:val="%8."/>
       <w:lvlJc w:val="left"/>
       <w:pPr>
-        <w:ind w:left="6186" w:hanging="360"/>
+        <w:ind w:left="6469" w:hanging="360"/>
       </w:pPr>
     </w:lvl>
     <w:lvl w:ilvl="8" w:tplc="0419001B" w:tentative="1">
@@ -8759,14 +8586,14 @@
       <w:lvlText w:val="%9."/>
       <w:lvlJc w:val="right"/>
       <w:pPr>
-        <w:ind w:left="6906" w:hanging="180"/>
+        <w:ind w:left="7189" w:hanging="180"/>
       </w:pPr>
     </w:lvl>
   </w:abstractNum>
-  <w:abstractNum w:abstractNumId="25" w15:restartNumberingAfterBreak="0">
-    <w:nsid w:val="52F709BB"/>
+  <w:abstractNum w:abstractNumId="8" w15:restartNumberingAfterBreak="0">
+    <w:nsid w:val="55421A0D"/>
     <w:multiLevelType w:val="hybridMultilevel"/>
-    <w:tmpl w:val="069276EE"/>
+    <w:tmpl w:val="17B00E9A"/>
     <w:lvl w:ilvl="0" w:tplc="F3664F4C">
       <w:start w:val="1"/>
       <w:numFmt w:val="decimal"/>
@@ -8785,7 +8612,7 @@
       <w:lvlText w:val="%2."/>
       <w:lvlJc w:val="left"/>
       <w:pPr>
-        <w:ind w:left="1440" w:hanging="360"/>
+        <w:ind w:left="2149" w:hanging="360"/>
       </w:pPr>
     </w:lvl>
     <w:lvl w:ilvl="2" w:tplc="0419001B" w:tentative="1">
@@ -8794,7 +8621,7 @@
       <w:lvlText w:val="%3."/>
       <w:lvlJc w:val="right"/>
       <w:pPr>
-        <w:ind w:left="2160" w:hanging="180"/>
+        <w:ind w:left="2869" w:hanging="180"/>
       </w:pPr>
     </w:lvl>
     <w:lvl w:ilvl="3" w:tplc="0419000F" w:tentative="1">
@@ -8803,7 +8630,7 @@
       <w:lvlText w:val="%4."/>
       <w:lvlJc w:val="left"/>
       <w:pPr>
-        <w:ind w:left="2880" w:hanging="360"/>
+        <w:ind w:left="3589" w:hanging="360"/>
       </w:pPr>
     </w:lvl>
     <w:lvl w:ilvl="4" w:tplc="04190019" w:tentative="1">
@@ -8812,7 +8639,7 @@
       <w:lvlText w:val="%5."/>
       <w:lvlJc w:val="left"/>
       <w:pPr>
-        <w:ind w:left="3600" w:hanging="360"/>
+        <w:ind w:left="4309" w:hanging="360"/>
       </w:pPr>
     </w:lvl>
     <w:lvl w:ilvl="5" w:tplc="0419001B" w:tentative="1">
@@ -8821,7 +8648,7 @@
       <w:lvlText w:val="%6."/>
       <w:lvlJc w:val="right"/>
       <w:pPr>
-        <w:ind w:left="4320" w:hanging="180"/>
+        <w:ind w:left="5029" w:hanging="180"/>
       </w:pPr>
     </w:lvl>
     <w:lvl w:ilvl="6" w:tplc="0419000F" w:tentative="1">
@@ -8830,7 +8657,7 @@
       <w:lvlText w:val="%7."/>
       <w:lvlJc w:val="left"/>
       <w:pPr>
-        <w:ind w:left="5040" w:hanging="360"/>
+        <w:ind w:left="5749" w:hanging="360"/>
       </w:pPr>
     </w:lvl>
     <w:lvl w:ilvl="7" w:tplc="04190019" w:tentative="1">
@@ -8839,7 +8666,7 @@
       <w:lvlText w:val="%8."/>
       <w:lvlJc w:val="left"/>
       <w:pPr>
-        <w:ind w:left="5760" w:hanging="360"/>
+        <w:ind w:left="6469" w:hanging="360"/>
       </w:pPr>
     </w:lvl>
     <w:lvl w:ilvl="8" w:tplc="0419001B" w:tentative="1">
@@ -8848,2395 +8675,38 @@
       <w:lvlText w:val="%9."/>
       <w:lvlJc w:val="right"/>
       <w:pPr>
-        <w:ind w:left="6480" w:hanging="180"/>
-      </w:pPr>
-    </w:lvl>
-  </w:abstractNum>
-  <w:abstractNum w:abstractNumId="26" w15:restartNumberingAfterBreak="0">
-    <w:nsid w:val="556253B3"/>
-    <w:multiLevelType w:val="multilevel"/>
-    <w:tmpl w:val="6F28D6C6"/>
-    <w:lvl w:ilvl="0">
-      <w:start w:val="1"/>
-      <w:numFmt w:val="bullet"/>
-      <w:lvlText w:val=""/>
-      <w:lvlJc w:val="left"/>
-      <w:pPr>
-        <w:tabs>
-          <w:tab w:val="num" w:pos="720"/>
-        </w:tabs>
-        <w:ind w:left="720" w:hanging="360"/>
-      </w:pPr>
-      <w:rPr>
-        <w:rFonts w:ascii="Symbol" w:hAnsi="Symbol" w:hint="default"/>
-        <w:sz w:val="20"/>
-      </w:rPr>
-    </w:lvl>
-    <w:lvl w:ilvl="1" w:tentative="1">
-      <w:start w:val="1"/>
-      <w:numFmt w:val="bullet"/>
-      <w:lvlText w:val="o"/>
-      <w:lvlJc w:val="left"/>
-      <w:pPr>
-        <w:tabs>
-          <w:tab w:val="num" w:pos="1440"/>
-        </w:tabs>
-        <w:ind w:left="1440" w:hanging="360"/>
-      </w:pPr>
-      <w:rPr>
-        <w:rFonts w:ascii="Courier New" w:hAnsi="Courier New" w:hint="default"/>
-        <w:sz w:val="20"/>
-      </w:rPr>
-    </w:lvl>
-    <w:lvl w:ilvl="2" w:tentative="1">
-      <w:start w:val="1"/>
-      <w:numFmt w:val="bullet"/>
-      <w:lvlText w:val=""/>
-      <w:lvlJc w:val="left"/>
-      <w:pPr>
-        <w:tabs>
-          <w:tab w:val="num" w:pos="2160"/>
-        </w:tabs>
-        <w:ind w:left="2160" w:hanging="360"/>
-      </w:pPr>
-      <w:rPr>
-        <w:rFonts w:ascii="Wingdings" w:hAnsi="Wingdings" w:hint="default"/>
-        <w:sz w:val="20"/>
-      </w:rPr>
-    </w:lvl>
-    <w:lvl w:ilvl="3" w:tentative="1">
-      <w:start w:val="1"/>
-      <w:numFmt w:val="bullet"/>
-      <w:lvlText w:val=""/>
-      <w:lvlJc w:val="left"/>
-      <w:pPr>
-        <w:tabs>
-          <w:tab w:val="num" w:pos="2880"/>
-        </w:tabs>
-        <w:ind w:left="2880" w:hanging="360"/>
-      </w:pPr>
-      <w:rPr>
-        <w:rFonts w:ascii="Wingdings" w:hAnsi="Wingdings" w:hint="default"/>
-        <w:sz w:val="20"/>
-      </w:rPr>
-    </w:lvl>
-    <w:lvl w:ilvl="4" w:tentative="1">
-      <w:start w:val="1"/>
-      <w:numFmt w:val="bullet"/>
-      <w:lvlText w:val=""/>
-      <w:lvlJc w:val="left"/>
-      <w:pPr>
-        <w:tabs>
-          <w:tab w:val="num" w:pos="3600"/>
-        </w:tabs>
-        <w:ind w:left="3600" w:hanging="360"/>
-      </w:pPr>
-      <w:rPr>
-        <w:rFonts w:ascii="Wingdings" w:hAnsi="Wingdings" w:hint="default"/>
-        <w:sz w:val="20"/>
-      </w:rPr>
-    </w:lvl>
-    <w:lvl w:ilvl="5" w:tentative="1">
-      <w:start w:val="1"/>
-      <w:numFmt w:val="bullet"/>
-      <w:lvlText w:val=""/>
-      <w:lvlJc w:val="left"/>
-      <w:pPr>
-        <w:tabs>
-          <w:tab w:val="num" w:pos="4320"/>
-        </w:tabs>
-        <w:ind w:left="4320" w:hanging="360"/>
-      </w:pPr>
-      <w:rPr>
-        <w:rFonts w:ascii="Wingdings" w:hAnsi="Wingdings" w:hint="default"/>
-        <w:sz w:val="20"/>
-      </w:rPr>
-    </w:lvl>
-    <w:lvl w:ilvl="6" w:tentative="1">
-      <w:start w:val="1"/>
-      <w:numFmt w:val="bullet"/>
-      <w:lvlText w:val=""/>
-      <w:lvlJc w:val="left"/>
-      <w:pPr>
-        <w:tabs>
-          <w:tab w:val="num" w:pos="5040"/>
-        </w:tabs>
-        <w:ind w:left="5040" w:hanging="360"/>
-      </w:pPr>
-      <w:rPr>
-        <w:rFonts w:ascii="Wingdings" w:hAnsi="Wingdings" w:hint="default"/>
-        <w:sz w:val="20"/>
-      </w:rPr>
-    </w:lvl>
-    <w:lvl w:ilvl="7" w:tentative="1">
-      <w:start w:val="1"/>
-      <w:numFmt w:val="bullet"/>
-      <w:lvlText w:val=""/>
-      <w:lvlJc w:val="left"/>
-      <w:pPr>
-        <w:tabs>
-          <w:tab w:val="num" w:pos="5760"/>
-        </w:tabs>
-        <w:ind w:left="5760" w:hanging="360"/>
-      </w:pPr>
-      <w:rPr>
-        <w:rFonts w:ascii="Wingdings" w:hAnsi="Wingdings" w:hint="default"/>
-        <w:sz w:val="20"/>
-      </w:rPr>
-    </w:lvl>
-    <w:lvl w:ilvl="8" w:tentative="1">
-      <w:start w:val="1"/>
-      <w:numFmt w:val="bullet"/>
-      <w:lvlText w:val=""/>
-      <w:lvlJc w:val="left"/>
-      <w:pPr>
-        <w:tabs>
-          <w:tab w:val="num" w:pos="6480"/>
-        </w:tabs>
-        <w:ind w:left="6480" w:hanging="360"/>
-      </w:pPr>
-      <w:rPr>
-        <w:rFonts w:ascii="Wingdings" w:hAnsi="Wingdings" w:hint="default"/>
-        <w:sz w:val="20"/>
-      </w:rPr>
-    </w:lvl>
-  </w:abstractNum>
-  <w:abstractNum w:abstractNumId="27" w15:restartNumberingAfterBreak="0">
-    <w:nsid w:val="58EE7CE6"/>
-    <w:multiLevelType w:val="multilevel"/>
-    <w:tmpl w:val="AFC0F35C"/>
-    <w:lvl w:ilvl="0">
-      <w:start w:val="1"/>
-      <w:numFmt w:val="none"/>
-      <w:suff w:val="nothing"/>
-      <w:lvlText w:val=""/>
-      <w:lvlJc w:val="left"/>
-      <w:pPr>
-        <w:tabs>
-          <w:tab w:val="num" w:pos="0"/>
-        </w:tabs>
-        <w:ind w:left="0" w:firstLine="0"/>
-      </w:pPr>
-    </w:lvl>
-    <w:lvl w:ilvl="1">
-      <w:start w:val="1"/>
-      <w:numFmt w:val="none"/>
-      <w:suff w:val="nothing"/>
-      <w:lvlText w:val=""/>
-      <w:lvlJc w:val="left"/>
-      <w:pPr>
-        <w:tabs>
-          <w:tab w:val="num" w:pos="0"/>
-        </w:tabs>
-        <w:ind w:left="0" w:firstLine="0"/>
-      </w:pPr>
-    </w:lvl>
-    <w:lvl w:ilvl="2">
-      <w:start w:val="1"/>
-      <w:numFmt w:val="none"/>
-      <w:suff w:val="nothing"/>
-      <w:lvlText w:val=""/>
-      <w:lvlJc w:val="left"/>
-      <w:pPr>
-        <w:tabs>
-          <w:tab w:val="num" w:pos="0"/>
-        </w:tabs>
-        <w:ind w:left="0" w:firstLine="0"/>
-      </w:pPr>
-    </w:lvl>
-    <w:lvl w:ilvl="3">
-      <w:start w:val="1"/>
-      <w:numFmt w:val="none"/>
-      <w:suff w:val="nothing"/>
-      <w:lvlText w:val=""/>
-      <w:lvlJc w:val="left"/>
-      <w:pPr>
-        <w:tabs>
-          <w:tab w:val="num" w:pos="0"/>
-        </w:tabs>
-        <w:ind w:left="0" w:firstLine="0"/>
-      </w:pPr>
-    </w:lvl>
-    <w:lvl w:ilvl="4">
-      <w:start w:val="1"/>
-      <w:numFmt w:val="none"/>
-      <w:suff w:val="nothing"/>
-      <w:lvlText w:val=""/>
-      <w:lvlJc w:val="left"/>
-      <w:pPr>
-        <w:tabs>
-          <w:tab w:val="num" w:pos="0"/>
-        </w:tabs>
-        <w:ind w:left="0" w:firstLine="0"/>
-      </w:pPr>
-    </w:lvl>
-    <w:lvl w:ilvl="5">
-      <w:start w:val="1"/>
-      <w:numFmt w:val="none"/>
-      <w:suff w:val="nothing"/>
-      <w:lvlText w:val=""/>
-      <w:lvlJc w:val="left"/>
-      <w:pPr>
-        <w:tabs>
-          <w:tab w:val="num" w:pos="0"/>
-        </w:tabs>
-        <w:ind w:left="0" w:firstLine="0"/>
-      </w:pPr>
-    </w:lvl>
-    <w:lvl w:ilvl="6">
-      <w:start w:val="1"/>
-      <w:numFmt w:val="none"/>
-      <w:suff w:val="nothing"/>
-      <w:lvlText w:val=""/>
-      <w:lvlJc w:val="left"/>
-      <w:pPr>
-        <w:tabs>
-          <w:tab w:val="num" w:pos="0"/>
-        </w:tabs>
-        <w:ind w:left="0" w:firstLine="0"/>
-      </w:pPr>
-    </w:lvl>
-    <w:lvl w:ilvl="7">
-      <w:start w:val="1"/>
-      <w:numFmt w:val="none"/>
-      <w:suff w:val="nothing"/>
-      <w:lvlText w:val=""/>
-      <w:lvlJc w:val="left"/>
-      <w:pPr>
-        <w:tabs>
-          <w:tab w:val="num" w:pos="0"/>
-        </w:tabs>
-        <w:ind w:left="0" w:firstLine="0"/>
-      </w:pPr>
-    </w:lvl>
-    <w:lvl w:ilvl="8">
-      <w:start w:val="1"/>
-      <w:numFmt w:val="none"/>
-      <w:suff w:val="nothing"/>
-      <w:lvlText w:val=""/>
-      <w:lvlJc w:val="left"/>
-      <w:pPr>
-        <w:tabs>
-          <w:tab w:val="num" w:pos="0"/>
-        </w:tabs>
-        <w:ind w:left="0" w:firstLine="0"/>
-      </w:pPr>
-    </w:lvl>
-  </w:abstractNum>
-  <w:abstractNum w:abstractNumId="28" w15:restartNumberingAfterBreak="0">
-    <w:nsid w:val="5AC04CAB"/>
-    <w:multiLevelType w:val="multilevel"/>
-    <w:tmpl w:val="23A2739A"/>
-    <w:lvl w:ilvl="0">
-      <w:start w:val="1"/>
-      <w:numFmt w:val="decimal"/>
-      <w:lvlText w:val="%1"/>
-      <w:lvlJc w:val="left"/>
-      <w:pPr>
-        <w:ind w:left="430"/>
-      </w:pPr>
-      <w:rPr>
-        <w:rFonts w:ascii="Times New Roman" w:eastAsia="Times New Roman" w:hAnsi="Times New Roman" w:cs="Times New Roman"/>
-        <w:b w:val="0"/>
-        <w:i w:val="0"/>
-        <w:strike w:val="0"/>
-        <w:dstrike w:val="0"/>
-        <w:color w:val="000000"/>
-        <w:sz w:val="29"/>
-        <w:szCs w:val="29"/>
-        <w:u w:val="none" w:color="000000"/>
-        <w:bdr w:val="none" w:sz="0" w:space="0" w:color="auto"/>
-        <w:shd w:val="clear" w:color="auto" w:fill="auto"/>
-        <w:vertAlign w:val="baseline"/>
-      </w:rPr>
-    </w:lvl>
-    <w:lvl w:ilvl="1">
-      <w:start w:val="1"/>
-      <w:numFmt w:val="decimal"/>
-      <w:lvlText w:val="%1.%2"/>
-      <w:lvlJc w:val="left"/>
-      <w:pPr>
-        <w:ind w:left="660"/>
-      </w:pPr>
-      <w:rPr>
-        <w:rFonts w:ascii="Times New Roman" w:eastAsia="Times New Roman" w:hAnsi="Times New Roman" w:cs="Times New Roman"/>
-        <w:b w:val="0"/>
-        <w:i w:val="0"/>
-        <w:strike w:val="0"/>
-        <w:dstrike w:val="0"/>
-        <w:color w:val="000000"/>
-        <w:sz w:val="29"/>
-        <w:szCs w:val="29"/>
-        <w:u w:val="none" w:color="000000"/>
-        <w:bdr w:val="none" w:sz="0" w:space="0" w:color="auto"/>
-        <w:shd w:val="clear" w:color="auto" w:fill="auto"/>
-        <w:vertAlign w:val="baseline"/>
-      </w:rPr>
-    </w:lvl>
-    <w:lvl w:ilvl="2">
-      <w:start w:val="1"/>
-      <w:numFmt w:val="decimal"/>
-      <w:lvlText w:val="%1.%2.%3"/>
-      <w:lvlJc w:val="left"/>
-      <w:pPr>
-        <w:ind w:left="918"/>
-      </w:pPr>
-      <w:rPr>
-        <w:rFonts w:ascii="Times New Roman" w:eastAsia="Times New Roman" w:hAnsi="Times New Roman" w:cs="Times New Roman"/>
-        <w:b w:val="0"/>
-        <w:i w:val="0"/>
-        <w:strike w:val="0"/>
-        <w:dstrike w:val="0"/>
-        <w:color w:val="000000"/>
-        <w:sz w:val="29"/>
-        <w:szCs w:val="29"/>
-        <w:u w:val="none" w:color="000000"/>
-        <w:bdr w:val="none" w:sz="0" w:space="0" w:color="auto"/>
-        <w:shd w:val="clear" w:color="auto" w:fill="auto"/>
-        <w:vertAlign w:val="baseline"/>
-      </w:rPr>
-    </w:lvl>
-    <w:lvl w:ilvl="3">
-      <w:start w:val="1"/>
-      <w:numFmt w:val="decimal"/>
-      <w:lvlText w:val="%4"/>
-      <w:lvlJc w:val="left"/>
-      <w:pPr>
-        <w:ind w:left="2170"/>
-      </w:pPr>
-      <w:rPr>
-        <w:rFonts w:ascii="Times New Roman" w:eastAsia="Times New Roman" w:hAnsi="Times New Roman" w:cs="Times New Roman"/>
-        <w:b w:val="0"/>
-        <w:i w:val="0"/>
-        <w:strike w:val="0"/>
-        <w:dstrike w:val="0"/>
-        <w:color w:val="000000"/>
-        <w:sz w:val="29"/>
-        <w:szCs w:val="29"/>
-        <w:u w:val="none" w:color="000000"/>
-        <w:bdr w:val="none" w:sz="0" w:space="0" w:color="auto"/>
-        <w:shd w:val="clear" w:color="auto" w:fill="auto"/>
-        <w:vertAlign w:val="baseline"/>
-      </w:rPr>
-    </w:lvl>
-    <w:lvl w:ilvl="4">
-      <w:start w:val="1"/>
-      <w:numFmt w:val="lowerLetter"/>
-      <w:lvlText w:val="%5"/>
-      <w:lvlJc w:val="left"/>
-      <w:pPr>
-        <w:ind w:left="2890"/>
-      </w:pPr>
-      <w:rPr>
-        <w:rFonts w:ascii="Times New Roman" w:eastAsia="Times New Roman" w:hAnsi="Times New Roman" w:cs="Times New Roman"/>
-        <w:b w:val="0"/>
-        <w:i w:val="0"/>
-        <w:strike w:val="0"/>
-        <w:dstrike w:val="0"/>
-        <w:color w:val="000000"/>
-        <w:sz w:val="29"/>
-        <w:szCs w:val="29"/>
-        <w:u w:val="none" w:color="000000"/>
-        <w:bdr w:val="none" w:sz="0" w:space="0" w:color="auto"/>
-        <w:shd w:val="clear" w:color="auto" w:fill="auto"/>
-        <w:vertAlign w:val="baseline"/>
-      </w:rPr>
-    </w:lvl>
-    <w:lvl w:ilvl="5">
-      <w:start w:val="1"/>
-      <w:numFmt w:val="lowerRoman"/>
-      <w:lvlText w:val="%6"/>
-      <w:lvlJc w:val="left"/>
-      <w:pPr>
-        <w:ind w:left="3610"/>
-      </w:pPr>
-      <w:rPr>
-        <w:rFonts w:ascii="Times New Roman" w:eastAsia="Times New Roman" w:hAnsi="Times New Roman" w:cs="Times New Roman"/>
-        <w:b w:val="0"/>
-        <w:i w:val="0"/>
-        <w:strike w:val="0"/>
-        <w:dstrike w:val="0"/>
-        <w:color w:val="000000"/>
-        <w:sz w:val="29"/>
-        <w:szCs w:val="29"/>
-        <w:u w:val="none" w:color="000000"/>
-        <w:bdr w:val="none" w:sz="0" w:space="0" w:color="auto"/>
-        <w:shd w:val="clear" w:color="auto" w:fill="auto"/>
-        <w:vertAlign w:val="baseline"/>
-      </w:rPr>
-    </w:lvl>
-    <w:lvl w:ilvl="6">
-      <w:start w:val="1"/>
-      <w:numFmt w:val="decimal"/>
-      <w:lvlText w:val="%7"/>
-      <w:lvlJc w:val="left"/>
-      <w:pPr>
-        <w:ind w:left="4330"/>
-      </w:pPr>
-      <w:rPr>
-        <w:rFonts w:ascii="Times New Roman" w:eastAsia="Times New Roman" w:hAnsi="Times New Roman" w:cs="Times New Roman"/>
-        <w:b w:val="0"/>
-        <w:i w:val="0"/>
-        <w:strike w:val="0"/>
-        <w:dstrike w:val="0"/>
-        <w:color w:val="000000"/>
-        <w:sz w:val="29"/>
-        <w:szCs w:val="29"/>
-        <w:u w:val="none" w:color="000000"/>
-        <w:bdr w:val="none" w:sz="0" w:space="0" w:color="auto"/>
-        <w:shd w:val="clear" w:color="auto" w:fill="auto"/>
-        <w:vertAlign w:val="baseline"/>
-      </w:rPr>
-    </w:lvl>
-    <w:lvl w:ilvl="7">
-      <w:start w:val="1"/>
-      <w:numFmt w:val="lowerLetter"/>
-      <w:lvlText w:val="%8"/>
-      <w:lvlJc w:val="left"/>
-      <w:pPr>
-        <w:ind w:left="5050"/>
-      </w:pPr>
-      <w:rPr>
-        <w:rFonts w:ascii="Times New Roman" w:eastAsia="Times New Roman" w:hAnsi="Times New Roman" w:cs="Times New Roman"/>
-        <w:b w:val="0"/>
-        <w:i w:val="0"/>
-        <w:strike w:val="0"/>
-        <w:dstrike w:val="0"/>
-        <w:color w:val="000000"/>
-        <w:sz w:val="29"/>
-        <w:szCs w:val="29"/>
-        <w:u w:val="none" w:color="000000"/>
-        <w:bdr w:val="none" w:sz="0" w:space="0" w:color="auto"/>
-        <w:shd w:val="clear" w:color="auto" w:fill="auto"/>
-        <w:vertAlign w:val="baseline"/>
-      </w:rPr>
-    </w:lvl>
-    <w:lvl w:ilvl="8">
-      <w:start w:val="1"/>
-      <w:numFmt w:val="lowerRoman"/>
-      <w:lvlText w:val="%9"/>
-      <w:lvlJc w:val="left"/>
-      <w:pPr>
-        <w:ind w:left="5770"/>
-      </w:pPr>
-      <w:rPr>
-        <w:rFonts w:ascii="Times New Roman" w:eastAsia="Times New Roman" w:hAnsi="Times New Roman" w:cs="Times New Roman"/>
-        <w:b w:val="0"/>
-        <w:i w:val="0"/>
-        <w:strike w:val="0"/>
-        <w:dstrike w:val="0"/>
-        <w:color w:val="000000"/>
-        <w:sz w:val="29"/>
-        <w:szCs w:val="29"/>
-        <w:u w:val="none" w:color="000000"/>
-        <w:bdr w:val="none" w:sz="0" w:space="0" w:color="auto"/>
-        <w:shd w:val="clear" w:color="auto" w:fill="auto"/>
-        <w:vertAlign w:val="baseline"/>
-      </w:rPr>
-    </w:lvl>
-  </w:abstractNum>
-  <w:abstractNum w:abstractNumId="29" w15:restartNumberingAfterBreak="0">
-    <w:nsid w:val="5B19137F"/>
-    <w:multiLevelType w:val="hybridMultilevel"/>
-    <w:tmpl w:val="2A161842"/>
-    <w:lvl w:ilvl="0" w:tplc="DC2ACD58">
-      <w:start w:val="1"/>
-      <w:numFmt w:val="decimal"/>
-      <w:lvlText w:val="1.%1."/>
-      <w:lvlJc w:val="left"/>
-      <w:pPr>
-        <w:ind w:left="1146" w:hanging="360"/>
-      </w:pPr>
-      <w:rPr>
-        <w:rFonts w:hint="default"/>
-      </w:rPr>
-    </w:lvl>
-    <w:lvl w:ilvl="1" w:tplc="04190019" w:tentative="1">
-      <w:start w:val="1"/>
-      <w:numFmt w:val="lowerLetter"/>
-      <w:lvlText w:val="%2."/>
-      <w:lvlJc w:val="left"/>
-      <w:pPr>
-        <w:ind w:left="1866" w:hanging="360"/>
-      </w:pPr>
-    </w:lvl>
-    <w:lvl w:ilvl="2" w:tplc="0419001B" w:tentative="1">
-      <w:start w:val="1"/>
-      <w:numFmt w:val="lowerRoman"/>
-      <w:lvlText w:val="%3."/>
-      <w:lvlJc w:val="right"/>
-      <w:pPr>
-        <w:ind w:left="2586" w:hanging="180"/>
-      </w:pPr>
-    </w:lvl>
-    <w:lvl w:ilvl="3" w:tplc="0419000F" w:tentative="1">
-      <w:start w:val="1"/>
-      <w:numFmt w:val="decimal"/>
-      <w:lvlText w:val="%4."/>
-      <w:lvlJc w:val="left"/>
-      <w:pPr>
-        <w:ind w:left="3306" w:hanging="360"/>
-      </w:pPr>
-    </w:lvl>
-    <w:lvl w:ilvl="4" w:tplc="04190019" w:tentative="1">
-      <w:start w:val="1"/>
-      <w:numFmt w:val="lowerLetter"/>
-      <w:lvlText w:val="%5."/>
-      <w:lvlJc w:val="left"/>
-      <w:pPr>
-        <w:ind w:left="4026" w:hanging="360"/>
-      </w:pPr>
-    </w:lvl>
-    <w:lvl w:ilvl="5" w:tplc="0419001B" w:tentative="1">
-      <w:start w:val="1"/>
-      <w:numFmt w:val="lowerRoman"/>
-      <w:lvlText w:val="%6."/>
-      <w:lvlJc w:val="right"/>
-      <w:pPr>
-        <w:ind w:left="4746" w:hanging="180"/>
-      </w:pPr>
-    </w:lvl>
-    <w:lvl w:ilvl="6" w:tplc="0419000F" w:tentative="1">
-      <w:start w:val="1"/>
-      <w:numFmt w:val="decimal"/>
-      <w:lvlText w:val="%7."/>
-      <w:lvlJc w:val="left"/>
-      <w:pPr>
-        <w:ind w:left="5466" w:hanging="360"/>
-      </w:pPr>
-    </w:lvl>
-    <w:lvl w:ilvl="7" w:tplc="04190019" w:tentative="1">
-      <w:start w:val="1"/>
-      <w:numFmt w:val="lowerLetter"/>
-      <w:lvlText w:val="%8."/>
-      <w:lvlJc w:val="left"/>
-      <w:pPr>
-        <w:ind w:left="6186" w:hanging="360"/>
-      </w:pPr>
-    </w:lvl>
-    <w:lvl w:ilvl="8" w:tplc="0419001B" w:tentative="1">
-      <w:start w:val="1"/>
-      <w:numFmt w:val="lowerRoman"/>
-      <w:lvlText w:val="%9."/>
-      <w:lvlJc w:val="right"/>
-      <w:pPr>
-        <w:ind w:left="6906" w:hanging="180"/>
-      </w:pPr>
-    </w:lvl>
-  </w:abstractNum>
-  <w:abstractNum w:abstractNumId="30" w15:restartNumberingAfterBreak="0">
-    <w:nsid w:val="5D4611D4"/>
-    <w:multiLevelType w:val="hybridMultilevel"/>
-    <w:tmpl w:val="48A2FDBA"/>
-    <w:lvl w:ilvl="0" w:tplc="82244736">
-      <w:start w:val="1"/>
-      <w:numFmt w:val="bullet"/>
-      <w:lvlText w:val="-"/>
-      <w:lvlJc w:val="left"/>
-      <w:pPr>
-        <w:ind w:left="1069" w:hanging="360"/>
-      </w:pPr>
-      <w:rPr>
-        <w:rFonts w:ascii="Times New Roman" w:eastAsia="Noto Serif CJK SC" w:hAnsi="Times New Roman" w:cs="Times New Roman" w:hint="default"/>
-      </w:rPr>
-    </w:lvl>
-    <w:lvl w:ilvl="1" w:tplc="04190003" w:tentative="1">
-      <w:start w:val="1"/>
-      <w:numFmt w:val="bullet"/>
-      <w:lvlText w:val="o"/>
-      <w:lvlJc w:val="left"/>
-      <w:pPr>
-        <w:ind w:left="1789" w:hanging="360"/>
-      </w:pPr>
-      <w:rPr>
-        <w:rFonts w:ascii="Courier New" w:hAnsi="Courier New" w:cs="Courier New" w:hint="default"/>
-      </w:rPr>
-    </w:lvl>
-    <w:lvl w:ilvl="2" w:tplc="04190005" w:tentative="1">
-      <w:start w:val="1"/>
-      <w:numFmt w:val="bullet"/>
-      <w:lvlText w:val=""/>
-      <w:lvlJc w:val="left"/>
-      <w:pPr>
-        <w:ind w:left="2509" w:hanging="360"/>
-      </w:pPr>
-      <w:rPr>
-        <w:rFonts w:ascii="Wingdings" w:hAnsi="Wingdings" w:hint="default"/>
-      </w:rPr>
-    </w:lvl>
-    <w:lvl w:ilvl="3" w:tplc="04190001" w:tentative="1">
-      <w:start w:val="1"/>
-      <w:numFmt w:val="bullet"/>
-      <w:lvlText w:val=""/>
-      <w:lvlJc w:val="left"/>
-      <w:pPr>
-        <w:ind w:left="3229" w:hanging="360"/>
-      </w:pPr>
-      <w:rPr>
-        <w:rFonts w:ascii="Symbol" w:hAnsi="Symbol" w:hint="default"/>
-      </w:rPr>
-    </w:lvl>
-    <w:lvl w:ilvl="4" w:tplc="04190003" w:tentative="1">
-      <w:start w:val="1"/>
-      <w:numFmt w:val="bullet"/>
-      <w:lvlText w:val="o"/>
-      <w:lvlJc w:val="left"/>
-      <w:pPr>
-        <w:ind w:left="3949" w:hanging="360"/>
-      </w:pPr>
-      <w:rPr>
-        <w:rFonts w:ascii="Courier New" w:hAnsi="Courier New" w:cs="Courier New" w:hint="default"/>
-      </w:rPr>
-    </w:lvl>
-    <w:lvl w:ilvl="5" w:tplc="04190005" w:tentative="1">
-      <w:start w:val="1"/>
-      <w:numFmt w:val="bullet"/>
-      <w:lvlText w:val=""/>
-      <w:lvlJc w:val="left"/>
-      <w:pPr>
-        <w:ind w:left="4669" w:hanging="360"/>
-      </w:pPr>
-      <w:rPr>
-        <w:rFonts w:ascii="Wingdings" w:hAnsi="Wingdings" w:hint="default"/>
-      </w:rPr>
-    </w:lvl>
-    <w:lvl w:ilvl="6" w:tplc="04190001" w:tentative="1">
-      <w:start w:val="1"/>
-      <w:numFmt w:val="bullet"/>
-      <w:lvlText w:val=""/>
-      <w:lvlJc w:val="left"/>
-      <w:pPr>
-        <w:ind w:left="5389" w:hanging="360"/>
-      </w:pPr>
-      <w:rPr>
-        <w:rFonts w:ascii="Symbol" w:hAnsi="Symbol" w:hint="default"/>
-      </w:rPr>
-    </w:lvl>
-    <w:lvl w:ilvl="7" w:tplc="04190003" w:tentative="1">
-      <w:start w:val="1"/>
-      <w:numFmt w:val="bullet"/>
-      <w:lvlText w:val="o"/>
-      <w:lvlJc w:val="left"/>
-      <w:pPr>
-        <w:ind w:left="6109" w:hanging="360"/>
-      </w:pPr>
-      <w:rPr>
-        <w:rFonts w:ascii="Courier New" w:hAnsi="Courier New" w:cs="Courier New" w:hint="default"/>
-      </w:rPr>
-    </w:lvl>
-    <w:lvl w:ilvl="8" w:tplc="04190005" w:tentative="1">
-      <w:start w:val="1"/>
-      <w:numFmt w:val="bullet"/>
-      <w:lvlText w:val=""/>
-      <w:lvlJc w:val="left"/>
-      <w:pPr>
-        <w:ind w:left="6829" w:hanging="360"/>
-      </w:pPr>
-      <w:rPr>
-        <w:rFonts w:ascii="Wingdings" w:hAnsi="Wingdings" w:hint="default"/>
-      </w:rPr>
-    </w:lvl>
-  </w:abstractNum>
-  <w:abstractNum w:abstractNumId="31" w15:restartNumberingAfterBreak="0">
-    <w:nsid w:val="5FA34549"/>
-    <w:multiLevelType w:val="hybridMultilevel"/>
-    <w:tmpl w:val="84FC4992"/>
-    <w:lvl w:ilvl="0" w:tplc="F3664F4C">
-      <w:start w:val="1"/>
-      <w:numFmt w:val="decimal"/>
-      <w:lvlText w:val="%1"/>
-      <w:lvlJc w:val="left"/>
-      <w:pPr>
-        <w:ind w:left="1429" w:hanging="360"/>
-      </w:pPr>
-      <w:rPr>
-        <w:rFonts w:hint="default"/>
-      </w:rPr>
-    </w:lvl>
-    <w:lvl w:ilvl="1" w:tplc="04190019" w:tentative="1">
-      <w:start w:val="1"/>
-      <w:numFmt w:val="lowerLetter"/>
-      <w:lvlText w:val="%2."/>
-      <w:lvlJc w:val="left"/>
-      <w:pPr>
-        <w:ind w:left="2149" w:hanging="360"/>
-      </w:pPr>
-    </w:lvl>
-    <w:lvl w:ilvl="2" w:tplc="0419001B" w:tentative="1">
-      <w:start w:val="1"/>
-      <w:numFmt w:val="lowerRoman"/>
-      <w:lvlText w:val="%3."/>
-      <w:lvlJc w:val="right"/>
-      <w:pPr>
-        <w:ind w:left="2869" w:hanging="180"/>
-      </w:pPr>
-    </w:lvl>
-    <w:lvl w:ilvl="3" w:tplc="0419000F" w:tentative="1">
-      <w:start w:val="1"/>
-      <w:numFmt w:val="decimal"/>
-      <w:lvlText w:val="%4."/>
-      <w:lvlJc w:val="left"/>
-      <w:pPr>
-        <w:ind w:left="3589" w:hanging="360"/>
-      </w:pPr>
-    </w:lvl>
-    <w:lvl w:ilvl="4" w:tplc="04190019" w:tentative="1">
-      <w:start w:val="1"/>
-      <w:numFmt w:val="lowerLetter"/>
-      <w:lvlText w:val="%5."/>
-      <w:lvlJc w:val="left"/>
-      <w:pPr>
-        <w:ind w:left="4309" w:hanging="360"/>
-      </w:pPr>
-    </w:lvl>
-    <w:lvl w:ilvl="5" w:tplc="0419001B" w:tentative="1">
-      <w:start w:val="1"/>
-      <w:numFmt w:val="lowerRoman"/>
-      <w:lvlText w:val="%6."/>
-      <w:lvlJc w:val="right"/>
-      <w:pPr>
-        <w:ind w:left="5029" w:hanging="180"/>
-      </w:pPr>
-    </w:lvl>
-    <w:lvl w:ilvl="6" w:tplc="0419000F" w:tentative="1">
-      <w:start w:val="1"/>
-      <w:numFmt w:val="decimal"/>
-      <w:lvlText w:val="%7."/>
-      <w:lvlJc w:val="left"/>
-      <w:pPr>
-        <w:ind w:left="5749" w:hanging="360"/>
-      </w:pPr>
-    </w:lvl>
-    <w:lvl w:ilvl="7" w:tplc="04190019" w:tentative="1">
-      <w:start w:val="1"/>
-      <w:numFmt w:val="lowerLetter"/>
-      <w:lvlText w:val="%8."/>
-      <w:lvlJc w:val="left"/>
-      <w:pPr>
-        <w:ind w:left="6469" w:hanging="360"/>
-      </w:pPr>
-    </w:lvl>
-    <w:lvl w:ilvl="8" w:tplc="0419001B" w:tentative="1">
-      <w:start w:val="1"/>
-      <w:numFmt w:val="lowerRoman"/>
-      <w:lvlText w:val="%9."/>
-      <w:lvlJc w:val="right"/>
-      <w:pPr>
-        <w:ind w:left="7189" w:hanging="180"/>
-      </w:pPr>
-    </w:lvl>
-  </w:abstractNum>
-  <w:abstractNum w:abstractNumId="32" w15:restartNumberingAfterBreak="0">
-    <w:nsid w:val="62AF149D"/>
-    <w:multiLevelType w:val="multilevel"/>
-    <w:tmpl w:val="F5F0974C"/>
-    <w:lvl w:ilvl="0">
-      <w:start w:val="1"/>
-      <w:numFmt w:val="decimal"/>
-      <w:lvlText w:val="%1."/>
-      <w:lvlJc w:val="left"/>
-      <w:pPr>
-        <w:tabs>
-          <w:tab w:val="num" w:pos="720"/>
-        </w:tabs>
-        <w:ind w:left="720" w:hanging="360"/>
-      </w:pPr>
-    </w:lvl>
-    <w:lvl w:ilvl="1">
-      <w:start w:val="1"/>
-      <w:numFmt w:val="bullet"/>
-      <w:lvlText w:val="o"/>
-      <w:lvlJc w:val="left"/>
-      <w:pPr>
-        <w:tabs>
-          <w:tab w:val="num" w:pos="1440"/>
-        </w:tabs>
-        <w:ind w:left="1440" w:hanging="360"/>
-      </w:pPr>
-      <w:rPr>
-        <w:rFonts w:ascii="Courier New" w:hAnsi="Courier New" w:hint="default"/>
-        <w:sz w:val="20"/>
-      </w:rPr>
-    </w:lvl>
-    <w:lvl w:ilvl="2" w:tentative="1">
-      <w:start w:val="1"/>
-      <w:numFmt w:val="decimal"/>
-      <w:lvlText w:val="%3."/>
-      <w:lvlJc w:val="left"/>
-      <w:pPr>
-        <w:tabs>
-          <w:tab w:val="num" w:pos="2160"/>
-        </w:tabs>
-        <w:ind w:left="2160" w:hanging="360"/>
-      </w:pPr>
-    </w:lvl>
-    <w:lvl w:ilvl="3" w:tentative="1">
-      <w:start w:val="1"/>
-      <w:numFmt w:val="decimal"/>
-      <w:lvlText w:val="%4."/>
-      <w:lvlJc w:val="left"/>
-      <w:pPr>
-        <w:tabs>
-          <w:tab w:val="num" w:pos="2880"/>
-        </w:tabs>
-        <w:ind w:left="2880" w:hanging="360"/>
-      </w:pPr>
-    </w:lvl>
-    <w:lvl w:ilvl="4" w:tentative="1">
-      <w:start w:val="1"/>
-      <w:numFmt w:val="decimal"/>
-      <w:lvlText w:val="%5."/>
-      <w:lvlJc w:val="left"/>
-      <w:pPr>
-        <w:tabs>
-          <w:tab w:val="num" w:pos="3600"/>
-        </w:tabs>
-        <w:ind w:left="3600" w:hanging="360"/>
-      </w:pPr>
-    </w:lvl>
-    <w:lvl w:ilvl="5" w:tentative="1">
-      <w:start w:val="1"/>
-      <w:numFmt w:val="decimal"/>
-      <w:lvlText w:val="%6."/>
-      <w:lvlJc w:val="left"/>
-      <w:pPr>
-        <w:tabs>
-          <w:tab w:val="num" w:pos="4320"/>
-        </w:tabs>
-        <w:ind w:left="4320" w:hanging="360"/>
-      </w:pPr>
-    </w:lvl>
-    <w:lvl w:ilvl="6" w:tentative="1">
-      <w:start w:val="1"/>
-      <w:numFmt w:val="decimal"/>
-      <w:lvlText w:val="%7."/>
-      <w:lvlJc w:val="left"/>
-      <w:pPr>
-        <w:tabs>
-          <w:tab w:val="num" w:pos="5040"/>
-        </w:tabs>
-        <w:ind w:left="5040" w:hanging="360"/>
-      </w:pPr>
-    </w:lvl>
-    <w:lvl w:ilvl="7" w:tentative="1">
-      <w:start w:val="1"/>
-      <w:numFmt w:val="decimal"/>
-      <w:lvlText w:val="%8."/>
-      <w:lvlJc w:val="left"/>
-      <w:pPr>
-        <w:tabs>
-          <w:tab w:val="num" w:pos="5760"/>
-        </w:tabs>
-        <w:ind w:left="5760" w:hanging="360"/>
-      </w:pPr>
-    </w:lvl>
-    <w:lvl w:ilvl="8" w:tentative="1">
-      <w:start w:val="1"/>
-      <w:numFmt w:val="decimal"/>
-      <w:lvlText w:val="%9."/>
-      <w:lvlJc w:val="left"/>
-      <w:pPr>
-        <w:tabs>
-          <w:tab w:val="num" w:pos="6480"/>
-        </w:tabs>
-        <w:ind w:left="6480" w:hanging="360"/>
-      </w:pPr>
-    </w:lvl>
-  </w:abstractNum>
-  <w:abstractNum w:abstractNumId="33" w15:restartNumberingAfterBreak="0">
-    <w:nsid w:val="62C26C8C"/>
-    <w:multiLevelType w:val="multilevel"/>
-    <w:tmpl w:val="08E6C242"/>
-    <w:lvl w:ilvl="0">
-      <w:start w:val="1"/>
-      <w:numFmt w:val="bullet"/>
-      <w:lvlText w:val=""/>
-      <w:lvlJc w:val="left"/>
-      <w:pPr>
-        <w:tabs>
-          <w:tab w:val="num" w:pos="709"/>
-        </w:tabs>
-        <w:ind w:left="709" w:hanging="283"/>
-      </w:pPr>
-      <w:rPr>
-        <w:rFonts w:ascii="Symbol" w:hAnsi="Symbol" w:cs="Symbol" w:hint="default"/>
-      </w:rPr>
-    </w:lvl>
-    <w:lvl w:ilvl="1">
-      <w:start w:val="1"/>
-      <w:numFmt w:val="bullet"/>
-      <w:lvlText w:val=""/>
-      <w:lvlJc w:val="left"/>
-      <w:pPr>
-        <w:tabs>
-          <w:tab w:val="num" w:pos="1418"/>
-        </w:tabs>
-        <w:ind w:left="1418" w:hanging="283"/>
-      </w:pPr>
-      <w:rPr>
-        <w:rFonts w:ascii="Symbol" w:hAnsi="Symbol" w:cs="Symbol" w:hint="default"/>
-      </w:rPr>
-    </w:lvl>
-    <w:lvl w:ilvl="2">
-      <w:start w:val="1"/>
-      <w:numFmt w:val="bullet"/>
-      <w:lvlText w:val=""/>
-      <w:lvlJc w:val="left"/>
-      <w:pPr>
-        <w:tabs>
-          <w:tab w:val="num" w:pos="2127"/>
-        </w:tabs>
-        <w:ind w:left="2127" w:hanging="283"/>
-      </w:pPr>
-      <w:rPr>
-        <w:rFonts w:ascii="Symbol" w:hAnsi="Symbol" w:cs="Symbol" w:hint="default"/>
-      </w:rPr>
-    </w:lvl>
-    <w:lvl w:ilvl="3">
-      <w:start w:val="1"/>
-      <w:numFmt w:val="bullet"/>
-      <w:lvlText w:val=""/>
-      <w:lvlJc w:val="left"/>
-      <w:pPr>
-        <w:tabs>
-          <w:tab w:val="num" w:pos="2836"/>
-        </w:tabs>
-        <w:ind w:left="2836" w:hanging="283"/>
-      </w:pPr>
-      <w:rPr>
-        <w:rFonts w:ascii="Symbol" w:hAnsi="Symbol" w:cs="Symbol" w:hint="default"/>
-      </w:rPr>
-    </w:lvl>
-    <w:lvl w:ilvl="4">
-      <w:start w:val="1"/>
-      <w:numFmt w:val="bullet"/>
-      <w:lvlText w:val=""/>
-      <w:lvlJc w:val="left"/>
-      <w:pPr>
-        <w:tabs>
-          <w:tab w:val="num" w:pos="3545"/>
-        </w:tabs>
-        <w:ind w:left="3545" w:hanging="283"/>
-      </w:pPr>
-      <w:rPr>
-        <w:rFonts w:ascii="Symbol" w:hAnsi="Symbol" w:cs="Symbol" w:hint="default"/>
-      </w:rPr>
-    </w:lvl>
-    <w:lvl w:ilvl="5">
-      <w:start w:val="1"/>
-      <w:numFmt w:val="bullet"/>
-      <w:lvlText w:val=""/>
-      <w:lvlJc w:val="left"/>
-      <w:pPr>
-        <w:tabs>
-          <w:tab w:val="num" w:pos="4254"/>
-        </w:tabs>
-        <w:ind w:left="4254" w:hanging="283"/>
-      </w:pPr>
-      <w:rPr>
-        <w:rFonts w:ascii="Symbol" w:hAnsi="Symbol" w:cs="Symbol" w:hint="default"/>
-      </w:rPr>
-    </w:lvl>
-    <w:lvl w:ilvl="6">
-      <w:start w:val="1"/>
-      <w:numFmt w:val="bullet"/>
-      <w:lvlText w:val=""/>
-      <w:lvlJc w:val="left"/>
-      <w:pPr>
-        <w:tabs>
-          <w:tab w:val="num" w:pos="4963"/>
-        </w:tabs>
-        <w:ind w:left="4963" w:hanging="283"/>
-      </w:pPr>
-      <w:rPr>
-        <w:rFonts w:ascii="Symbol" w:hAnsi="Symbol" w:cs="Symbol" w:hint="default"/>
-      </w:rPr>
-    </w:lvl>
-    <w:lvl w:ilvl="7">
-      <w:start w:val="1"/>
-      <w:numFmt w:val="bullet"/>
-      <w:lvlText w:val=""/>
-      <w:lvlJc w:val="left"/>
-      <w:pPr>
-        <w:tabs>
-          <w:tab w:val="num" w:pos="5672"/>
-        </w:tabs>
-        <w:ind w:left="5672" w:hanging="283"/>
-      </w:pPr>
-      <w:rPr>
-        <w:rFonts w:ascii="Symbol" w:hAnsi="Symbol" w:cs="Symbol" w:hint="default"/>
-      </w:rPr>
-    </w:lvl>
-    <w:lvl w:ilvl="8">
-      <w:start w:val="1"/>
-      <w:numFmt w:val="bullet"/>
-      <w:lvlText w:val=""/>
-      <w:lvlJc w:val="left"/>
-      <w:pPr>
-        <w:tabs>
-          <w:tab w:val="num" w:pos="6381"/>
-        </w:tabs>
-        <w:ind w:left="6381" w:hanging="283"/>
-      </w:pPr>
-      <w:rPr>
-        <w:rFonts w:ascii="Symbol" w:hAnsi="Symbol" w:cs="Symbol" w:hint="default"/>
-      </w:rPr>
-    </w:lvl>
-  </w:abstractNum>
-  <w:abstractNum w:abstractNumId="34" w15:restartNumberingAfterBreak="0">
-    <w:nsid w:val="6406076C"/>
-    <w:multiLevelType w:val="hybridMultilevel"/>
-    <w:tmpl w:val="FAF4EE54"/>
-    <w:lvl w:ilvl="0" w:tplc="C2DCE740">
-      <w:start w:val="1"/>
-      <w:numFmt w:val="decimal"/>
-      <w:lvlText w:val="%1."/>
-      <w:lvlJc w:val="left"/>
-      <w:pPr>
-        <w:ind w:left="515"/>
-      </w:pPr>
-      <w:rPr>
-        <w:rFonts w:ascii="Times New Roman" w:eastAsia="Times New Roman" w:hAnsi="Times New Roman" w:cs="Times New Roman"/>
-        <w:b w:val="0"/>
-        <w:i w:val="0"/>
-        <w:strike w:val="0"/>
-        <w:dstrike w:val="0"/>
-        <w:color w:val="000000"/>
-        <w:sz w:val="29"/>
-        <w:szCs w:val="29"/>
-        <w:u w:val="none" w:color="000000"/>
-        <w:bdr w:val="none" w:sz="0" w:space="0" w:color="auto"/>
-        <w:shd w:val="clear" w:color="auto" w:fill="auto"/>
-        <w:vertAlign w:val="baseline"/>
-      </w:rPr>
-    </w:lvl>
-    <w:lvl w:ilvl="1" w:tplc="29B68DEA">
-      <w:start w:val="1"/>
-      <w:numFmt w:val="lowerLetter"/>
-      <w:lvlText w:val="%2"/>
-      <w:lvlJc w:val="left"/>
-      <w:pPr>
-        <w:ind w:left="1789"/>
-      </w:pPr>
-      <w:rPr>
-        <w:rFonts w:ascii="Times New Roman" w:eastAsia="Times New Roman" w:hAnsi="Times New Roman" w:cs="Times New Roman"/>
-        <w:b w:val="0"/>
-        <w:i w:val="0"/>
-        <w:strike w:val="0"/>
-        <w:dstrike w:val="0"/>
-        <w:color w:val="000000"/>
-        <w:sz w:val="29"/>
-        <w:szCs w:val="29"/>
-        <w:u w:val="none" w:color="000000"/>
-        <w:bdr w:val="none" w:sz="0" w:space="0" w:color="auto"/>
-        <w:shd w:val="clear" w:color="auto" w:fill="auto"/>
-        <w:vertAlign w:val="baseline"/>
-      </w:rPr>
-    </w:lvl>
-    <w:lvl w:ilvl="2" w:tplc="CFF68B4E">
-      <w:start w:val="1"/>
-      <w:numFmt w:val="lowerRoman"/>
-      <w:lvlText w:val="%3"/>
-      <w:lvlJc w:val="left"/>
-      <w:pPr>
-        <w:ind w:left="2509"/>
-      </w:pPr>
-      <w:rPr>
-        <w:rFonts w:ascii="Times New Roman" w:eastAsia="Times New Roman" w:hAnsi="Times New Roman" w:cs="Times New Roman"/>
-        <w:b w:val="0"/>
-        <w:i w:val="0"/>
-        <w:strike w:val="0"/>
-        <w:dstrike w:val="0"/>
-        <w:color w:val="000000"/>
-        <w:sz w:val="29"/>
-        <w:szCs w:val="29"/>
-        <w:u w:val="none" w:color="000000"/>
-        <w:bdr w:val="none" w:sz="0" w:space="0" w:color="auto"/>
-        <w:shd w:val="clear" w:color="auto" w:fill="auto"/>
-        <w:vertAlign w:val="baseline"/>
-      </w:rPr>
-    </w:lvl>
-    <w:lvl w:ilvl="3" w:tplc="A2226232">
-      <w:start w:val="1"/>
-      <w:numFmt w:val="decimal"/>
-      <w:lvlText w:val="%4"/>
-      <w:lvlJc w:val="left"/>
-      <w:pPr>
-        <w:ind w:left="3229"/>
-      </w:pPr>
-      <w:rPr>
-        <w:rFonts w:ascii="Times New Roman" w:eastAsia="Times New Roman" w:hAnsi="Times New Roman" w:cs="Times New Roman"/>
-        <w:b w:val="0"/>
-        <w:i w:val="0"/>
-        <w:strike w:val="0"/>
-        <w:dstrike w:val="0"/>
-        <w:color w:val="000000"/>
-        <w:sz w:val="29"/>
-        <w:szCs w:val="29"/>
-        <w:u w:val="none" w:color="000000"/>
-        <w:bdr w:val="none" w:sz="0" w:space="0" w:color="auto"/>
-        <w:shd w:val="clear" w:color="auto" w:fill="auto"/>
-        <w:vertAlign w:val="baseline"/>
-      </w:rPr>
-    </w:lvl>
-    <w:lvl w:ilvl="4" w:tplc="95B4AA96">
-      <w:start w:val="1"/>
-      <w:numFmt w:val="lowerLetter"/>
-      <w:lvlText w:val="%5"/>
-      <w:lvlJc w:val="left"/>
-      <w:pPr>
-        <w:ind w:left="3949"/>
-      </w:pPr>
-      <w:rPr>
-        <w:rFonts w:ascii="Times New Roman" w:eastAsia="Times New Roman" w:hAnsi="Times New Roman" w:cs="Times New Roman"/>
-        <w:b w:val="0"/>
-        <w:i w:val="0"/>
-        <w:strike w:val="0"/>
-        <w:dstrike w:val="0"/>
-        <w:color w:val="000000"/>
-        <w:sz w:val="29"/>
-        <w:szCs w:val="29"/>
-        <w:u w:val="none" w:color="000000"/>
-        <w:bdr w:val="none" w:sz="0" w:space="0" w:color="auto"/>
-        <w:shd w:val="clear" w:color="auto" w:fill="auto"/>
-        <w:vertAlign w:val="baseline"/>
-      </w:rPr>
-    </w:lvl>
-    <w:lvl w:ilvl="5" w:tplc="A90EFDCE">
-      <w:start w:val="1"/>
-      <w:numFmt w:val="lowerRoman"/>
-      <w:lvlText w:val="%6"/>
-      <w:lvlJc w:val="left"/>
-      <w:pPr>
-        <w:ind w:left="4669"/>
-      </w:pPr>
-      <w:rPr>
-        <w:rFonts w:ascii="Times New Roman" w:eastAsia="Times New Roman" w:hAnsi="Times New Roman" w:cs="Times New Roman"/>
-        <w:b w:val="0"/>
-        <w:i w:val="0"/>
-        <w:strike w:val="0"/>
-        <w:dstrike w:val="0"/>
-        <w:color w:val="000000"/>
-        <w:sz w:val="29"/>
-        <w:szCs w:val="29"/>
-        <w:u w:val="none" w:color="000000"/>
-        <w:bdr w:val="none" w:sz="0" w:space="0" w:color="auto"/>
-        <w:shd w:val="clear" w:color="auto" w:fill="auto"/>
-        <w:vertAlign w:val="baseline"/>
-      </w:rPr>
-    </w:lvl>
-    <w:lvl w:ilvl="6" w:tplc="6AC0ACBC">
-      <w:start w:val="1"/>
-      <w:numFmt w:val="decimal"/>
-      <w:lvlText w:val="%7"/>
-      <w:lvlJc w:val="left"/>
-      <w:pPr>
-        <w:ind w:left="5389"/>
-      </w:pPr>
-      <w:rPr>
-        <w:rFonts w:ascii="Times New Roman" w:eastAsia="Times New Roman" w:hAnsi="Times New Roman" w:cs="Times New Roman"/>
-        <w:b w:val="0"/>
-        <w:i w:val="0"/>
-        <w:strike w:val="0"/>
-        <w:dstrike w:val="0"/>
-        <w:color w:val="000000"/>
-        <w:sz w:val="29"/>
-        <w:szCs w:val="29"/>
-        <w:u w:val="none" w:color="000000"/>
-        <w:bdr w:val="none" w:sz="0" w:space="0" w:color="auto"/>
-        <w:shd w:val="clear" w:color="auto" w:fill="auto"/>
-        <w:vertAlign w:val="baseline"/>
-      </w:rPr>
-    </w:lvl>
-    <w:lvl w:ilvl="7" w:tplc="2CB81D68">
-      <w:start w:val="1"/>
-      <w:numFmt w:val="lowerLetter"/>
-      <w:lvlText w:val="%8"/>
-      <w:lvlJc w:val="left"/>
-      <w:pPr>
-        <w:ind w:left="6109"/>
-      </w:pPr>
-      <w:rPr>
-        <w:rFonts w:ascii="Times New Roman" w:eastAsia="Times New Roman" w:hAnsi="Times New Roman" w:cs="Times New Roman"/>
-        <w:b w:val="0"/>
-        <w:i w:val="0"/>
-        <w:strike w:val="0"/>
-        <w:dstrike w:val="0"/>
-        <w:color w:val="000000"/>
-        <w:sz w:val="29"/>
-        <w:szCs w:val="29"/>
-        <w:u w:val="none" w:color="000000"/>
-        <w:bdr w:val="none" w:sz="0" w:space="0" w:color="auto"/>
-        <w:shd w:val="clear" w:color="auto" w:fill="auto"/>
-        <w:vertAlign w:val="baseline"/>
-      </w:rPr>
-    </w:lvl>
-    <w:lvl w:ilvl="8" w:tplc="5FFEFC9C">
-      <w:start w:val="1"/>
-      <w:numFmt w:val="lowerRoman"/>
-      <w:lvlText w:val="%9"/>
-      <w:lvlJc w:val="left"/>
-      <w:pPr>
-        <w:ind w:left="6829"/>
-      </w:pPr>
-      <w:rPr>
-        <w:rFonts w:ascii="Times New Roman" w:eastAsia="Times New Roman" w:hAnsi="Times New Roman" w:cs="Times New Roman"/>
-        <w:b w:val="0"/>
-        <w:i w:val="0"/>
-        <w:strike w:val="0"/>
-        <w:dstrike w:val="0"/>
-        <w:color w:val="000000"/>
-        <w:sz w:val="29"/>
-        <w:szCs w:val="29"/>
-        <w:u w:val="none" w:color="000000"/>
-        <w:bdr w:val="none" w:sz="0" w:space="0" w:color="auto"/>
-        <w:shd w:val="clear" w:color="auto" w:fill="auto"/>
-        <w:vertAlign w:val="baseline"/>
-      </w:rPr>
-    </w:lvl>
-  </w:abstractNum>
-  <w:abstractNum w:abstractNumId="35" w15:restartNumberingAfterBreak="0">
-    <w:nsid w:val="64AC7841"/>
-    <w:multiLevelType w:val="hybridMultilevel"/>
-    <w:tmpl w:val="47D62A62"/>
-    <w:lvl w:ilvl="0" w:tplc="F3664F4C">
-      <w:start w:val="1"/>
-      <w:numFmt w:val="decimal"/>
-      <w:lvlText w:val="%1"/>
-      <w:lvlJc w:val="left"/>
-      <w:pPr>
-        <w:ind w:left="1429" w:hanging="360"/>
-      </w:pPr>
-      <w:rPr>
-        <w:rFonts w:hint="default"/>
-      </w:rPr>
-    </w:lvl>
-    <w:lvl w:ilvl="1" w:tplc="04190019" w:tentative="1">
-      <w:start w:val="1"/>
-      <w:numFmt w:val="lowerLetter"/>
-      <w:lvlText w:val="%2."/>
-      <w:lvlJc w:val="left"/>
-      <w:pPr>
-        <w:ind w:left="2149" w:hanging="360"/>
-      </w:pPr>
-    </w:lvl>
-    <w:lvl w:ilvl="2" w:tplc="0419001B" w:tentative="1">
-      <w:start w:val="1"/>
-      <w:numFmt w:val="lowerRoman"/>
-      <w:lvlText w:val="%3."/>
-      <w:lvlJc w:val="right"/>
-      <w:pPr>
-        <w:ind w:left="2869" w:hanging="180"/>
-      </w:pPr>
-    </w:lvl>
-    <w:lvl w:ilvl="3" w:tplc="0419000F" w:tentative="1">
-      <w:start w:val="1"/>
-      <w:numFmt w:val="decimal"/>
-      <w:lvlText w:val="%4."/>
-      <w:lvlJc w:val="left"/>
-      <w:pPr>
-        <w:ind w:left="3589" w:hanging="360"/>
-      </w:pPr>
-    </w:lvl>
-    <w:lvl w:ilvl="4" w:tplc="04190019" w:tentative="1">
-      <w:start w:val="1"/>
-      <w:numFmt w:val="lowerLetter"/>
-      <w:lvlText w:val="%5."/>
-      <w:lvlJc w:val="left"/>
-      <w:pPr>
-        <w:ind w:left="4309" w:hanging="360"/>
-      </w:pPr>
-    </w:lvl>
-    <w:lvl w:ilvl="5" w:tplc="0419001B" w:tentative="1">
-      <w:start w:val="1"/>
-      <w:numFmt w:val="lowerRoman"/>
-      <w:lvlText w:val="%6."/>
-      <w:lvlJc w:val="right"/>
-      <w:pPr>
-        <w:ind w:left="5029" w:hanging="180"/>
-      </w:pPr>
-    </w:lvl>
-    <w:lvl w:ilvl="6" w:tplc="0419000F" w:tentative="1">
-      <w:start w:val="1"/>
-      <w:numFmt w:val="decimal"/>
-      <w:lvlText w:val="%7."/>
-      <w:lvlJc w:val="left"/>
-      <w:pPr>
-        <w:ind w:left="5749" w:hanging="360"/>
-      </w:pPr>
-    </w:lvl>
-    <w:lvl w:ilvl="7" w:tplc="04190019" w:tentative="1">
-      <w:start w:val="1"/>
-      <w:numFmt w:val="lowerLetter"/>
-      <w:lvlText w:val="%8."/>
-      <w:lvlJc w:val="left"/>
-      <w:pPr>
-        <w:ind w:left="6469" w:hanging="360"/>
-      </w:pPr>
-    </w:lvl>
-    <w:lvl w:ilvl="8" w:tplc="0419001B" w:tentative="1">
-      <w:start w:val="1"/>
-      <w:numFmt w:val="lowerRoman"/>
-      <w:lvlText w:val="%9."/>
-      <w:lvlJc w:val="right"/>
-      <w:pPr>
-        <w:ind w:left="7189" w:hanging="180"/>
-      </w:pPr>
-    </w:lvl>
-  </w:abstractNum>
-  <w:abstractNum w:abstractNumId="36" w15:restartNumberingAfterBreak="0">
-    <w:nsid w:val="666A3423"/>
-    <w:multiLevelType w:val="hybridMultilevel"/>
-    <w:tmpl w:val="98E62870"/>
-    <w:lvl w:ilvl="0" w:tplc="7B54A190">
-      <w:start w:val="1"/>
-      <w:numFmt w:val="bullet"/>
-      <w:lvlText w:val="-"/>
-      <w:lvlJc w:val="left"/>
-      <w:pPr>
-        <w:ind w:left="1069" w:hanging="360"/>
-      </w:pPr>
-      <w:rPr>
-        <w:rFonts w:ascii="Times New Roman" w:eastAsiaTheme="majorEastAsia" w:hAnsi="Times New Roman" w:cs="Times New Roman" w:hint="default"/>
-      </w:rPr>
-    </w:lvl>
-    <w:lvl w:ilvl="1" w:tplc="04190003" w:tentative="1">
-      <w:start w:val="1"/>
-      <w:numFmt w:val="bullet"/>
-      <w:lvlText w:val="o"/>
-      <w:lvlJc w:val="left"/>
-      <w:pPr>
-        <w:ind w:left="1789" w:hanging="360"/>
-      </w:pPr>
-      <w:rPr>
-        <w:rFonts w:ascii="Courier New" w:hAnsi="Courier New" w:cs="Courier New" w:hint="default"/>
-      </w:rPr>
-    </w:lvl>
-    <w:lvl w:ilvl="2" w:tplc="04190005" w:tentative="1">
-      <w:start w:val="1"/>
-      <w:numFmt w:val="bullet"/>
-      <w:lvlText w:val=""/>
-      <w:lvlJc w:val="left"/>
-      <w:pPr>
-        <w:ind w:left="2509" w:hanging="360"/>
-      </w:pPr>
-      <w:rPr>
-        <w:rFonts w:ascii="Wingdings" w:hAnsi="Wingdings" w:hint="default"/>
-      </w:rPr>
-    </w:lvl>
-    <w:lvl w:ilvl="3" w:tplc="04190001" w:tentative="1">
-      <w:start w:val="1"/>
-      <w:numFmt w:val="bullet"/>
-      <w:lvlText w:val=""/>
-      <w:lvlJc w:val="left"/>
-      <w:pPr>
-        <w:ind w:left="3229" w:hanging="360"/>
-      </w:pPr>
-      <w:rPr>
-        <w:rFonts w:ascii="Symbol" w:hAnsi="Symbol" w:hint="default"/>
-      </w:rPr>
-    </w:lvl>
-    <w:lvl w:ilvl="4" w:tplc="04190003" w:tentative="1">
-      <w:start w:val="1"/>
-      <w:numFmt w:val="bullet"/>
-      <w:lvlText w:val="o"/>
-      <w:lvlJc w:val="left"/>
-      <w:pPr>
-        <w:ind w:left="3949" w:hanging="360"/>
-      </w:pPr>
-      <w:rPr>
-        <w:rFonts w:ascii="Courier New" w:hAnsi="Courier New" w:cs="Courier New" w:hint="default"/>
-      </w:rPr>
-    </w:lvl>
-    <w:lvl w:ilvl="5" w:tplc="04190005" w:tentative="1">
-      <w:start w:val="1"/>
-      <w:numFmt w:val="bullet"/>
-      <w:lvlText w:val=""/>
-      <w:lvlJc w:val="left"/>
-      <w:pPr>
-        <w:ind w:left="4669" w:hanging="360"/>
-      </w:pPr>
-      <w:rPr>
-        <w:rFonts w:ascii="Wingdings" w:hAnsi="Wingdings" w:hint="default"/>
-      </w:rPr>
-    </w:lvl>
-    <w:lvl w:ilvl="6" w:tplc="04190001" w:tentative="1">
-      <w:start w:val="1"/>
-      <w:numFmt w:val="bullet"/>
-      <w:lvlText w:val=""/>
-      <w:lvlJc w:val="left"/>
-      <w:pPr>
-        <w:ind w:left="5389" w:hanging="360"/>
-      </w:pPr>
-      <w:rPr>
-        <w:rFonts w:ascii="Symbol" w:hAnsi="Symbol" w:hint="default"/>
-      </w:rPr>
-    </w:lvl>
-    <w:lvl w:ilvl="7" w:tplc="04190003" w:tentative="1">
-      <w:start w:val="1"/>
-      <w:numFmt w:val="bullet"/>
-      <w:lvlText w:val="o"/>
-      <w:lvlJc w:val="left"/>
-      <w:pPr>
-        <w:ind w:left="6109" w:hanging="360"/>
-      </w:pPr>
-      <w:rPr>
-        <w:rFonts w:ascii="Courier New" w:hAnsi="Courier New" w:cs="Courier New" w:hint="default"/>
-      </w:rPr>
-    </w:lvl>
-    <w:lvl w:ilvl="8" w:tplc="04190005" w:tentative="1">
-      <w:start w:val="1"/>
-      <w:numFmt w:val="bullet"/>
-      <w:lvlText w:val=""/>
-      <w:lvlJc w:val="left"/>
-      <w:pPr>
-        <w:ind w:left="6829" w:hanging="360"/>
-      </w:pPr>
-      <w:rPr>
-        <w:rFonts w:ascii="Wingdings" w:hAnsi="Wingdings" w:hint="default"/>
-      </w:rPr>
-    </w:lvl>
-  </w:abstractNum>
-  <w:abstractNum w:abstractNumId="37" w15:restartNumberingAfterBreak="0">
-    <w:nsid w:val="68671739"/>
-    <w:multiLevelType w:val="multilevel"/>
-    <w:tmpl w:val="0419001D"/>
-    <w:lvl w:ilvl="0">
-      <w:start w:val="1"/>
-      <w:numFmt w:val="decimal"/>
-      <w:lvlText w:val="%1)"/>
-      <w:lvlJc w:val="left"/>
-      <w:pPr>
-        <w:ind w:left="360" w:hanging="360"/>
-      </w:pPr>
-    </w:lvl>
-    <w:lvl w:ilvl="1">
-      <w:start w:val="1"/>
-      <w:numFmt w:val="lowerLetter"/>
-      <w:lvlText w:val="%2)"/>
-      <w:lvlJc w:val="left"/>
-      <w:pPr>
-        <w:ind w:left="720" w:hanging="360"/>
-      </w:pPr>
-    </w:lvl>
-    <w:lvl w:ilvl="2">
-      <w:start w:val="1"/>
-      <w:numFmt w:val="lowerRoman"/>
-      <w:lvlText w:val="%3)"/>
-      <w:lvlJc w:val="left"/>
-      <w:pPr>
-        <w:ind w:left="1080" w:hanging="360"/>
-      </w:pPr>
-    </w:lvl>
-    <w:lvl w:ilvl="3">
-      <w:start w:val="1"/>
-      <w:numFmt w:val="decimal"/>
-      <w:lvlText w:val="(%4)"/>
-      <w:lvlJc w:val="left"/>
-      <w:pPr>
-        <w:ind w:left="1440" w:hanging="360"/>
-      </w:pPr>
-    </w:lvl>
-    <w:lvl w:ilvl="4">
-      <w:start w:val="1"/>
-      <w:numFmt w:val="lowerLetter"/>
-      <w:lvlText w:val="(%5)"/>
-      <w:lvlJc w:val="left"/>
-      <w:pPr>
-        <w:ind w:left="1800" w:hanging="360"/>
-      </w:pPr>
-    </w:lvl>
-    <w:lvl w:ilvl="5">
-      <w:start w:val="1"/>
-      <w:numFmt w:val="lowerRoman"/>
-      <w:lvlText w:val="(%6)"/>
-      <w:lvlJc w:val="left"/>
-      <w:pPr>
-        <w:ind w:left="2160" w:hanging="360"/>
-      </w:pPr>
-    </w:lvl>
-    <w:lvl w:ilvl="6">
-      <w:start w:val="1"/>
-      <w:numFmt w:val="decimal"/>
-      <w:lvlText w:val="%7."/>
-      <w:lvlJc w:val="left"/>
-      <w:pPr>
-        <w:ind w:left="2520" w:hanging="360"/>
-      </w:pPr>
-    </w:lvl>
-    <w:lvl w:ilvl="7">
-      <w:start w:val="1"/>
-      <w:numFmt w:val="lowerLetter"/>
-      <w:lvlText w:val="%8."/>
-      <w:lvlJc w:val="left"/>
-      <w:pPr>
-        <w:ind w:left="2880" w:hanging="360"/>
-      </w:pPr>
-    </w:lvl>
-    <w:lvl w:ilvl="8">
-      <w:start w:val="1"/>
-      <w:numFmt w:val="lowerRoman"/>
-      <w:lvlText w:val="%9."/>
-      <w:lvlJc w:val="left"/>
-      <w:pPr>
-        <w:ind w:left="3240" w:hanging="360"/>
-      </w:pPr>
-    </w:lvl>
-  </w:abstractNum>
-  <w:abstractNum w:abstractNumId="38" w15:restartNumberingAfterBreak="0">
-    <w:nsid w:val="6904137F"/>
-    <w:multiLevelType w:val="multilevel"/>
-    <w:tmpl w:val="39A6E9EC"/>
-    <w:lvl w:ilvl="0">
-      <w:start w:val="1"/>
-      <w:numFmt w:val="decimal"/>
-      <w:lvlText w:val="%1."/>
-      <w:lvlJc w:val="left"/>
-      <w:pPr>
-        <w:tabs>
-          <w:tab w:val="num" w:pos="709"/>
-        </w:tabs>
-        <w:ind w:left="709" w:hanging="283"/>
-      </w:pPr>
-    </w:lvl>
-    <w:lvl w:ilvl="1">
-      <w:start w:val="1"/>
-      <w:numFmt w:val="decimal"/>
-      <w:lvlText w:val="%2."/>
-      <w:lvlJc w:val="left"/>
-      <w:pPr>
-        <w:tabs>
-          <w:tab w:val="num" w:pos="1418"/>
-        </w:tabs>
-        <w:ind w:left="1418" w:hanging="283"/>
-      </w:pPr>
-    </w:lvl>
-    <w:lvl w:ilvl="2">
-      <w:start w:val="1"/>
-      <w:numFmt w:val="decimal"/>
-      <w:lvlText w:val="%3."/>
-      <w:lvlJc w:val="left"/>
-      <w:pPr>
-        <w:tabs>
-          <w:tab w:val="num" w:pos="2127"/>
-        </w:tabs>
-        <w:ind w:left="2127" w:hanging="283"/>
-      </w:pPr>
-    </w:lvl>
-    <w:lvl w:ilvl="3">
-      <w:start w:val="1"/>
-      <w:numFmt w:val="decimal"/>
-      <w:lvlText w:val="%4."/>
-      <w:lvlJc w:val="left"/>
-      <w:pPr>
-        <w:tabs>
-          <w:tab w:val="num" w:pos="2836"/>
-        </w:tabs>
-        <w:ind w:left="2836" w:hanging="283"/>
-      </w:pPr>
-    </w:lvl>
-    <w:lvl w:ilvl="4">
-      <w:start w:val="1"/>
-      <w:numFmt w:val="decimal"/>
-      <w:lvlText w:val="%5."/>
-      <w:lvlJc w:val="left"/>
-      <w:pPr>
-        <w:tabs>
-          <w:tab w:val="num" w:pos="3545"/>
-        </w:tabs>
-        <w:ind w:left="3545" w:hanging="283"/>
-      </w:pPr>
-    </w:lvl>
-    <w:lvl w:ilvl="5">
-      <w:start w:val="1"/>
-      <w:numFmt w:val="decimal"/>
-      <w:lvlText w:val="%6."/>
-      <w:lvlJc w:val="left"/>
-      <w:pPr>
-        <w:tabs>
-          <w:tab w:val="num" w:pos="4254"/>
-        </w:tabs>
-        <w:ind w:left="4254" w:hanging="283"/>
-      </w:pPr>
-    </w:lvl>
-    <w:lvl w:ilvl="6">
-      <w:start w:val="1"/>
-      <w:numFmt w:val="decimal"/>
-      <w:lvlText w:val="%7."/>
-      <w:lvlJc w:val="left"/>
-      <w:pPr>
-        <w:tabs>
-          <w:tab w:val="num" w:pos="4963"/>
-        </w:tabs>
-        <w:ind w:left="4963" w:hanging="283"/>
-      </w:pPr>
-    </w:lvl>
-    <w:lvl w:ilvl="7">
-      <w:start w:val="1"/>
-      <w:numFmt w:val="decimal"/>
-      <w:lvlText w:val="%8."/>
-      <w:lvlJc w:val="left"/>
-      <w:pPr>
-        <w:tabs>
-          <w:tab w:val="num" w:pos="5672"/>
-        </w:tabs>
-        <w:ind w:left="5672" w:hanging="283"/>
-      </w:pPr>
-    </w:lvl>
-    <w:lvl w:ilvl="8">
-      <w:start w:val="1"/>
-      <w:numFmt w:val="decimal"/>
-      <w:lvlText w:val="%9."/>
-      <w:lvlJc w:val="left"/>
-      <w:pPr>
-        <w:tabs>
-          <w:tab w:val="num" w:pos="6381"/>
-        </w:tabs>
-        <w:ind w:left="6381" w:hanging="283"/>
-      </w:pPr>
-    </w:lvl>
-  </w:abstractNum>
-  <w:abstractNum w:abstractNumId="39" w15:restartNumberingAfterBreak="0">
-    <w:nsid w:val="69095BC4"/>
-    <w:multiLevelType w:val="hybridMultilevel"/>
-    <w:tmpl w:val="8848BE68"/>
-    <w:lvl w:ilvl="0" w:tplc="F3664F4C">
-      <w:start w:val="1"/>
-      <w:numFmt w:val="decimal"/>
-      <w:lvlText w:val="%1"/>
-      <w:lvlJc w:val="left"/>
-      <w:pPr>
-        <w:ind w:left="1429" w:hanging="360"/>
-      </w:pPr>
-      <w:rPr>
-        <w:rFonts w:hint="default"/>
-      </w:rPr>
-    </w:lvl>
-    <w:lvl w:ilvl="1" w:tplc="04190019" w:tentative="1">
-      <w:start w:val="1"/>
-      <w:numFmt w:val="lowerLetter"/>
-      <w:lvlText w:val="%2."/>
-      <w:lvlJc w:val="left"/>
-      <w:pPr>
-        <w:ind w:left="2149" w:hanging="360"/>
-      </w:pPr>
-    </w:lvl>
-    <w:lvl w:ilvl="2" w:tplc="0419001B" w:tentative="1">
-      <w:start w:val="1"/>
-      <w:numFmt w:val="lowerRoman"/>
-      <w:lvlText w:val="%3."/>
-      <w:lvlJc w:val="right"/>
-      <w:pPr>
-        <w:ind w:left="2869" w:hanging="180"/>
-      </w:pPr>
-    </w:lvl>
-    <w:lvl w:ilvl="3" w:tplc="0419000F" w:tentative="1">
-      <w:start w:val="1"/>
-      <w:numFmt w:val="decimal"/>
-      <w:lvlText w:val="%4."/>
-      <w:lvlJc w:val="left"/>
-      <w:pPr>
-        <w:ind w:left="3589" w:hanging="360"/>
-      </w:pPr>
-    </w:lvl>
-    <w:lvl w:ilvl="4" w:tplc="04190019" w:tentative="1">
-      <w:start w:val="1"/>
-      <w:numFmt w:val="lowerLetter"/>
-      <w:lvlText w:val="%5."/>
-      <w:lvlJc w:val="left"/>
-      <w:pPr>
-        <w:ind w:left="4309" w:hanging="360"/>
-      </w:pPr>
-    </w:lvl>
-    <w:lvl w:ilvl="5" w:tplc="0419001B" w:tentative="1">
-      <w:start w:val="1"/>
-      <w:numFmt w:val="lowerRoman"/>
-      <w:lvlText w:val="%6."/>
-      <w:lvlJc w:val="right"/>
-      <w:pPr>
-        <w:ind w:left="5029" w:hanging="180"/>
-      </w:pPr>
-    </w:lvl>
-    <w:lvl w:ilvl="6" w:tplc="0419000F" w:tentative="1">
-      <w:start w:val="1"/>
-      <w:numFmt w:val="decimal"/>
-      <w:lvlText w:val="%7."/>
-      <w:lvlJc w:val="left"/>
-      <w:pPr>
-        <w:ind w:left="5749" w:hanging="360"/>
-      </w:pPr>
-    </w:lvl>
-    <w:lvl w:ilvl="7" w:tplc="04190019" w:tentative="1">
-      <w:start w:val="1"/>
-      <w:numFmt w:val="lowerLetter"/>
-      <w:lvlText w:val="%8."/>
-      <w:lvlJc w:val="left"/>
-      <w:pPr>
-        <w:ind w:left="6469" w:hanging="360"/>
-      </w:pPr>
-    </w:lvl>
-    <w:lvl w:ilvl="8" w:tplc="0419001B" w:tentative="1">
-      <w:start w:val="1"/>
-      <w:numFmt w:val="lowerRoman"/>
-      <w:lvlText w:val="%9."/>
-      <w:lvlJc w:val="right"/>
-      <w:pPr>
-        <w:ind w:left="7189" w:hanging="180"/>
-      </w:pPr>
-    </w:lvl>
-  </w:abstractNum>
-  <w:abstractNum w:abstractNumId="40" w15:restartNumberingAfterBreak="0">
-    <w:nsid w:val="6BAF7385"/>
-    <w:multiLevelType w:val="hybridMultilevel"/>
-    <w:tmpl w:val="2AD6B238"/>
-    <w:lvl w:ilvl="0" w:tplc="F3664F4C">
-      <w:start w:val="1"/>
-      <w:numFmt w:val="decimal"/>
-      <w:lvlText w:val="%1"/>
-      <w:lvlJc w:val="left"/>
-      <w:pPr>
-        <w:ind w:left="1429" w:hanging="360"/>
-      </w:pPr>
-      <w:rPr>
-        <w:rFonts w:hint="default"/>
-      </w:rPr>
-    </w:lvl>
-    <w:lvl w:ilvl="1" w:tplc="04190019" w:tentative="1">
-      <w:start w:val="1"/>
-      <w:numFmt w:val="lowerLetter"/>
-      <w:lvlText w:val="%2."/>
-      <w:lvlJc w:val="left"/>
-      <w:pPr>
-        <w:ind w:left="2149" w:hanging="360"/>
-      </w:pPr>
-    </w:lvl>
-    <w:lvl w:ilvl="2" w:tplc="0419001B" w:tentative="1">
-      <w:start w:val="1"/>
-      <w:numFmt w:val="lowerRoman"/>
-      <w:lvlText w:val="%3."/>
-      <w:lvlJc w:val="right"/>
-      <w:pPr>
-        <w:ind w:left="2869" w:hanging="180"/>
-      </w:pPr>
-    </w:lvl>
-    <w:lvl w:ilvl="3" w:tplc="0419000F" w:tentative="1">
-      <w:start w:val="1"/>
-      <w:numFmt w:val="decimal"/>
-      <w:lvlText w:val="%4."/>
-      <w:lvlJc w:val="left"/>
-      <w:pPr>
-        <w:ind w:left="3589" w:hanging="360"/>
-      </w:pPr>
-    </w:lvl>
-    <w:lvl w:ilvl="4" w:tplc="04190019" w:tentative="1">
-      <w:start w:val="1"/>
-      <w:numFmt w:val="lowerLetter"/>
-      <w:lvlText w:val="%5."/>
-      <w:lvlJc w:val="left"/>
-      <w:pPr>
-        <w:ind w:left="4309" w:hanging="360"/>
-      </w:pPr>
-    </w:lvl>
-    <w:lvl w:ilvl="5" w:tplc="0419001B" w:tentative="1">
-      <w:start w:val="1"/>
-      <w:numFmt w:val="lowerRoman"/>
-      <w:lvlText w:val="%6."/>
-      <w:lvlJc w:val="right"/>
-      <w:pPr>
-        <w:ind w:left="5029" w:hanging="180"/>
-      </w:pPr>
-    </w:lvl>
-    <w:lvl w:ilvl="6" w:tplc="0419000F" w:tentative="1">
-      <w:start w:val="1"/>
-      <w:numFmt w:val="decimal"/>
-      <w:lvlText w:val="%7."/>
-      <w:lvlJc w:val="left"/>
-      <w:pPr>
-        <w:ind w:left="5749" w:hanging="360"/>
-      </w:pPr>
-    </w:lvl>
-    <w:lvl w:ilvl="7" w:tplc="04190019" w:tentative="1">
-      <w:start w:val="1"/>
-      <w:numFmt w:val="lowerLetter"/>
-      <w:lvlText w:val="%8."/>
-      <w:lvlJc w:val="left"/>
-      <w:pPr>
-        <w:ind w:left="6469" w:hanging="360"/>
-      </w:pPr>
-    </w:lvl>
-    <w:lvl w:ilvl="8" w:tplc="0419001B" w:tentative="1">
-      <w:start w:val="1"/>
-      <w:numFmt w:val="lowerRoman"/>
-      <w:lvlText w:val="%9."/>
-      <w:lvlJc w:val="right"/>
-      <w:pPr>
-        <w:ind w:left="7189" w:hanging="180"/>
-      </w:pPr>
-    </w:lvl>
-  </w:abstractNum>
-  <w:abstractNum w:abstractNumId="41" w15:restartNumberingAfterBreak="0">
-    <w:nsid w:val="6E8A69E2"/>
-    <w:multiLevelType w:val="multilevel"/>
-    <w:tmpl w:val="BB0C5D68"/>
-    <w:lvl w:ilvl="0">
-      <w:start w:val="2"/>
-      <w:numFmt w:val="decimal"/>
-      <w:lvlText w:val="%1."/>
-      <w:lvlJc w:val="left"/>
-      <w:pPr>
-        <w:tabs>
-          <w:tab w:val="num" w:pos="720"/>
-        </w:tabs>
-        <w:ind w:left="720" w:hanging="360"/>
-      </w:pPr>
-    </w:lvl>
-    <w:lvl w:ilvl="1" w:tentative="1">
-      <w:start w:val="1"/>
-      <w:numFmt w:val="decimal"/>
-      <w:lvlText w:val="%2."/>
-      <w:lvlJc w:val="left"/>
-      <w:pPr>
-        <w:tabs>
-          <w:tab w:val="num" w:pos="1440"/>
-        </w:tabs>
-        <w:ind w:left="1440" w:hanging="360"/>
-      </w:pPr>
-    </w:lvl>
-    <w:lvl w:ilvl="2" w:tentative="1">
-      <w:start w:val="1"/>
-      <w:numFmt w:val="decimal"/>
-      <w:lvlText w:val="%3."/>
-      <w:lvlJc w:val="left"/>
-      <w:pPr>
-        <w:tabs>
-          <w:tab w:val="num" w:pos="2160"/>
-        </w:tabs>
-        <w:ind w:left="2160" w:hanging="360"/>
-      </w:pPr>
-    </w:lvl>
-    <w:lvl w:ilvl="3" w:tentative="1">
-      <w:start w:val="1"/>
-      <w:numFmt w:val="decimal"/>
-      <w:lvlText w:val="%4."/>
-      <w:lvlJc w:val="left"/>
-      <w:pPr>
-        <w:tabs>
-          <w:tab w:val="num" w:pos="2880"/>
-        </w:tabs>
-        <w:ind w:left="2880" w:hanging="360"/>
-      </w:pPr>
-    </w:lvl>
-    <w:lvl w:ilvl="4" w:tentative="1">
-      <w:start w:val="1"/>
-      <w:numFmt w:val="decimal"/>
-      <w:lvlText w:val="%5."/>
-      <w:lvlJc w:val="left"/>
-      <w:pPr>
-        <w:tabs>
-          <w:tab w:val="num" w:pos="3600"/>
-        </w:tabs>
-        <w:ind w:left="3600" w:hanging="360"/>
-      </w:pPr>
-    </w:lvl>
-    <w:lvl w:ilvl="5" w:tentative="1">
-      <w:start w:val="1"/>
-      <w:numFmt w:val="decimal"/>
-      <w:lvlText w:val="%6."/>
-      <w:lvlJc w:val="left"/>
-      <w:pPr>
-        <w:tabs>
-          <w:tab w:val="num" w:pos="4320"/>
-        </w:tabs>
-        <w:ind w:left="4320" w:hanging="360"/>
-      </w:pPr>
-    </w:lvl>
-    <w:lvl w:ilvl="6" w:tentative="1">
-      <w:start w:val="1"/>
-      <w:numFmt w:val="decimal"/>
-      <w:lvlText w:val="%7."/>
-      <w:lvlJc w:val="left"/>
-      <w:pPr>
-        <w:tabs>
-          <w:tab w:val="num" w:pos="5040"/>
-        </w:tabs>
-        <w:ind w:left="5040" w:hanging="360"/>
-      </w:pPr>
-    </w:lvl>
-    <w:lvl w:ilvl="7" w:tentative="1">
-      <w:start w:val="1"/>
-      <w:numFmt w:val="decimal"/>
-      <w:lvlText w:val="%8."/>
-      <w:lvlJc w:val="left"/>
-      <w:pPr>
-        <w:tabs>
-          <w:tab w:val="num" w:pos="5760"/>
-        </w:tabs>
-        <w:ind w:left="5760" w:hanging="360"/>
-      </w:pPr>
-    </w:lvl>
-    <w:lvl w:ilvl="8" w:tentative="1">
-      <w:start w:val="1"/>
-      <w:numFmt w:val="decimal"/>
-      <w:lvlText w:val="%9."/>
-      <w:lvlJc w:val="left"/>
-      <w:pPr>
-        <w:tabs>
-          <w:tab w:val="num" w:pos="6480"/>
-        </w:tabs>
-        <w:ind w:left="6480" w:hanging="360"/>
-      </w:pPr>
-    </w:lvl>
-  </w:abstractNum>
-  <w:abstractNum w:abstractNumId="42" w15:restartNumberingAfterBreak="0">
-    <w:nsid w:val="76707F71"/>
-    <w:multiLevelType w:val="hybridMultilevel"/>
-    <w:tmpl w:val="2B68B0F8"/>
-    <w:lvl w:ilvl="0" w:tplc="792AA96C">
-      <w:start w:val="1"/>
-      <w:numFmt w:val="bullet"/>
-      <w:lvlText w:val="-"/>
-      <w:lvlJc w:val="left"/>
-      <w:pPr>
-        <w:ind w:left="1069" w:hanging="360"/>
-      </w:pPr>
-      <w:rPr>
-        <w:rFonts w:ascii="Times New Roman" w:eastAsiaTheme="majorEastAsia" w:hAnsi="Times New Roman" w:cs="Times New Roman" w:hint="default"/>
-      </w:rPr>
-    </w:lvl>
-    <w:lvl w:ilvl="1" w:tplc="04190003" w:tentative="1">
-      <w:start w:val="1"/>
-      <w:numFmt w:val="bullet"/>
-      <w:lvlText w:val="o"/>
-      <w:lvlJc w:val="left"/>
-      <w:pPr>
-        <w:ind w:left="1789" w:hanging="360"/>
-      </w:pPr>
-      <w:rPr>
-        <w:rFonts w:ascii="Courier New" w:hAnsi="Courier New" w:cs="Courier New" w:hint="default"/>
-      </w:rPr>
-    </w:lvl>
-    <w:lvl w:ilvl="2" w:tplc="04190005" w:tentative="1">
-      <w:start w:val="1"/>
-      <w:numFmt w:val="bullet"/>
-      <w:lvlText w:val=""/>
-      <w:lvlJc w:val="left"/>
-      <w:pPr>
-        <w:ind w:left="2509" w:hanging="360"/>
-      </w:pPr>
-      <w:rPr>
-        <w:rFonts w:ascii="Wingdings" w:hAnsi="Wingdings" w:hint="default"/>
-      </w:rPr>
-    </w:lvl>
-    <w:lvl w:ilvl="3" w:tplc="04190001" w:tentative="1">
-      <w:start w:val="1"/>
-      <w:numFmt w:val="bullet"/>
-      <w:lvlText w:val=""/>
-      <w:lvlJc w:val="left"/>
-      <w:pPr>
-        <w:ind w:left="3229" w:hanging="360"/>
-      </w:pPr>
-      <w:rPr>
-        <w:rFonts w:ascii="Symbol" w:hAnsi="Symbol" w:hint="default"/>
-      </w:rPr>
-    </w:lvl>
-    <w:lvl w:ilvl="4" w:tplc="04190003" w:tentative="1">
-      <w:start w:val="1"/>
-      <w:numFmt w:val="bullet"/>
-      <w:lvlText w:val="o"/>
-      <w:lvlJc w:val="left"/>
-      <w:pPr>
-        <w:ind w:left="3949" w:hanging="360"/>
-      </w:pPr>
-      <w:rPr>
-        <w:rFonts w:ascii="Courier New" w:hAnsi="Courier New" w:cs="Courier New" w:hint="default"/>
-      </w:rPr>
-    </w:lvl>
-    <w:lvl w:ilvl="5" w:tplc="04190005" w:tentative="1">
-      <w:start w:val="1"/>
-      <w:numFmt w:val="bullet"/>
-      <w:lvlText w:val=""/>
-      <w:lvlJc w:val="left"/>
-      <w:pPr>
-        <w:ind w:left="4669" w:hanging="360"/>
-      </w:pPr>
-      <w:rPr>
-        <w:rFonts w:ascii="Wingdings" w:hAnsi="Wingdings" w:hint="default"/>
-      </w:rPr>
-    </w:lvl>
-    <w:lvl w:ilvl="6" w:tplc="04190001" w:tentative="1">
-      <w:start w:val="1"/>
-      <w:numFmt w:val="bullet"/>
-      <w:lvlText w:val=""/>
-      <w:lvlJc w:val="left"/>
-      <w:pPr>
-        <w:ind w:left="5389" w:hanging="360"/>
-      </w:pPr>
-      <w:rPr>
-        <w:rFonts w:ascii="Symbol" w:hAnsi="Symbol" w:hint="default"/>
-      </w:rPr>
-    </w:lvl>
-    <w:lvl w:ilvl="7" w:tplc="04190003" w:tentative="1">
-      <w:start w:val="1"/>
-      <w:numFmt w:val="bullet"/>
-      <w:lvlText w:val="o"/>
-      <w:lvlJc w:val="left"/>
-      <w:pPr>
-        <w:ind w:left="6109" w:hanging="360"/>
-      </w:pPr>
-      <w:rPr>
-        <w:rFonts w:ascii="Courier New" w:hAnsi="Courier New" w:cs="Courier New" w:hint="default"/>
-      </w:rPr>
-    </w:lvl>
-    <w:lvl w:ilvl="8" w:tplc="04190005" w:tentative="1">
-      <w:start w:val="1"/>
-      <w:numFmt w:val="bullet"/>
-      <w:lvlText w:val=""/>
-      <w:lvlJc w:val="left"/>
-      <w:pPr>
-        <w:ind w:left="6829" w:hanging="360"/>
-      </w:pPr>
-      <w:rPr>
-        <w:rFonts w:ascii="Wingdings" w:hAnsi="Wingdings" w:hint="default"/>
-      </w:rPr>
-    </w:lvl>
-  </w:abstractNum>
-  <w:abstractNum w:abstractNumId="43" w15:restartNumberingAfterBreak="0">
-    <w:nsid w:val="788C6198"/>
-    <w:multiLevelType w:val="multilevel"/>
-    <w:tmpl w:val="EBDC1AFC"/>
-    <w:lvl w:ilvl="0">
-      <w:start w:val="1"/>
-      <w:numFmt w:val="decimal"/>
-      <w:lvlText w:val="%1."/>
-      <w:lvlJc w:val="left"/>
-      <w:pPr>
-        <w:tabs>
-          <w:tab w:val="num" w:pos="644"/>
-        </w:tabs>
-        <w:ind w:left="644" w:hanging="360"/>
-      </w:pPr>
-    </w:lvl>
-    <w:lvl w:ilvl="1" w:tentative="1">
-      <w:start w:val="1"/>
-      <w:numFmt w:val="decimal"/>
-      <w:lvlText w:val="%2."/>
-      <w:lvlJc w:val="left"/>
-      <w:pPr>
-        <w:tabs>
-          <w:tab w:val="num" w:pos="1440"/>
-        </w:tabs>
-        <w:ind w:left="1440" w:hanging="360"/>
-      </w:pPr>
-    </w:lvl>
-    <w:lvl w:ilvl="2" w:tentative="1">
-      <w:start w:val="1"/>
-      <w:numFmt w:val="decimal"/>
-      <w:lvlText w:val="%3."/>
-      <w:lvlJc w:val="left"/>
-      <w:pPr>
-        <w:tabs>
-          <w:tab w:val="num" w:pos="2160"/>
-        </w:tabs>
-        <w:ind w:left="2160" w:hanging="360"/>
-      </w:pPr>
-    </w:lvl>
-    <w:lvl w:ilvl="3" w:tentative="1">
-      <w:start w:val="1"/>
-      <w:numFmt w:val="decimal"/>
-      <w:lvlText w:val="%4."/>
-      <w:lvlJc w:val="left"/>
-      <w:pPr>
-        <w:tabs>
-          <w:tab w:val="num" w:pos="2880"/>
-        </w:tabs>
-        <w:ind w:left="2880" w:hanging="360"/>
-      </w:pPr>
-    </w:lvl>
-    <w:lvl w:ilvl="4" w:tentative="1">
-      <w:start w:val="1"/>
-      <w:numFmt w:val="decimal"/>
-      <w:lvlText w:val="%5."/>
-      <w:lvlJc w:val="left"/>
-      <w:pPr>
-        <w:tabs>
-          <w:tab w:val="num" w:pos="3600"/>
-        </w:tabs>
-        <w:ind w:left="3600" w:hanging="360"/>
-      </w:pPr>
-    </w:lvl>
-    <w:lvl w:ilvl="5" w:tentative="1">
-      <w:start w:val="1"/>
-      <w:numFmt w:val="decimal"/>
-      <w:lvlText w:val="%6."/>
-      <w:lvlJc w:val="left"/>
-      <w:pPr>
-        <w:tabs>
-          <w:tab w:val="num" w:pos="4320"/>
-        </w:tabs>
-        <w:ind w:left="4320" w:hanging="360"/>
-      </w:pPr>
-    </w:lvl>
-    <w:lvl w:ilvl="6" w:tentative="1">
-      <w:start w:val="1"/>
-      <w:numFmt w:val="decimal"/>
-      <w:lvlText w:val="%7."/>
-      <w:lvlJc w:val="left"/>
-      <w:pPr>
-        <w:tabs>
-          <w:tab w:val="num" w:pos="5040"/>
-        </w:tabs>
-        <w:ind w:left="5040" w:hanging="360"/>
-      </w:pPr>
-    </w:lvl>
-    <w:lvl w:ilvl="7" w:tentative="1">
-      <w:start w:val="1"/>
-      <w:numFmt w:val="decimal"/>
-      <w:lvlText w:val="%8."/>
-      <w:lvlJc w:val="left"/>
-      <w:pPr>
-        <w:tabs>
-          <w:tab w:val="num" w:pos="5760"/>
-        </w:tabs>
-        <w:ind w:left="5760" w:hanging="360"/>
-      </w:pPr>
-    </w:lvl>
-    <w:lvl w:ilvl="8" w:tentative="1">
-      <w:start w:val="1"/>
-      <w:numFmt w:val="decimal"/>
-      <w:lvlText w:val="%9."/>
-      <w:lvlJc w:val="left"/>
-      <w:pPr>
-        <w:tabs>
-          <w:tab w:val="num" w:pos="6480"/>
-        </w:tabs>
-        <w:ind w:left="6480" w:hanging="360"/>
-      </w:pPr>
-    </w:lvl>
-  </w:abstractNum>
-  <w:abstractNum w:abstractNumId="44" w15:restartNumberingAfterBreak="0">
-    <w:nsid w:val="7F5A78BC"/>
-    <w:multiLevelType w:val="hybridMultilevel"/>
-    <w:tmpl w:val="4236A482"/>
-    <w:lvl w:ilvl="0" w:tplc="F3664F4C">
-      <w:start w:val="1"/>
-      <w:numFmt w:val="decimal"/>
-      <w:lvlText w:val="%1"/>
-      <w:lvlJc w:val="left"/>
-      <w:pPr>
-        <w:ind w:left="1429" w:hanging="360"/>
-      </w:pPr>
-      <w:rPr>
-        <w:rFonts w:hint="default"/>
-      </w:rPr>
-    </w:lvl>
-    <w:lvl w:ilvl="1" w:tplc="04190019" w:tentative="1">
-      <w:start w:val="1"/>
-      <w:numFmt w:val="lowerLetter"/>
-      <w:lvlText w:val="%2."/>
-      <w:lvlJc w:val="left"/>
-      <w:pPr>
-        <w:ind w:left="2149" w:hanging="360"/>
-      </w:pPr>
-    </w:lvl>
-    <w:lvl w:ilvl="2" w:tplc="0419001B" w:tentative="1">
-      <w:start w:val="1"/>
-      <w:numFmt w:val="lowerRoman"/>
-      <w:lvlText w:val="%3."/>
-      <w:lvlJc w:val="right"/>
-      <w:pPr>
-        <w:ind w:left="2869" w:hanging="180"/>
-      </w:pPr>
-    </w:lvl>
-    <w:lvl w:ilvl="3" w:tplc="0419000F" w:tentative="1">
-      <w:start w:val="1"/>
-      <w:numFmt w:val="decimal"/>
-      <w:lvlText w:val="%4."/>
-      <w:lvlJc w:val="left"/>
-      <w:pPr>
-        <w:ind w:left="3589" w:hanging="360"/>
-      </w:pPr>
-    </w:lvl>
-    <w:lvl w:ilvl="4" w:tplc="04190019" w:tentative="1">
-      <w:start w:val="1"/>
-      <w:numFmt w:val="lowerLetter"/>
-      <w:lvlText w:val="%5."/>
-      <w:lvlJc w:val="left"/>
-      <w:pPr>
-        <w:ind w:left="4309" w:hanging="360"/>
-      </w:pPr>
-    </w:lvl>
-    <w:lvl w:ilvl="5" w:tplc="0419001B" w:tentative="1">
-      <w:start w:val="1"/>
-      <w:numFmt w:val="lowerRoman"/>
-      <w:lvlText w:val="%6."/>
-      <w:lvlJc w:val="right"/>
-      <w:pPr>
-        <w:ind w:left="5029" w:hanging="180"/>
-      </w:pPr>
-    </w:lvl>
-    <w:lvl w:ilvl="6" w:tplc="0419000F" w:tentative="1">
-      <w:start w:val="1"/>
-      <w:numFmt w:val="decimal"/>
-      <w:lvlText w:val="%7."/>
-      <w:lvlJc w:val="left"/>
-      <w:pPr>
-        <w:ind w:left="5749" w:hanging="360"/>
-      </w:pPr>
-    </w:lvl>
-    <w:lvl w:ilvl="7" w:tplc="04190019" w:tentative="1">
-      <w:start w:val="1"/>
-      <w:numFmt w:val="lowerLetter"/>
-      <w:lvlText w:val="%8."/>
-      <w:lvlJc w:val="left"/>
-      <w:pPr>
-        <w:ind w:left="6469" w:hanging="360"/>
-      </w:pPr>
-    </w:lvl>
-    <w:lvl w:ilvl="8" w:tplc="0419001B" w:tentative="1">
-      <w:start w:val="1"/>
-      <w:numFmt w:val="lowerRoman"/>
-      <w:lvlText w:val="%9."/>
-      <w:lvlJc w:val="right"/>
-      <w:pPr>
         <w:ind w:left="7189" w:hanging="180"/>
       </w:pPr>
     </w:lvl>
   </w:abstractNum>
   <w:num w:numId="1">
-    <w:abstractNumId w:val="33"/>
+    <w:abstractNumId w:val="2"/>
   </w:num>
   <w:num w:numId="2">
-    <w:abstractNumId w:val="38"/>
+    <w:abstractNumId w:val="5"/>
   </w:num>
   <w:num w:numId="3">
-    <w:abstractNumId w:val="27"/>
+    <w:abstractNumId w:val="3"/>
   </w:num>
   <w:num w:numId="4">
-    <w:abstractNumId w:val="28"/>
+    <w:abstractNumId w:val="6"/>
   </w:num>
   <w:num w:numId="5">
-    <w:abstractNumId w:val="5"/>
+    <w:abstractNumId w:val="4"/>
   </w:num>
   <w:num w:numId="6">
-    <w:abstractNumId w:val="15"/>
+    <w:abstractNumId w:val="1"/>
   </w:num>
   <w:num w:numId="7">
-    <w:abstractNumId w:val="4"/>
+    <w:abstractNumId w:val="8"/>
   </w:num>
   <w:num w:numId="8">
-    <w:abstractNumId w:val="9"/>
+    <w:abstractNumId w:val="0"/>
   </w:num>
   <w:num w:numId="9">
-    <w:abstractNumId w:val="22"/>
-  </w:num>
-  <w:num w:numId="10">
-    <w:abstractNumId w:val="18"/>
-  </w:num>
-  <w:num w:numId="11">
-    <w:abstractNumId w:val="8"/>
-  </w:num>
-  <w:num w:numId="12">
     <w:abstractNumId w:val="7"/>
   </w:num>
-  <w:num w:numId="13">
-    <w:abstractNumId w:val="34"/>
-  </w:num>
-  <w:num w:numId="14">
-    <w:abstractNumId w:val="29"/>
-  </w:num>
-  <w:num w:numId="15">
-    <w:abstractNumId w:val="24"/>
-  </w:num>
-  <w:num w:numId="16">
-    <w:abstractNumId w:val="14"/>
-  </w:num>
-  <w:num w:numId="17">
-    <w:abstractNumId w:val="1"/>
-  </w:num>
-  <w:num w:numId="18">
-    <w:abstractNumId w:val="43"/>
-  </w:num>
-  <w:num w:numId="19">
-    <w:abstractNumId w:val="37"/>
-  </w:num>
-  <w:num w:numId="20">
-    <w:abstractNumId w:val="25"/>
-  </w:num>
-  <w:num w:numId="21">
-    <w:abstractNumId w:val="44"/>
-  </w:num>
-  <w:num w:numId="22">
-    <w:abstractNumId w:val="11"/>
-  </w:num>
-  <w:num w:numId="23">
-    <w:abstractNumId w:val="3"/>
-  </w:num>
-  <w:num w:numId="24">
-    <w:abstractNumId w:val="10"/>
-  </w:num>
-  <w:num w:numId="25">
-    <w:abstractNumId w:val="41"/>
-  </w:num>
-  <w:num w:numId="26">
-    <w:abstractNumId w:val="12"/>
-  </w:num>
-  <w:num w:numId="27">
-    <w:abstractNumId w:val="35"/>
-  </w:num>
-  <w:num w:numId="28">
-    <w:abstractNumId w:val="31"/>
-  </w:num>
-  <w:num w:numId="29">
-    <w:abstractNumId w:val="40"/>
-  </w:num>
-  <w:num w:numId="30">
-    <w:abstractNumId w:val="39"/>
-  </w:num>
-  <w:num w:numId="31">
-    <w:abstractNumId w:val="6"/>
-  </w:num>
-  <w:num w:numId="32">
-    <w:abstractNumId w:val="0"/>
-  </w:num>
-  <w:num w:numId="33">
-    <w:abstractNumId w:val="23"/>
-  </w:num>
-  <w:num w:numId="34">
-    <w:abstractNumId w:val="32"/>
-  </w:num>
-  <w:num w:numId="35">
-    <w:abstractNumId w:val="26"/>
-  </w:num>
-  <w:num w:numId="36">
-    <w:abstractNumId w:val="21"/>
-  </w:num>
-  <w:num w:numId="37">
-    <w:abstractNumId w:val="19"/>
-  </w:num>
-  <w:num w:numId="38">
-    <w:abstractNumId w:val="2"/>
-  </w:num>
-  <w:num w:numId="39">
-    <w:abstractNumId w:val="16"/>
-  </w:num>
-  <w:num w:numId="40">
-    <w:abstractNumId w:val="20"/>
-  </w:num>
-  <w:num w:numId="41">
-    <w:abstractNumId w:val="13"/>
-  </w:num>
-  <w:num w:numId="42">
-    <w:abstractNumId w:val="30"/>
-  </w:num>
-  <w:num w:numId="43">
-    <w:abstractNumId w:val="42"/>
-  </w:num>
-  <w:num w:numId="44">
-    <w:abstractNumId w:val="36"/>
-  </w:num>
-  <w:num w:numId="45">
-    <w:abstractNumId w:val="17"/>
-  </w:num>
+  <w:numIdMacAtCleanup w:val="9"/>
 </w:numbering>
 </file>
 
@@ -12045,7 +9515,7 @@
     <w:rsid w:val="001C697B"/>
     <w:pPr>
       <w:numPr>
-        <w:numId w:val="16"/>
+        <w:numId w:val="1"/>
       </w:numPr>
       <w:spacing w:before="0" w:line="360" w:lineRule="auto"/>
       <w:ind w:left="1066" w:hanging="357"/>
@@ -12212,7 +9682,7 @@
     <w:pPr>
       <w:numPr>
         <w:ilvl w:val="1"/>
-        <w:numId w:val="16"/>
+        <w:numId w:val="1"/>
       </w:numPr>
       <w:ind w:left="1140" w:hanging="431"/>
     </w:pPr>
@@ -12361,7 +9831,6 @@
     <w:rsid w:val="00846500"/>
     <w:rPr>
       <w:rFonts w:ascii="Times New Roman" w:hAnsi="Times New Roman" w:cs="Times New Roman"/>
-      <w:b w:val="0"/>
       <w:color w:val="000000" w:themeColor="text1"/>
       <w:sz w:val="28"/>
     </w:rPr>
@@ -12455,6 +9924,18 @@
       <w:iCs/>
       <w:color w:val="2F5496" w:themeColor="accent1" w:themeShade="BF"/>
       <w:szCs w:val="21"/>
+    </w:rPr>
+  </w:style>
+  <w:style w:type="character" w:styleId="aff3">
+    <w:name w:val="Unresolved Mention"/>
+    <w:basedOn w:val="a3"/>
+    <w:uiPriority w:val="99"/>
+    <w:semiHidden/>
+    <w:unhideWhenUsed/>
+    <w:rsid w:val="009D0598"/>
+    <w:rPr>
+      <w:color w:val="605E5C"/>
+      <w:shd w:val="clear" w:color="auto" w:fill="E1DFDD"/>
     </w:rPr>
   </w:style>
 </w:styles>

--- a/report_26.02/Практика_2.docx
+++ b/report_26.02/Практика_2.docx
@@ -1807,7 +1807,7 @@
             </w:rPr>
             <w:fldChar w:fldCharType="separate"/>
           </w:r>
-          <w:hyperlink w:anchor="_Toc191528000" w:history="1">
+          <w:hyperlink w:anchor="_Toc191554217" w:history="1">
             <w:r>
               <w:rPr>
                 <w:rStyle w:val="af4"/>
@@ -1834,7 +1834,7 @@
                 <w:noProof/>
                 <w:webHidden/>
               </w:rPr>
-              <w:instrText xml:space="preserve"> PAGEREF _Toc191528000 \h </w:instrText>
+              <w:instrText xml:space="preserve"> PAGEREF _Toc191554217 \h </w:instrText>
             </w:r>
             <w:r>
               <w:rPr>
@@ -1881,7 +1881,7 @@
               <w:lang w:eastAsia="ru-RU" w:bidi="ar-SA"/>
             </w:rPr>
           </w:pPr>
-          <w:hyperlink w:anchor="_Toc191528001" w:history="1">
+          <w:hyperlink w:anchor="_Toc191554218" w:history="1">
             <w:r>
               <w:rPr>
                 <w:rStyle w:val="af4"/>
@@ -1927,7 +1927,7 @@
                 <w:noProof/>
                 <w:webHidden/>
               </w:rPr>
-              <w:instrText xml:space="preserve"> PAGEREF _Toc191528001 \h </w:instrText>
+              <w:instrText xml:space="preserve"> PAGEREF _Toc191554218 \h </w:instrText>
             </w:r>
             <w:r>
               <w:rPr>
@@ -1974,7 +1974,7 @@
               <w:lang w:eastAsia="ru-RU" w:bidi="ar-SA"/>
             </w:rPr>
           </w:pPr>
-          <w:hyperlink w:anchor="_Toc191528002" w:history="1">
+          <w:hyperlink w:anchor="_Toc191554219" w:history="1">
             <w:r>
               <w:rPr>
                 <w:rStyle w:val="af4"/>
@@ -1999,7 +1999,7 @@
                 <w:rStyle w:val="af4"/>
                 <w:noProof/>
               </w:rPr>
-              <w:t>Семантические метрики: BERTScore</w:t>
+              <w:t>BERTScore</w:t>
             </w:r>
             <w:r>
               <w:rPr>
@@ -2020,7 +2020,7 @@
                 <w:noProof/>
                 <w:webHidden/>
               </w:rPr>
-              <w:instrText xml:space="preserve"> PAGEREF _Toc191528002 \h </w:instrText>
+              <w:instrText xml:space="preserve"> PAGEREF _Toc191554219 \h </w:instrText>
             </w:r>
             <w:r>
               <w:rPr>
@@ -2067,7 +2067,7 @@
               <w:lang w:eastAsia="ru-RU" w:bidi="ar-SA"/>
             </w:rPr>
           </w:pPr>
-          <w:hyperlink w:anchor="_Toc191528003" w:history="1">
+          <w:hyperlink w:anchor="_Toc191554220" w:history="1">
             <w:r>
               <w:rPr>
                 <w:rStyle w:val="af4"/>
@@ -2112,7 +2112,7 @@
                 <w:noProof/>
                 <w:webHidden/>
               </w:rPr>
-              <w:instrText xml:space="preserve"> PAGEREF _Toc191528003 \h </w:instrText>
+              <w:instrText xml:space="preserve"> PAGEREF _Toc191554220 \h </w:instrText>
             </w:r>
             <w:r>
               <w:rPr>
@@ -2159,7 +2159,7 @@
               <w:lang w:eastAsia="ru-RU" w:bidi="ar-SA"/>
             </w:rPr>
           </w:pPr>
-          <w:hyperlink w:anchor="_Toc191528004" w:history="1">
+          <w:hyperlink w:anchor="_Toc191554221" w:history="1">
             <w:r>
               <w:rPr>
                 <w:rStyle w:val="af4"/>
@@ -2206,7 +2206,7 @@
                 <w:noProof/>
                 <w:webHidden/>
               </w:rPr>
-              <w:instrText xml:space="preserve"> PAGEREF _Toc191528004 \h </w:instrText>
+              <w:instrText xml:space="preserve"> PAGEREF _Toc191554221 \h </w:instrText>
             </w:r>
             <w:r>
               <w:rPr>
@@ -2253,7 +2253,7 @@
               <w:lang w:eastAsia="ru-RU" w:bidi="ar-SA"/>
             </w:rPr>
           </w:pPr>
-          <w:hyperlink w:anchor="_Toc191528005" w:history="1">
+          <w:hyperlink w:anchor="_Toc191554222" w:history="1">
             <w:r>
               <w:rPr>
                 <w:rStyle w:val="af4"/>
@@ -2300,7 +2300,7 @@
                 <w:noProof/>
                 <w:webHidden/>
               </w:rPr>
-              <w:instrText xml:space="preserve"> PAGEREF _Toc191528005 \h </w:instrText>
+              <w:instrText xml:space="preserve"> PAGEREF _Toc191554222 \h </w:instrText>
             </w:r>
             <w:r>
               <w:rPr>
@@ -2347,7 +2347,7 @@
               <w:lang w:eastAsia="ru-RU" w:bidi="ar-SA"/>
             </w:rPr>
           </w:pPr>
-          <w:hyperlink w:anchor="_Toc191528006" w:history="1">
+          <w:hyperlink w:anchor="_Toc191554223" w:history="1">
             <w:r>
               <w:rPr>
                 <w:rStyle w:val="af4"/>
@@ -2394,7 +2394,7 @@
                 <w:noProof/>
                 <w:webHidden/>
               </w:rPr>
-              <w:instrText xml:space="preserve"> PAGEREF _Toc191528006 \h </w:instrText>
+              <w:instrText xml:space="preserve"> PAGEREF _Toc191554223 \h </w:instrText>
             </w:r>
             <w:r>
               <w:rPr>
@@ -2414,7 +2414,7 @@
                 <w:noProof/>
                 <w:webHidden/>
               </w:rPr>
-              <w:t>4</w:t>
+              <w:t>5</w:t>
             </w:r>
             <w:r>
               <w:rPr>
@@ -2441,7 +2441,7 @@
               <w:lang w:eastAsia="ru-RU" w:bidi="ar-SA"/>
             </w:rPr>
           </w:pPr>
-          <w:hyperlink w:anchor="_Toc191528007" w:history="1">
+          <w:hyperlink w:anchor="_Toc191554224" w:history="1">
             <w:r>
               <w:rPr>
                 <w:rStyle w:val="af4"/>
@@ -2488,7 +2488,7 @@
                 <w:noProof/>
                 <w:webHidden/>
               </w:rPr>
-              <w:instrText xml:space="preserve"> PAGEREF _Toc191528007 \h </w:instrText>
+              <w:instrText xml:space="preserve"> PAGEREF _Toc191554224 \h </w:instrText>
             </w:r>
             <w:r>
               <w:rPr>
@@ -2535,7 +2535,7 @@
               <w:lang w:eastAsia="ru-RU" w:bidi="ar-SA"/>
             </w:rPr>
           </w:pPr>
-          <w:hyperlink w:anchor="_Toc191528008" w:history="1">
+          <w:hyperlink w:anchor="_Toc191554225" w:history="1">
             <w:r>
               <w:rPr>
                 <w:rStyle w:val="af4"/>
@@ -2582,7 +2582,7 @@
                 <w:noProof/>
                 <w:webHidden/>
               </w:rPr>
-              <w:instrText xml:space="preserve"> PAGEREF _Toc191528008 \h </w:instrText>
+              <w:instrText xml:space="preserve"> PAGEREF _Toc191554225 \h </w:instrText>
             </w:r>
             <w:r>
               <w:rPr>
@@ -2629,7 +2629,7 @@
               <w:lang w:eastAsia="ru-RU" w:bidi="ar-SA"/>
             </w:rPr>
           </w:pPr>
-          <w:hyperlink w:anchor="_Toc191528009" w:history="1">
+          <w:hyperlink w:anchor="_Toc191554226" w:history="1">
             <w:r>
               <w:rPr>
                 <w:rStyle w:val="af4"/>
@@ -2674,7 +2674,7 @@
                 <w:noProof/>
                 <w:webHidden/>
               </w:rPr>
-              <w:instrText xml:space="preserve"> PAGEREF _Toc191528009 \h </w:instrText>
+              <w:instrText xml:space="preserve"> PAGEREF _Toc191554226 \h </w:instrText>
             </w:r>
             <w:r>
               <w:rPr>
@@ -2721,7 +2721,7 @@
               <w:lang w:eastAsia="ru-RU" w:bidi="ar-SA"/>
             </w:rPr>
           </w:pPr>
-          <w:hyperlink w:anchor="_Toc191528010" w:history="1">
+          <w:hyperlink w:anchor="_Toc191554227" w:history="1">
             <w:r>
               <w:rPr>
                 <w:rStyle w:val="af4"/>
@@ -2766,7 +2766,7 @@
                 <w:noProof/>
                 <w:webHidden/>
               </w:rPr>
-              <w:instrText xml:space="preserve"> PAGEREF _Toc191528010 \h </w:instrText>
+              <w:instrText xml:space="preserve"> PAGEREF _Toc191554227 \h </w:instrText>
             </w:r>
             <w:r>
               <w:rPr>
@@ -2813,7 +2813,7 @@
               <w:lang w:eastAsia="ru-RU" w:bidi="ar-SA"/>
             </w:rPr>
           </w:pPr>
-          <w:hyperlink w:anchor="_Toc191528011" w:history="1">
+          <w:hyperlink w:anchor="_Toc191554228" w:history="1">
             <w:r>
               <w:rPr>
                 <w:rStyle w:val="af4"/>
@@ -2859,7 +2859,7 @@
                 <w:noProof/>
                 <w:webHidden/>
               </w:rPr>
-              <w:instrText xml:space="preserve"> PAGEREF _Toc191528011 \h </w:instrText>
+              <w:instrText xml:space="preserve"> PAGEREF _Toc191554228 \h </w:instrText>
             </w:r>
             <w:r>
               <w:rPr>
@@ -2906,7 +2906,7 @@
               <w:lang w:eastAsia="ru-RU" w:bidi="ar-SA"/>
             </w:rPr>
           </w:pPr>
-          <w:hyperlink w:anchor="_Toc191528012" w:history="1">
+          <w:hyperlink w:anchor="_Toc191554229" w:history="1">
             <w:r>
               <w:rPr>
                 <w:rStyle w:val="af4"/>
@@ -2952,7 +2952,7 @@
                 <w:noProof/>
                 <w:webHidden/>
               </w:rPr>
-              <w:instrText xml:space="preserve"> PAGEREF _Toc191528012 \h </w:instrText>
+              <w:instrText xml:space="preserve"> PAGEREF _Toc191554229 \h </w:instrText>
             </w:r>
             <w:r>
               <w:rPr>
@@ -2999,7 +2999,7 @@
               <w:lang w:eastAsia="ru-RU" w:bidi="ar-SA"/>
             </w:rPr>
           </w:pPr>
-          <w:hyperlink w:anchor="_Toc191528013" w:history="1">
+          <w:hyperlink w:anchor="_Toc191554230" w:history="1">
             <w:r>
               <w:rPr>
                 <w:rStyle w:val="af4"/>
@@ -3045,7 +3045,7 @@
                 <w:noProof/>
                 <w:webHidden/>
               </w:rPr>
-              <w:instrText xml:space="preserve"> PAGEREF _Toc191528013 \h </w:instrText>
+              <w:instrText xml:space="preserve"> PAGEREF _Toc191554230 \h </w:instrText>
             </w:r>
             <w:r>
               <w:rPr>
@@ -3092,7 +3092,7 @@
               <w:lang w:eastAsia="ru-RU" w:bidi="ar-SA"/>
             </w:rPr>
           </w:pPr>
-          <w:hyperlink w:anchor="_Toc191528014" w:history="1">
+          <w:hyperlink w:anchor="_Toc191554231" w:history="1">
             <w:r>
               <w:rPr>
                 <w:rStyle w:val="af4"/>
@@ -3137,7 +3137,7 @@
                 <w:noProof/>
                 <w:webHidden/>
               </w:rPr>
-              <w:instrText xml:space="preserve"> PAGEREF _Toc191528014 \h </w:instrText>
+              <w:instrText xml:space="preserve"> PAGEREF _Toc191554231 \h </w:instrText>
             </w:r>
             <w:r>
               <w:rPr>
@@ -3184,7 +3184,7 @@
               <w:lang w:eastAsia="ru-RU" w:bidi="ar-SA"/>
             </w:rPr>
           </w:pPr>
-          <w:hyperlink w:anchor="_Toc191528015" w:history="1">
+          <w:hyperlink w:anchor="_Toc191554232" w:history="1">
             <w:r>
               <w:rPr>
                 <w:rStyle w:val="af4"/>
@@ -3229,7 +3229,7 @@
                 <w:noProof/>
                 <w:webHidden/>
               </w:rPr>
-              <w:instrText xml:space="preserve"> PAGEREF _Toc191528015 \h </w:instrText>
+              <w:instrText xml:space="preserve"> PAGEREF _Toc191554232 \h </w:instrText>
             </w:r>
             <w:r>
               <w:rPr>
@@ -3276,7 +3276,7 @@
               <w:lang w:eastAsia="ru-RU" w:bidi="ar-SA"/>
             </w:rPr>
           </w:pPr>
-          <w:hyperlink w:anchor="_Toc191528016" w:history="1">
+          <w:hyperlink w:anchor="_Toc191554233" w:history="1">
             <w:r>
               <w:rPr>
                 <w:rStyle w:val="af4"/>
@@ -3321,7 +3321,7 @@
                 <w:noProof/>
                 <w:webHidden/>
               </w:rPr>
-              <w:instrText xml:space="preserve"> PAGEREF _Toc191528016 \h </w:instrText>
+              <w:instrText xml:space="preserve"> PAGEREF _Toc191554233 \h </w:instrText>
             </w:r>
             <w:r>
               <w:rPr>
@@ -3368,7 +3368,7 @@
               <w:lang w:eastAsia="ru-RU" w:bidi="ar-SA"/>
             </w:rPr>
           </w:pPr>
-          <w:hyperlink w:anchor="_Toc191528017" w:history="1">
+          <w:hyperlink w:anchor="_Toc191554234" w:history="1">
             <w:r>
               <w:rPr>
                 <w:rStyle w:val="af4"/>
@@ -3413,7 +3413,7 @@
                 <w:noProof/>
                 <w:webHidden/>
               </w:rPr>
-              <w:instrText xml:space="preserve"> PAGEREF _Toc191528017 \h </w:instrText>
+              <w:instrText xml:space="preserve"> PAGEREF _Toc191554234 \h </w:instrText>
             </w:r>
             <w:r>
               <w:rPr>
@@ -3460,7 +3460,7 @@
               <w:lang w:eastAsia="ru-RU" w:bidi="ar-SA"/>
             </w:rPr>
           </w:pPr>
-          <w:hyperlink w:anchor="_Toc191528018" w:history="1">
+          <w:hyperlink w:anchor="_Toc191554235" w:history="1">
             <w:r>
               <w:rPr>
                 <w:rStyle w:val="af4"/>
@@ -3505,7 +3505,7 @@
                 <w:noProof/>
                 <w:webHidden/>
               </w:rPr>
-              <w:instrText xml:space="preserve"> PAGEREF _Toc191528018 \h </w:instrText>
+              <w:instrText xml:space="preserve"> PAGEREF _Toc191554235 \h </w:instrText>
             </w:r>
             <w:r>
               <w:rPr>
@@ -3551,7 +3551,7 @@
               <w:lang w:eastAsia="ru-RU" w:bidi="ar-SA"/>
             </w:rPr>
           </w:pPr>
-          <w:hyperlink w:anchor="_Toc191528019" w:history="1">
+          <w:hyperlink w:anchor="_Toc191554236" w:history="1">
             <w:r>
               <w:rPr>
                 <w:rStyle w:val="af4"/>
@@ -3578,7 +3578,7 @@
                 <w:noProof/>
                 <w:webHidden/>
               </w:rPr>
-              <w:instrText xml:space="preserve"> PAGEREF _Toc191528019 \h </w:instrText>
+              <w:instrText xml:space="preserve"> PAGEREF _Toc191554236 \h </w:instrText>
             </w:r>
             <w:r>
               <w:rPr>
@@ -3624,7 +3624,7 @@
               <w:lang w:eastAsia="ru-RU" w:bidi="ar-SA"/>
             </w:rPr>
           </w:pPr>
-          <w:hyperlink w:anchor="_Toc191528020" w:history="1">
+          <w:hyperlink w:anchor="_Toc191554237" w:history="1">
             <w:r>
               <w:rPr>
                 <w:rStyle w:val="af4"/>
@@ -3651,7 +3651,7 @@
                 <w:noProof/>
                 <w:webHidden/>
               </w:rPr>
-              <w:instrText xml:space="preserve"> PAGEREF _Toc191528020 \h </w:instrText>
+              <w:instrText xml:space="preserve"> PAGEREF _Toc191554237 \h </w:instrText>
             </w:r>
             <w:r>
               <w:rPr>
@@ -3697,7 +3697,7 @@
               <w:lang w:eastAsia="ru-RU" w:bidi="ar-SA"/>
             </w:rPr>
           </w:pPr>
-          <w:hyperlink w:anchor="_Toc191528021" w:history="1">
+          <w:hyperlink w:anchor="_Toc191554238" w:history="1">
             <w:r>
               <w:rPr>
                 <w:rStyle w:val="af4"/>
@@ -3724,7 +3724,7 @@
                 <w:noProof/>
                 <w:webHidden/>
               </w:rPr>
-              <w:instrText xml:space="preserve"> PAGEREF _Toc191528021 \h </w:instrText>
+              <w:instrText xml:space="preserve"> PAGEREF _Toc191554238 \h </w:instrText>
             </w:r>
             <w:r>
               <w:rPr>
@@ -3783,7 +3783,7 @@
       <w:r>
         <w:br w:type="page"/>
       </w:r>
-      <w:bookmarkStart w:id="2" w:name="_Toc191528000"/>
+      <w:bookmarkStart w:id="2" w:name="_Toc191554217"/>
       <w:r>
         <w:lastRenderedPageBreak/>
         <w:t>ВВЕДЕНИЕ</w:t>
@@ -3829,7 +3829,7 @@
           <w:lang w:eastAsia="ru-RU" w:bidi="ar-SA"/>
         </w:rPr>
       </w:pPr>
-      <w:bookmarkStart w:id="3" w:name="_Toc191528001"/>
+      <w:bookmarkStart w:id="3" w:name="_Toc191554218"/>
       <w:r>
         <w:t>МЕТОДЫ ОЦЕНКИ РАБОТЫ СИСТЕМЫ</w:t>
       </w:r>
@@ -3842,7 +3842,7 @@
           <w:lang w:eastAsia="ru-RU" w:bidi="ar-SA"/>
         </w:rPr>
       </w:pPr>
-      <w:bookmarkStart w:id="4" w:name="_Toc191528002"/>
+      <w:bookmarkStart w:id="4" w:name="_Toc191554219"/>
       <w:r>
         <w:t>BERTScore</w:t>
       </w:r>
@@ -3895,7 +3895,7 @@
           <w:lang w:bidi="ar-SA"/>
         </w:rPr>
       </w:pPr>
-      <w:bookmarkStart w:id="5" w:name="_Toc191528003"/>
+      <w:bookmarkStart w:id="5" w:name="_Toc191554220"/>
       <w:r>
         <w:t>LLM-as-Judge</w:t>
       </w:r>
@@ -3922,7 +3922,7 @@
           <w:lang w:eastAsia="ru-RU" w:bidi="ar-SA"/>
         </w:rPr>
       </w:pPr>
-      <w:bookmarkStart w:id="6" w:name="_Toc191528004"/>
+      <w:bookmarkStart w:id="6" w:name="_Toc191554221"/>
       <w:r>
         <w:rPr>
           <w:lang w:val="en-US" w:eastAsia="ru-RU" w:bidi="ar-SA"/>
@@ -4315,7 +4315,7 @@
           <w:lang w:eastAsia="ru-RU" w:bidi="ar-SA"/>
         </w:rPr>
       </w:pPr>
-      <w:bookmarkStart w:id="7" w:name="_Toc191528005"/>
+      <w:bookmarkStart w:id="7" w:name="_Toc191554222"/>
       <w:r>
         <w:rPr>
           <w:lang w:val="en-US" w:eastAsia="ru-RU" w:bidi="ar-SA"/>
@@ -4548,7 +4548,7 @@
           <w:lang w:eastAsia="ru-RU" w:bidi="ar-SA"/>
         </w:rPr>
       </w:pPr>
-      <w:bookmarkStart w:id="8" w:name="_Toc191528006"/>
+      <w:bookmarkStart w:id="8" w:name="_Toc191554223"/>
       <w:r>
         <w:rPr>
           <w:lang w:val="en-US" w:eastAsia="ru-RU" w:bidi="ar-SA"/>
@@ -5093,7 +5093,7 @@
           <w:lang w:eastAsia="ru-RU" w:bidi="ar-SA"/>
         </w:rPr>
       </w:pPr>
-      <w:bookmarkStart w:id="9" w:name="_Toc191528007"/>
+      <w:bookmarkStart w:id="9" w:name="_Toc191554224"/>
       <w:r>
         <w:rPr>
           <w:lang w:eastAsia="ru-RU" w:bidi="ar-SA"/>
@@ -5202,7 +5202,7 @@
           <w:lang w:eastAsia="ru-RU" w:bidi="ar-SA"/>
         </w:rPr>
       </w:pPr>
-      <w:bookmarkStart w:id="10" w:name="_Toc191528008"/>
+      <w:bookmarkStart w:id="10" w:name="_Toc191554225"/>
       <w:r>
         <w:rPr>
           <w:lang w:val="en-US" w:eastAsia="ru-RU" w:bidi="ar-SA"/>
@@ -5639,7 +5639,7 @@
       <w:pPr>
         <w:pStyle w:val="a0"/>
       </w:pPr>
-      <w:bookmarkStart w:id="11" w:name="_Toc191528009"/>
+      <w:bookmarkStart w:id="11" w:name="_Toc191554226"/>
       <w:r>
         <w:t>Подготовка датасета</w:t>
       </w:r>
@@ -5659,19 +5659,7 @@
         <w:t xml:space="preserve">статьи. </w:t>
       </w:r>
       <w:r>
-        <w:t>Чтобы приблизить эксперимент к реальным условиям, в индекс также были добавлены нерелевантные статьи, содержащие информацию по другим вопросам. Это</w:t>
-      </w:r>
-      <w:r>
-        <w:t>т шаг</w:t>
-      </w:r>
-      <w:r>
-        <w:t xml:space="preserve"> позвол</w:t>
-      </w:r>
-      <w:r>
-        <w:t>яет</w:t>
-      </w:r>
-      <w:r>
-        <w:t xml:space="preserve"> проверить, насколько эффективно система извлекает нужные данные и игнорирует лишнюю информацию.</w:t>
+        <w:t>Чтобы приблизить эксперимент к реальным условиям, в индекс также были добавлены нерелевантные статьи, содержащие информацию по другим вопросам. Этот шаг позволяет проверить, насколько эффективно система извлекает нужные данные и игнорирует лишнюю информацию.</w:t>
       </w:r>
       <w:r>
         <w:t xml:space="preserve"> </w:t>
@@ -5713,7 +5701,7 @@
       <w:pPr>
         <w:pStyle w:val="a"/>
       </w:pPr>
-      <w:bookmarkStart w:id="12" w:name="_Toc191528010"/>
+      <w:bookmarkStart w:id="12" w:name="_Toc191554227"/>
       <w:r>
         <w:t>КОНФИГУРАЦИИ</w:t>
       </w:r>
@@ -5760,7 +5748,7 @@
       <w:pPr>
         <w:pStyle w:val="a0"/>
       </w:pPr>
-      <w:bookmarkStart w:id="13" w:name="_Toc191528011"/>
+      <w:bookmarkStart w:id="13" w:name="_Toc191554228"/>
       <w:r>
         <w:rPr>
           <w:lang w:val="en-US"/>
@@ -5920,7 +5908,7 @@
       <w:pPr>
         <w:pStyle w:val="a0"/>
       </w:pPr>
-      <w:bookmarkStart w:id="14" w:name="_Toc191528012"/>
+      <w:bookmarkStart w:id="14" w:name="_Toc191554229"/>
       <w:r>
         <w:rPr>
           <w:lang w:val="en-US"/>
@@ -5934,16 +5922,34 @@
         <w:pStyle w:val="af5"/>
       </w:pPr>
       <w:r>
-        <w:t>Agentic RAG</w:t>
+        <w:t xml:space="preserve">Agentic RAG — это усовершенствованный подход к </w:t>
+      </w:r>
+      <w:r>
+        <w:t xml:space="preserve">построению </w:t>
+      </w:r>
+      <w:r>
+        <w:rPr>
+          <w:lang w:val="en-US"/>
+        </w:rPr>
+        <w:t>RAG</w:t>
+      </w:r>
+      <w:r>
+        <w:t xml:space="preserve">. </w:t>
+      </w:r>
+      <w:r>
+        <w:t xml:space="preserve">В отличие от традиционного RAG, где модель генерирует ответы на основе единственного шага извлечения данных, Agentic RAG </w:t>
+      </w:r>
+      <w:r>
+        <w:t>позволяет большой языковой модели</w:t>
+      </w:r>
+      <w:r>
+        <w:t xml:space="preserve"> самостоятельно формулировать запросы, критически оценивать полученные результаты и при необходимости повторно обращаться к источникам для уточнения информации.</w:t>
       </w:r>
       <w:r>
         <w:t xml:space="preserve"> </w:t>
       </w:r>
       <w:r>
-        <w:t xml:space="preserve">— это усовершенствованный подход к </w:t>
-      </w:r>
-      <w:r>
-        <w:t xml:space="preserve">построению </w:t>
+        <w:t xml:space="preserve">Использует ту же систему индексации и поиска по базе знаний, что и стандартный </w:t>
       </w:r>
       <w:r>
         <w:rPr>
@@ -5952,30 +5958,6 @@
         <w:t>RAG</w:t>
       </w:r>
       <w:r>
-        <w:t xml:space="preserve">. </w:t>
-      </w:r>
-      <w:r>
-        <w:t xml:space="preserve">В отличие от традиционного RAG, где модель генерирует ответы на основе единственного шага извлечения данных, Agentic RAG </w:t>
-      </w:r>
-      <w:r>
-        <w:t>позволяет большой языковой модели</w:t>
-      </w:r>
-      <w:r>
-        <w:t xml:space="preserve"> самостоятельно формулировать запросы, критически оценивать полученные результаты и при необходимости повторно обращаться к источникам для уточнения информации.</w:t>
-      </w:r>
-      <w:r>
-        <w:t xml:space="preserve"> </w:t>
-      </w:r>
-      <w:r>
-        <w:t xml:space="preserve">Использует ту же систему индексации и поиска по базе знаний, что и стандартный </w:t>
-      </w:r>
-      <w:r>
-        <w:rPr>
-          <w:lang w:val="en-US"/>
-        </w:rPr>
-        <w:t>RAG</w:t>
-      </w:r>
-      <w:r>
         <w:t>.</w:t>
       </w:r>
     </w:p>
@@ -5983,7 +5965,7 @@
       <w:pPr>
         <w:pStyle w:val="a0"/>
       </w:pPr>
-      <w:bookmarkStart w:id="15" w:name="_Toc191528013"/>
+      <w:bookmarkStart w:id="15" w:name="_Toc191554230"/>
       <w:r>
         <w:rPr>
           <w:lang w:val="en-US"/>
@@ -6039,7 +6021,7 @@
       <w:pPr>
         <w:pStyle w:val="a"/>
       </w:pPr>
-      <w:bookmarkStart w:id="16" w:name="_Toc191528014"/>
+      <w:bookmarkStart w:id="16" w:name="_Toc191554231"/>
       <w:r>
         <w:t>АНАЛИЗ РЕЗУЛЬТАТОВ</w:t>
       </w:r>
@@ -6101,9 +6083,6 @@
         <w:t xml:space="preserve">: </w:t>
       </w:r>
       <w:r>
-        <w:t>“</w:t>
-      </w:r>
-      <w:r>
         <w:rPr>
           <w:lang w:val="en-US"/>
         </w:rPr>
@@ -6128,9 +6107,6 @@
         <w:t>pro</w:t>
       </w:r>
       <w:r>
-        <w:t>”</w:t>
-      </w:r>
-      <w:r>
         <w:t xml:space="preserve"> </w:t>
       </w:r>
       <w:r>
@@ -6150,7 +6126,7 @@
       <w:pPr>
         <w:pStyle w:val="a0"/>
       </w:pPr>
-      <w:bookmarkStart w:id="17" w:name="_Toc191528015"/>
+      <w:bookmarkStart w:id="17" w:name="_Toc191554232"/>
       <w:r>
         <w:t>Сравнение метрик на разных конфигурациях</w:t>
       </w:r>
@@ -6608,7 +6584,7 @@
       <w:pPr>
         <w:pStyle w:val="a0"/>
       </w:pPr>
-      <w:bookmarkStart w:id="18" w:name="_Toc191528016"/>
+      <w:bookmarkStart w:id="18" w:name="_Toc191554233"/>
       <w:r>
         <w:t>Выводы по метрикам</w:t>
       </w:r>
@@ -6692,7 +6668,7 @@
       <w:pPr>
         <w:pStyle w:val="a"/>
       </w:pPr>
-      <w:bookmarkStart w:id="19" w:name="_Toc191528017"/>
+      <w:bookmarkStart w:id="19" w:name="_Toc191554234"/>
       <w:r>
         <w:lastRenderedPageBreak/>
         <w:t>РАЗРАБОТКА ПРИЛОЖЕНИЯ</w:t>
@@ -6714,7 +6690,7 @@
       <w:pPr>
         <w:pStyle w:val="a0"/>
       </w:pPr>
-      <w:bookmarkStart w:id="20" w:name="_Toc191528018"/>
+      <w:bookmarkStart w:id="20" w:name="_Toc191554235"/>
       <w:r>
         <w:t>Концепт интерфейса</w:t>
       </w:r>
@@ -6736,19 +6712,7 @@
         </w:rPr>
       </w:pPr>
       <w:r>
-        <w:t xml:space="preserve">Для чата я использовал открытую реализацию интерфейса для взаимодействия с LLM — </w:t>
-      </w:r>
-      <w:r>
-        <w:t>“</w:t>
-      </w:r>
-      <w:r>
-        <w:t>HuggingFace chat-ui</w:t>
-      </w:r>
-      <w:r>
-        <w:t>”</w:t>
-      </w:r>
-      <w:r>
-        <w:t xml:space="preserve"> [11]. Следующая задача — адаптировать этот интерфейс под специфику моей системы.</w:t>
+        <w:t>Для чата я использовал открытую реализацию интерфейса для взаимодействия с LLM — “HuggingFace chat-ui” [11]. Следующая задача — адаптировать этот интерфейс под специфику моей системы.</w:t>
       </w:r>
       <w:r>
         <w:br w:type="page"/>
@@ -6768,7 +6732,7 @@
       <w:pPr>
         <w:pStyle w:val="af0"/>
       </w:pPr>
-      <w:bookmarkStart w:id="21" w:name="_Toc191528019"/>
+      <w:bookmarkStart w:id="21" w:name="_Toc191554236"/>
       <w:r>
         <w:t>ЗАКЛЮЧЕНИЕ</w:t>
       </w:r>
@@ -6821,10 +6785,7 @@
         <w:pStyle w:val="af5"/>
       </w:pPr>
       <w:r>
-        <w:t xml:space="preserve">- </w:t>
-      </w:r>
-      <w:r>
-        <w:t>Оптимизация методов генерации с учетом выявленных слабых мест</w:t>
+        <w:t>- Оптимизация методов генерации с учетом выявленных слабых мест</w:t>
       </w:r>
     </w:p>
     <w:p>
@@ -6866,7 +6827,7 @@
       <w:pPr>
         <w:pStyle w:val="af0"/>
       </w:pPr>
-      <w:bookmarkStart w:id="22" w:name="_Toc191528020"/>
+      <w:bookmarkStart w:id="22" w:name="_Toc191554237"/>
       <w:r>
         <w:t>СПИСОК ИСПОЛЬЗОВАННЫХ ИСТОЧНИКОВ</w:t>
       </w:r>
@@ -7160,25 +7121,13 @@
         <w:t>HuggingFace</w:t>
       </w:r>
       <w:r>
-        <w:t xml:space="preserve"> </w:t>
-      </w:r>
-      <w:r>
-        <w:t>[Электронный ресурс]. — 202</w:t>
+        <w:t xml:space="preserve"> [Электронный ресурс]. — 202</w:t>
       </w:r>
       <w:r>
         <w:t>5</w:t>
       </w:r>
       <w:r>
-        <w:t>. —</w:t>
-      </w:r>
-      <w:r>
-        <w:t xml:space="preserve"> </w:t>
-      </w:r>
-      <w:r>
-        <w:t>Режим доступа:</w:t>
-      </w:r>
-      <w:r>
-        <w:t xml:space="preserve"> </w:t>
+        <w:t xml:space="preserve">. — Режим доступа: </w:t>
       </w:r>
       <w:r>
         <w:rPr>
@@ -7241,13 +7190,7 @@
         <w:t>m</w:t>
       </w:r>
       <w:r>
-        <w:t>3</w:t>
-      </w:r>
-      <w:r>
-        <w:t xml:space="preserve"> </w:t>
-      </w:r>
-      <w:r>
-        <w:t xml:space="preserve">(дата обращения: </w:t>
+        <w:t xml:space="preserve">3 (дата обращения: </w:t>
       </w:r>
       <w:r>
         <w:t>26</w:t>
@@ -7554,16 +7497,28 @@
         <w:rPr>
           <w:lang w:val="en-US"/>
         </w:rPr>
+        <w:t xml:space="preserve"> [</w:t>
+      </w:r>
+      <w:r>
+        <w:t>Электронный</w:t>
+      </w:r>
+      <w:r>
+        <w:rPr>
+          <w:lang w:val="en-US"/>
+        </w:rPr>
         <w:t xml:space="preserve"> </w:t>
       </w:r>
       <w:r>
-        <w:rPr>
-          <w:lang w:val="en-US"/>
-        </w:rPr>
-        <w:t>[</w:t>
-      </w:r>
-      <w:r>
-        <w:t>Электронный</w:t>
+        <w:t>ресурс</w:t>
+      </w:r>
+      <w:r>
+        <w:rPr>
+          <w:lang w:val="en-US"/>
+        </w:rPr>
+        <w:t xml:space="preserve">]. — 2025. — </w:t>
+      </w:r>
+      <w:r>
+        <w:t>Режим</w:t>
       </w:r>
       <w:r>
         <w:rPr>
@@ -7572,43 +7527,13 @@
         <w:t xml:space="preserve"> </w:t>
       </w:r>
       <w:r>
-        <w:t>ресурс</w:t>
-      </w:r>
-      <w:r>
-        <w:rPr>
-          <w:lang w:val="en-US"/>
-        </w:rPr>
-        <w:t xml:space="preserve">]. — 2025. — </w:t>
-      </w:r>
-      <w:r>
-        <w:t>Режим</w:t>
-      </w:r>
-      <w:r>
-        <w:rPr>
-          <w:lang w:val="en-US"/>
-        </w:rPr>
-        <w:t xml:space="preserve"> </w:t>
-      </w:r>
-      <w:r>
         <w:t>доступа</w:t>
       </w:r>
       <w:r>
         <w:rPr>
           <w:lang w:val="en-US"/>
         </w:rPr>
-        <w:t>:</w:t>
-      </w:r>
-      <w:r>
-        <w:rPr>
-          <w:lang w:val="en-US"/>
-        </w:rPr>
-        <w:t xml:space="preserve"> </w:t>
-      </w:r>
-      <w:r>
-        <w:rPr>
-          <w:lang w:val="en-US"/>
-        </w:rPr>
-        <w:t>https://github.com/openai/openai-openapi (дата обращения: 26.02.2025).</w:t>
+        <w:t>: https://github.com/openai/openai-openapi (дата обращения: 26.02.2025).</w:t>
       </w:r>
     </w:p>
     <w:p>
@@ -7675,7 +7600,7 @@
       <w:pPr>
         <w:pStyle w:val="af0"/>
       </w:pPr>
-      <w:bookmarkStart w:id="23" w:name="_Toc191528021"/>
+      <w:bookmarkStart w:id="23" w:name="_Toc191554238"/>
       <w:r>
         <w:lastRenderedPageBreak/>
         <w:t>ПРИЛОЖЕНИЕ А</w:t>
@@ -7697,10 +7622,7 @@
         <w:t>GitHub</w:t>
       </w:r>
       <w:r>
-        <w:t xml:space="preserve">: </w:t>
-      </w:r>
-      <w:r>
-        <w:t>https://github.com/Syrenny/educ</w:t>
+        <w:t>: https://github.com/Syrenny/educ</w:t>
       </w:r>
     </w:p>
     <w:p>
@@ -7709,6 +7631,9 @@
         <w:jc w:val="center"/>
       </w:pPr>
       <w:r>
+        <w:rPr>
+          <w:noProof/>
+        </w:rPr>
         <w:drawing>
           <wp:inline distT="0" distB="0" distL="0" distR="0" wp14:anchorId="3309CD89" wp14:editId="1A1EC405">
             <wp:extent cx="1810003" cy="1810003"/>

--- a/report_26.02/Практика_2.docx
+++ b/report_26.02/Практика_2.docx
@@ -510,25 +510,6 @@
         </w:rPr>
         <w:t>производственной практики, технологической (проектно-технологической)</w:t>
       </w:r>
-    </w:p>
-    <w:p>
-      <w:pPr>
-        <w:widowControl/>
-        <w:tabs>
-          <w:tab w:val="left" w:pos="1607"/>
-        </w:tabs>
-        <w:suppressAutoHyphens w:val="0"/>
-        <w:jc w:val="center"/>
-        <w:rPr>
-          <w:rFonts w:ascii="Times New Roman" w:eastAsia="Calibri" w:hAnsi="Times New Roman" w:cs="Times New Roman"/>
-          <w:b/>
-          <w:kern w:val="0"/>
-          <w:sz w:val="22"/>
-          <w:szCs w:val="22"/>
-          <w:u w:val="single"/>
-          <w:lang w:eastAsia="ru-RU" w:bidi="ar-SA"/>
-        </w:rPr>
-      </w:pPr>
     </w:p>
     <w:p>
       <w:pPr>
@@ -906,7 +887,139 @@
           <w:u w:val="single"/>
           <w:lang w:eastAsia="en-US" w:bidi="ar-SA"/>
         </w:rPr>
-        <w:t>с 30.09.2024 г. по 23.12.2024 г.</w:t>
+        <w:t xml:space="preserve">с </w:t>
+      </w:r>
+      <w:r>
+        <w:rPr>
+          <w:rFonts w:ascii="Times New Roman" w:eastAsia="Calibri" w:hAnsi="Times New Roman" w:cs="Times New Roman"/>
+          <w:kern w:val="0"/>
+          <w:sz w:val="22"/>
+          <w:szCs w:val="22"/>
+          <w:u w:val="single"/>
+          <w:lang w:eastAsia="en-US" w:bidi="ar-SA"/>
+        </w:rPr>
+        <w:t>1</w:t>
+      </w:r>
+      <w:r>
+        <w:rPr>
+          <w:rFonts w:ascii="Times New Roman" w:eastAsia="Calibri" w:hAnsi="Times New Roman" w:cs="Times New Roman"/>
+          <w:kern w:val="0"/>
+          <w:sz w:val="22"/>
+          <w:szCs w:val="22"/>
+          <w:u w:val="single"/>
+          <w:lang w:eastAsia="en-US" w:bidi="ar-SA"/>
+        </w:rPr>
+        <w:t>0.0</w:t>
+      </w:r>
+      <w:r>
+        <w:rPr>
+          <w:rFonts w:ascii="Times New Roman" w:eastAsia="Calibri" w:hAnsi="Times New Roman" w:cs="Times New Roman"/>
+          <w:kern w:val="0"/>
+          <w:sz w:val="22"/>
+          <w:szCs w:val="22"/>
+          <w:u w:val="single"/>
+          <w:lang w:eastAsia="en-US" w:bidi="ar-SA"/>
+        </w:rPr>
+        <w:t>2</w:t>
+      </w:r>
+      <w:r>
+        <w:rPr>
+          <w:rFonts w:ascii="Times New Roman" w:eastAsia="Calibri" w:hAnsi="Times New Roman" w:cs="Times New Roman"/>
+          <w:kern w:val="0"/>
+          <w:sz w:val="22"/>
+          <w:szCs w:val="22"/>
+          <w:u w:val="single"/>
+          <w:lang w:eastAsia="en-US" w:bidi="ar-SA"/>
+        </w:rPr>
+        <w:t>.202</w:t>
+      </w:r>
+      <w:r>
+        <w:rPr>
+          <w:rFonts w:ascii="Times New Roman" w:eastAsia="Calibri" w:hAnsi="Times New Roman" w:cs="Times New Roman"/>
+          <w:kern w:val="0"/>
+          <w:sz w:val="22"/>
+          <w:szCs w:val="22"/>
+          <w:u w:val="single"/>
+          <w:lang w:eastAsia="en-US" w:bidi="ar-SA"/>
+        </w:rPr>
+        <w:t>5</w:t>
+      </w:r>
+      <w:r>
+        <w:rPr>
+          <w:rFonts w:ascii="Times New Roman" w:eastAsia="Calibri" w:hAnsi="Times New Roman" w:cs="Times New Roman"/>
+          <w:kern w:val="0"/>
+          <w:sz w:val="22"/>
+          <w:szCs w:val="22"/>
+          <w:u w:val="single"/>
+          <w:lang w:eastAsia="en-US" w:bidi="ar-SA"/>
+        </w:rPr>
+        <w:t xml:space="preserve"> г. по 2</w:t>
+      </w:r>
+      <w:r>
+        <w:rPr>
+          <w:rFonts w:ascii="Times New Roman" w:eastAsia="Calibri" w:hAnsi="Times New Roman" w:cs="Times New Roman"/>
+          <w:kern w:val="0"/>
+          <w:sz w:val="22"/>
+          <w:szCs w:val="22"/>
+          <w:u w:val="single"/>
+          <w:lang w:eastAsia="en-US" w:bidi="ar-SA"/>
+        </w:rPr>
+        <w:t>6</w:t>
+      </w:r>
+      <w:r>
+        <w:rPr>
+          <w:rFonts w:ascii="Times New Roman" w:eastAsia="Calibri" w:hAnsi="Times New Roman" w:cs="Times New Roman"/>
+          <w:kern w:val="0"/>
+          <w:sz w:val="22"/>
+          <w:szCs w:val="22"/>
+          <w:u w:val="single"/>
+          <w:lang w:eastAsia="en-US" w:bidi="ar-SA"/>
+        </w:rPr>
+        <w:t>.</w:t>
+      </w:r>
+      <w:r>
+        <w:rPr>
+          <w:rFonts w:ascii="Times New Roman" w:eastAsia="Calibri" w:hAnsi="Times New Roman" w:cs="Times New Roman"/>
+          <w:kern w:val="0"/>
+          <w:sz w:val="22"/>
+          <w:szCs w:val="22"/>
+          <w:u w:val="single"/>
+          <w:lang w:eastAsia="en-US" w:bidi="ar-SA"/>
+        </w:rPr>
+        <w:t>0</w:t>
+      </w:r>
+      <w:r>
+        <w:rPr>
+          <w:rFonts w:ascii="Times New Roman" w:eastAsia="Calibri" w:hAnsi="Times New Roman" w:cs="Times New Roman"/>
+          <w:kern w:val="0"/>
+          <w:sz w:val="22"/>
+          <w:szCs w:val="22"/>
+          <w:u w:val="single"/>
+          <w:lang w:eastAsia="en-US" w:bidi="ar-SA"/>
+        </w:rPr>
+        <w:t>2.202</w:t>
+      </w:r>
+      <w:r>
+        <w:rPr>
+          <w:rFonts w:ascii="Times New Roman" w:eastAsia="Calibri" w:hAnsi="Times New Roman" w:cs="Times New Roman"/>
+          <w:kern w:val="0"/>
+          <w:sz w:val="22"/>
+          <w:szCs w:val="22"/>
+          <w:u w:val="single"/>
+          <w:lang w:eastAsia="en-US" w:bidi="ar-SA"/>
+        </w:rPr>
+        <w:t>5</w:t>
+      </w:r>
+      <w:r>
+        <w:rPr>
+          <w:rFonts w:ascii="Times New Roman" w:eastAsia="Calibri" w:hAnsi="Times New Roman" w:cs="Times New Roman"/>
+          <w:kern w:val="0"/>
+          <w:sz w:val="22"/>
+          <w:szCs w:val="22"/>
+          <w:u w:val="single"/>
+          <w:lang w:eastAsia="en-US" w:bidi="ar-SA"/>
+        </w:rPr>
+        <w:t xml:space="preserve"> г.</w:t>
       </w:r>
     </w:p>
     <w:p>
@@ -1710,16 +1823,24 @@
         <w:rPr>
           <w:rFonts w:ascii="Times New Roman" w:eastAsia="Calibri" w:hAnsi="Times New Roman" w:cs="Times New Roman"/>
           <w:kern w:val="0"/>
+          <w:lang w:eastAsia="ru-RU" w:bidi="ar-SA"/>
+        </w:rPr>
+      </w:pPr>
+      <w:r>
+        <w:rPr>
+          <w:rFonts w:ascii="Times New Roman" w:eastAsia="Calibri" w:hAnsi="Times New Roman" w:cs="Times New Roman"/>
+          <w:kern w:val="0"/>
+          <w:lang w:eastAsia="ru-RU" w:bidi="ar-SA"/>
+        </w:rPr>
+        <w:t>Новосибирск 202</w:t>
+      </w:r>
+      <w:r>
+        <w:rPr>
+          <w:rFonts w:ascii="Times New Roman" w:eastAsia="Calibri" w:hAnsi="Times New Roman" w:cs="Times New Roman"/>
+          <w:kern w:val="0"/>
           <w:lang w:val="en-US" w:eastAsia="ru-RU" w:bidi="ar-SA"/>
         </w:rPr>
-      </w:pPr>
-      <w:r>
-        <w:rPr>
-          <w:rFonts w:ascii="Times New Roman" w:eastAsia="Calibri" w:hAnsi="Times New Roman" w:cs="Times New Roman"/>
-          <w:kern w:val="0"/>
-          <w:lang w:eastAsia="ru-RU" w:bidi="ar-SA"/>
-        </w:rPr>
-        <w:t>Новосибирск 202</w:t>
+        <w:t>5</w:t>
       </w:r>
       <w:r>
         <w:rPr>
@@ -1727,7 +1848,15 @@
           <w:kern w:val="0"/>
           <w:lang w:val="en-US" w:eastAsia="ru-RU" w:bidi="ar-SA"/>
         </w:rPr>
-        <w:t>5</w:t>
+        <w:t xml:space="preserve"> </w:t>
+      </w:r>
+      <w:r>
+        <w:rPr>
+          <w:rFonts w:ascii="Times New Roman" w:eastAsia="Calibri" w:hAnsi="Times New Roman" w:cs="Times New Roman"/>
+          <w:kern w:val="0"/>
+          <w:lang w:eastAsia="ru-RU" w:bidi="ar-SA"/>
+        </w:rPr>
+        <w:t>г.</w:t>
       </w:r>
     </w:p>
     <w:p>
